--- a/FD02-EPIS-Informe Vision.docx
+++ b/FD02-EPIS-Informe Vision.docx
@@ -1,6 +1,6 @@
 
 <file path=word/document.xml><?xml version="1.0" encoding="utf-8"?>
-<w:document xmlns:wpc="http://schemas.microsoft.com/office/word/2010/wordprocessingCanvas" xmlns:cx="http://schemas.microsoft.com/office/drawing/2014/chartex" xmlns:cx1="http://schemas.microsoft.com/office/drawing/2015/9/8/chartex" xmlns:cx2="http://schemas.microsoft.com/office/drawing/2015/10/21/chartex" xmlns:cx3="http://schemas.microsoft.com/office/drawing/2016/5/9/chartex" xmlns:cx4="http://schemas.microsoft.com/office/drawing/2016/5/10/chartex" xmlns:cx5="http://schemas.microsoft.com/office/drawing/2016/5/11/chartex" xmlns:cx6="http://schemas.microsoft.com/office/drawing/2016/5/12/chartex" xmlns:cx7="http://schemas.microsoft.com/office/drawing/2016/5/13/chartex" xmlns:cx8="http://schemas.microsoft.com/office/drawing/2016/5/14/chartex" xmlns:mc="http://schemas.openxmlformats.org/markup-compatibility/2006" xmlns:aink="http://schemas.microsoft.com/office/drawing/2016/ink" xmlns:am3d="http://schemas.microsoft.com/office/drawing/2017/model3d" xmlns:o="urn:schemas-microsoft-com:office:office" xmlns:oel="http://schemas.microsoft.com/office/2019/extlst" xmlns:r="http://schemas.openxmlformats.org/officeDocument/2006/relationships" xmlns:m="http://schemas.openxmlformats.org/officeDocument/2006/math" xmlns:v="urn:schemas-microsoft-com:vml" xmlns:wp14="http://schemas.microsoft.com/office/word/2010/wordprocessingDrawing" xmlns:wp="http://schemas.openxmlformats.org/drawingml/2006/wordprocessingDrawing" xmlns:w10="urn:schemas-microsoft-com:office:word" xmlns:w="http://schemas.openxmlformats.org/wordprocessingml/2006/main" xmlns:w14="http://schemas.microsoft.com/office/word/2010/wordml" xmlns:w15="http://schemas.microsoft.com/office/word/2012/wordml" xmlns:w16cex="http://schemas.microsoft.com/office/word/2018/wordml/cex" xmlns:w16cid="http://schemas.microsoft.com/office/word/2016/wordml/cid" xmlns:w16="http://schemas.microsoft.com/office/word/2018/wordml" xmlns:w16du="http://schemas.microsoft.com/office/word/2023/wordml/word16du" xmlns:w16sdtdh="http://schemas.microsoft.com/office/word/2020/wordml/sdtdatahash" xmlns:w16sdtfl="http://schemas.microsoft.com/office/word/2024/wordml/sdtformatlock" xmlns:w16se="http://schemas.microsoft.com/office/word/2015/wordml/symex" xmlns:wpg="http://schemas.microsoft.com/office/word/2010/wordprocessingGroup" xmlns:wpi="http://schemas.microsoft.com/office/word/2010/wordprocessingInk" xmlns:wne="http://schemas.microsoft.com/office/word/2006/wordml" xmlns:wps="http://schemas.microsoft.com/office/word/2010/wordprocessingShape" mc:Ignorable="w14 w15 w16se w16cid w16 w16cex w16sdtdh w16sdtfl w16du wp14">
+<w:document xmlns:wpc="http://schemas.microsoft.com/office/word/2010/wordprocessingCanvas" xmlns:cx="http://schemas.microsoft.com/office/drawing/2014/chartex" xmlns:cx1="http://schemas.microsoft.com/office/drawing/2015/9/8/chartex" xmlns:cx2="http://schemas.microsoft.com/office/drawing/2015/10/21/chartex" xmlns:cx3="http://schemas.microsoft.com/office/drawing/2016/5/9/chartex" xmlns:cx4="http://schemas.microsoft.com/office/drawing/2016/5/10/chartex" xmlns:cx5="http://schemas.microsoft.com/office/drawing/2016/5/11/chartex" xmlns:cx6="http://schemas.microsoft.com/office/drawing/2016/5/12/chartex" xmlns:cx7="http://schemas.microsoft.com/office/drawing/2016/5/13/chartex" xmlns:cx8="http://schemas.microsoft.com/office/drawing/2016/5/14/chartex" xmlns:mc="http://schemas.openxmlformats.org/markup-compatibility/2006" xmlns:aink="http://schemas.microsoft.com/office/drawing/2016/ink" xmlns:am3d="http://schemas.microsoft.com/office/drawing/2017/model3d" xmlns:o="urn:schemas-microsoft-com:office:office" xmlns:r="http://schemas.openxmlformats.org/officeDocument/2006/relationships" xmlns:m="http://schemas.openxmlformats.org/officeDocument/2006/math" xmlns:v="urn:schemas-microsoft-com:vml" xmlns:wp14="http://schemas.microsoft.com/office/word/2010/wordprocessingDrawing" xmlns:wp="http://schemas.openxmlformats.org/drawingml/2006/wordprocessingDrawing" xmlns:w10="urn:schemas-microsoft-com:office:word" xmlns:w="http://schemas.openxmlformats.org/wordprocessingml/2006/main" xmlns:w14="http://schemas.microsoft.com/office/word/2010/wordml" xmlns:w15="http://schemas.microsoft.com/office/word/2012/wordml" xmlns:w16cex="http://schemas.microsoft.com/office/word/2018/wordml/cex" xmlns:w16cid="http://schemas.microsoft.com/office/word/2016/wordml/cid" xmlns:w16="http://schemas.microsoft.com/office/word/2018/wordml" xmlns:w16sdtdh="http://schemas.microsoft.com/office/word/2020/wordml/sdtdatahash" xmlns:w16se="http://schemas.microsoft.com/office/word/2015/wordml/symex" xmlns:wpg="http://schemas.microsoft.com/office/word/2010/wordprocessingGroup" xmlns:wpi="http://schemas.microsoft.com/office/word/2010/wordprocessingInk" xmlns:wne="http://schemas.microsoft.com/office/word/2006/wordml" xmlns:wps="http://schemas.microsoft.com/office/word/2010/wordprocessingShape" mc:Ignorable="w14 w15 w16se w16cid w16 w16cex w16sdtdh wp14">
   <w:body>
     <w:p>
       <w:pPr>
@@ -442,89 +442,85 @@
           <w:sz w:val="28"/>
           <w:szCs w:val="28"/>
         </w:rPr>
-        <w:t xml:space="preserve"> Villanueva         </w:t>
-      </w:r>
-      <w:proofErr w:type="gramStart"/>
+        <w:t xml:space="preserve"> Villanueva            </w:t>
+      </w:r>
       <w:r>
         <w:rPr>
           <w:rFonts w:ascii="Arial" w:eastAsia="Arial" w:hAnsi="Arial" w:cs="Arial"/>
           <w:sz w:val="28"/>
           <w:szCs w:val="28"/>
         </w:rPr>
-        <w:t xml:space="preserve">   (</w:t>
-      </w:r>
-      <w:proofErr w:type="gramEnd"/>
+        <w:t xml:space="preserve">   </w:t>
+      </w:r>
+      <w:proofErr w:type="gramStart"/>
       <w:r>
         <w:rPr>
           <w:rFonts w:ascii="Arial" w:eastAsia="Arial" w:hAnsi="Arial" w:cs="Arial"/>
           <w:sz w:val="28"/>
           <w:szCs w:val="28"/>
         </w:rPr>
-        <w:t>2021070308)</w:t>
-      </w:r>
-    </w:p>
-    <w:p>
-      <w:pPr>
-        <w:spacing w:after="0"/>
+        <w:t xml:space="preserve">   </w:t>
+      </w:r>
+      <w:r>
         <w:rPr>
           <w:rFonts w:ascii="Arial" w:eastAsia="Arial" w:hAnsi="Arial" w:cs="Arial"/>
           <w:sz w:val="28"/>
           <w:szCs w:val="28"/>
         </w:rPr>
-      </w:pPr>
-      <w:proofErr w:type="spellStart"/>
+        <w:t>(</w:t>
+      </w:r>
+      <w:proofErr w:type="gramEnd"/>
       <w:r>
         <w:rPr>
           <w:rFonts w:ascii="Arial" w:eastAsia="Arial" w:hAnsi="Arial" w:cs="Arial"/>
           <w:sz w:val="28"/>
           <w:szCs w:val="28"/>
         </w:rPr>
-        <w:t>Andree</w:t>
-      </w:r>
-      <w:proofErr w:type="spellEnd"/>
-      <w:r>
+        <w:t>2021070308)</w:t>
+      </w:r>
+    </w:p>
+    <w:p>
+      <w:pPr>
+        <w:spacing w:after="0"/>
         <w:rPr>
           <w:rFonts w:ascii="Arial" w:eastAsia="Arial" w:hAnsi="Arial" w:cs="Arial"/>
           <w:sz w:val="28"/>
           <w:szCs w:val="28"/>
         </w:rPr>
-        <w:t xml:space="preserve"> </w:t>
-      </w:r>
-      <w:proofErr w:type="spellStart"/>
+      </w:pPr>
       <w:r>
         <w:rPr>
           <w:rFonts w:ascii="Arial" w:eastAsia="Arial" w:hAnsi="Arial" w:cs="Arial"/>
           <w:sz w:val="28"/>
           <w:szCs w:val="28"/>
         </w:rPr>
-        <w:t>Sebastian</w:t>
-      </w:r>
-      <w:proofErr w:type="spellEnd"/>
+        <w:t xml:space="preserve">Andree </w:t>
+      </w:r>
+      <w:proofErr w:type="spellStart"/>
       <w:r>
         <w:rPr>
           <w:rFonts w:ascii="Arial" w:eastAsia="Arial" w:hAnsi="Arial" w:cs="Arial"/>
           <w:sz w:val="28"/>
           <w:szCs w:val="28"/>
         </w:rPr>
-        <w:t xml:space="preserve"> Flores </w:t>
-      </w:r>
-      <w:proofErr w:type="spellStart"/>
+        <w:t>Sebastian</w:t>
+      </w:r>
+      <w:proofErr w:type="spellEnd"/>
       <w:r>
         <w:rPr>
           <w:rFonts w:ascii="Arial" w:eastAsia="Arial" w:hAnsi="Arial" w:cs="Arial"/>
           <w:sz w:val="28"/>
           <w:szCs w:val="28"/>
         </w:rPr>
-        <w:t>Melendez</w:t>
-      </w:r>
-      <w:proofErr w:type="spellEnd"/>
+        <w:t xml:space="preserve"> Flores Melendez             </w:t>
+      </w:r>
       <w:r>
         <w:rPr>
           <w:rFonts w:ascii="Arial" w:eastAsia="Arial" w:hAnsi="Arial" w:cs="Arial"/>
           <w:sz w:val="28"/>
           <w:szCs w:val="28"/>
         </w:rPr>
-        <w:t xml:space="preserve">             </w:t>
+        <w:t xml:space="preserve">      </w:t>
       </w:r>
       <w:proofErr w:type="gramStart"/>
       <w:r>
@@ -560,16 +556,32 @@
           <w:sz w:val="28"/>
           <w:szCs w:val="28"/>
         </w:rPr>
-        <w:t xml:space="preserve">Mario Antonio Flores Ramos                        </w:t>
-      </w:r>
-      <w:proofErr w:type="gramStart"/>
+        <w:t xml:space="preserve">Mario Antonio Flores Ramos                         </w:t>
+      </w:r>
       <w:r>
         <w:rPr>
           <w:rFonts w:ascii="Arial" w:eastAsia="Arial" w:hAnsi="Arial" w:cs="Arial"/>
           <w:sz w:val="28"/>
           <w:szCs w:val="28"/>
         </w:rPr>
-        <w:t xml:space="preserve">   (</w:t>
+        <w:t xml:space="preserve">     </w:t>
+      </w:r>
+      <w:proofErr w:type="gramStart"/>
+      <w:r>
+        <w:rPr>
+          <w:rFonts w:ascii="Arial" w:eastAsia="Arial" w:hAnsi="Arial" w:cs="Arial"/>
+          <w:sz w:val="28"/>
+          <w:szCs w:val="28"/>
+        </w:rPr>
+        <w:t xml:space="preserve"> </w:t>
+      </w:r>
+      <w:r>
+        <w:rPr>
+          <w:rFonts w:ascii="Arial" w:eastAsia="Arial" w:hAnsi="Arial" w:cs="Arial"/>
+          <w:sz w:val="28"/>
+          <w:szCs w:val="28"/>
+        </w:rPr>
+        <w:t xml:space="preserve">  (</w:t>
       </w:r>
       <w:proofErr w:type="gramEnd"/>
       <w:r>
@@ -3752,15 +3764,12 @@
     </w:p>
     <w:p>
       <w:pPr>
-        <w:numPr>
-          <w:ilvl w:val="0"/>
-          <w:numId w:val="2"/>
-        </w:numPr>
         <w:tabs>
           <w:tab w:val="left" w:pos="660"/>
           <w:tab w:val="right" w:pos="8828"/>
         </w:tabs>
         <w:spacing w:after="0" w:line="360" w:lineRule="auto"/>
+        <w:ind w:left="1440"/>
         <w:jc w:val="both"/>
       </w:pPr>
     </w:p>
@@ -4172,6 +4181,54 @@
         <w:t>Esta problemática genera que muchos egresados enfrenten desempleo o subempleo al no contar con información estratégica para mejorar su competitividad profesional.</w:t>
       </w:r>
     </w:p>
+    <w:bookmarkEnd w:id="3"/>
+    <w:p>
+      <w:pPr>
+        <w:pBdr>
+          <w:top w:val="nil"/>
+          <w:left w:val="nil"/>
+          <w:bottom w:val="nil"/>
+          <w:right w:val="nil"/>
+          <w:between w:val="nil"/>
+        </w:pBdr>
+        <w:tabs>
+          <w:tab w:val="left" w:pos="660"/>
+          <w:tab w:val="right" w:pos="8828"/>
+        </w:tabs>
+        <w:spacing w:after="100" w:line="360" w:lineRule="auto"/>
+        <w:ind w:left="220"/>
+        <w:jc w:val="both"/>
+        <w:rPr>
+          <w:color w:val="000000"/>
+        </w:rPr>
+      </w:pPr>
+      <w:r>
+        <w:rPr>
+          <w:color w:val="000000"/>
+        </w:rPr>
+        <w:lastRenderedPageBreak/>
+        <w:t>3.</w:t>
+      </w:r>
+      <w:r>
+        <w:rPr>
+          <w:color w:val="000000"/>
+        </w:rPr>
+        <w:tab/>
+      </w:r>
+      <w:bookmarkStart w:id="4" w:name="_Hlk196482416"/>
+      <w:r>
+        <w:rPr>
+          <w:color w:val="000000"/>
+        </w:rPr>
+        <w:t>Descripción de los interesados y usuarios</w:t>
+      </w:r>
+      <w:r>
+        <w:rPr>
+          <w:color w:val="000000"/>
+        </w:rPr>
+        <w:tab/>
+      </w:r>
+    </w:p>
     <w:p>
       <w:pPr>
         <w:pBdr>
@@ -4192,8 +4249,1015 @@
           <w:color w:val="000000"/>
         </w:rPr>
       </w:pPr>
-    </w:p>
-    <w:bookmarkEnd w:id="3"/>
+      <w:r>
+        <w:rPr>
+          <w:color w:val="000000"/>
+        </w:rPr>
+        <w:t>3.1</w:t>
+      </w:r>
+      <w:r>
+        <w:t xml:space="preserve"> </w:t>
+      </w:r>
+      <w:r>
+        <w:rPr>
+          <w:color w:val="000000"/>
+        </w:rPr>
+        <w:t>Resumen de los interesados</w:t>
+      </w:r>
+    </w:p>
+    <w:p>
+      <w:pPr>
+        <w:pBdr>
+          <w:top w:val="nil"/>
+          <w:left w:val="nil"/>
+          <w:bottom w:val="nil"/>
+          <w:right w:val="nil"/>
+          <w:between w:val="nil"/>
+        </w:pBdr>
+        <w:tabs>
+          <w:tab w:val="left" w:pos="660"/>
+          <w:tab w:val="right" w:pos="8828"/>
+        </w:tabs>
+        <w:spacing w:after="100" w:line="360" w:lineRule="auto"/>
+        <w:ind w:left="940"/>
+        <w:jc w:val="both"/>
+        <w:rPr>
+          <w:color w:val="000000"/>
+        </w:rPr>
+      </w:pPr>
+      <w:r>
+        <w:t>Los interesados en este proyecto son todas aquellas personas o entidades que se verán beneficiadas directa o indirectamente por el sistema. Entre ellos se encuentran estudiantes, egresados, profesionales en Ingeniería de Sistemas, universidades, empresas del sector tecnológico y entidades gubernamentales relacionadas con el empleo y la educación</w:t>
+      </w:r>
+    </w:p>
+    <w:p>
+      <w:pPr>
+        <w:pBdr>
+          <w:top w:val="nil"/>
+          <w:left w:val="nil"/>
+          <w:bottom w:val="nil"/>
+          <w:right w:val="nil"/>
+          <w:between w:val="nil"/>
+        </w:pBdr>
+        <w:tabs>
+          <w:tab w:val="left" w:pos="660"/>
+          <w:tab w:val="right" w:pos="8828"/>
+        </w:tabs>
+        <w:spacing w:after="100" w:line="360" w:lineRule="auto"/>
+        <w:ind w:left="940"/>
+        <w:jc w:val="both"/>
+        <w:rPr>
+          <w:color w:val="000000"/>
+        </w:rPr>
+      </w:pPr>
+      <w:r>
+        <w:rPr>
+          <w:color w:val="000000"/>
+        </w:rPr>
+        <w:tab/>
+      </w:r>
+    </w:p>
+    <w:p>
+      <w:pPr>
+        <w:pBdr>
+          <w:top w:val="nil"/>
+          <w:left w:val="nil"/>
+          <w:bottom w:val="nil"/>
+          <w:right w:val="nil"/>
+          <w:between w:val="nil"/>
+        </w:pBdr>
+        <w:tabs>
+          <w:tab w:val="left" w:pos="660"/>
+          <w:tab w:val="right" w:pos="8828"/>
+        </w:tabs>
+        <w:spacing w:after="100" w:line="360" w:lineRule="auto"/>
+        <w:ind w:left="940"/>
+        <w:jc w:val="both"/>
+        <w:rPr>
+          <w:color w:val="000000"/>
+        </w:rPr>
+      </w:pPr>
+      <w:r>
+        <w:rPr>
+          <w:color w:val="000000"/>
+        </w:rPr>
+        <w:t>3.2</w:t>
+      </w:r>
+      <w:r>
+        <w:t xml:space="preserve"> </w:t>
+      </w:r>
+      <w:r>
+        <w:rPr>
+          <w:color w:val="000000"/>
+        </w:rPr>
+        <w:t>Resumen de los usuarios</w:t>
+      </w:r>
+    </w:p>
+    <w:p>
+      <w:pPr>
+        <w:pBdr>
+          <w:top w:val="nil"/>
+          <w:left w:val="nil"/>
+          <w:bottom w:val="nil"/>
+          <w:right w:val="nil"/>
+          <w:between w:val="nil"/>
+        </w:pBdr>
+        <w:tabs>
+          <w:tab w:val="left" w:pos="660"/>
+          <w:tab w:val="right" w:pos="8828"/>
+        </w:tabs>
+        <w:spacing w:after="100" w:line="360" w:lineRule="auto"/>
+        <w:ind w:left="940"/>
+        <w:jc w:val="both"/>
+        <w:rPr>
+          <w:color w:val="000000"/>
+        </w:rPr>
+      </w:pPr>
+      <w:r>
+        <w:t>Los usuarios principales del sistema serán estudiantes y profesionales de Ingeniería de Sistemas que deseen conocer el estado del mercado laboral, las tendencias en tecnologías y las habilidades más demandadas. También podrán utilizarlo docentes, universidades y empresas interesadas en ajustar sus planes de estudio o procesos de contratación</w:t>
+      </w:r>
+    </w:p>
+    <w:p>
+      <w:pPr>
+        <w:pBdr>
+          <w:top w:val="nil"/>
+          <w:left w:val="nil"/>
+          <w:bottom w:val="nil"/>
+          <w:right w:val="nil"/>
+          <w:between w:val="nil"/>
+        </w:pBdr>
+        <w:tabs>
+          <w:tab w:val="left" w:pos="660"/>
+          <w:tab w:val="right" w:pos="8828"/>
+        </w:tabs>
+        <w:spacing w:after="100" w:line="360" w:lineRule="auto"/>
+        <w:ind w:left="940"/>
+        <w:jc w:val="both"/>
+        <w:rPr>
+          <w:color w:val="000000"/>
+        </w:rPr>
+      </w:pPr>
+      <w:r>
+        <w:rPr>
+          <w:color w:val="000000"/>
+        </w:rPr>
+        <w:tab/>
+      </w:r>
+    </w:p>
+    <w:p>
+      <w:pPr>
+        <w:pBdr>
+          <w:top w:val="nil"/>
+          <w:left w:val="nil"/>
+          <w:bottom w:val="nil"/>
+          <w:right w:val="nil"/>
+          <w:between w:val="nil"/>
+        </w:pBdr>
+        <w:tabs>
+          <w:tab w:val="left" w:pos="660"/>
+          <w:tab w:val="right" w:pos="8828"/>
+        </w:tabs>
+        <w:spacing w:after="100" w:line="360" w:lineRule="auto"/>
+        <w:ind w:left="940"/>
+        <w:jc w:val="both"/>
+        <w:rPr>
+          <w:color w:val="000000"/>
+        </w:rPr>
+      </w:pPr>
+      <w:r>
+        <w:rPr>
+          <w:color w:val="000000"/>
+        </w:rPr>
+        <w:t>3.3</w:t>
+      </w:r>
+      <w:r>
+        <w:t xml:space="preserve"> </w:t>
+      </w:r>
+      <w:r>
+        <w:rPr>
+          <w:color w:val="000000"/>
+        </w:rPr>
+        <w:t>Entorno de usuario</w:t>
+      </w:r>
+    </w:p>
+    <w:p>
+      <w:pPr>
+        <w:pBdr>
+          <w:top w:val="nil"/>
+          <w:left w:val="nil"/>
+          <w:bottom w:val="nil"/>
+          <w:right w:val="nil"/>
+          <w:between w:val="nil"/>
+        </w:pBdr>
+        <w:tabs>
+          <w:tab w:val="left" w:pos="660"/>
+          <w:tab w:val="right" w:pos="8828"/>
+        </w:tabs>
+        <w:spacing w:after="100" w:line="360" w:lineRule="auto"/>
+        <w:ind w:left="940"/>
+        <w:jc w:val="both"/>
+        <w:rPr>
+          <w:color w:val="000000"/>
+        </w:rPr>
+      </w:pPr>
+      <w:r>
+        <w:t>El sistema estará disponible como una aplicación web, accesible desde distintos dispositivos como computadoras. Se priorizará una interfaz intuitiva y fácil de usar, con gráficos interactivos y filtro avanzado.</w:t>
+      </w:r>
+    </w:p>
+    <w:p>
+      <w:pPr>
+        <w:pBdr>
+          <w:top w:val="nil"/>
+          <w:left w:val="nil"/>
+          <w:bottom w:val="nil"/>
+          <w:right w:val="nil"/>
+          <w:between w:val="nil"/>
+        </w:pBdr>
+        <w:tabs>
+          <w:tab w:val="left" w:pos="660"/>
+          <w:tab w:val="right" w:pos="8828"/>
+        </w:tabs>
+        <w:spacing w:after="100" w:line="360" w:lineRule="auto"/>
+        <w:ind w:left="940"/>
+        <w:jc w:val="both"/>
+        <w:rPr>
+          <w:color w:val="000000"/>
+        </w:rPr>
+      </w:pPr>
+      <w:r>
+        <w:rPr>
+          <w:color w:val="000000"/>
+        </w:rPr>
+        <w:tab/>
+      </w:r>
+    </w:p>
+    <w:p>
+      <w:pPr>
+        <w:pBdr>
+          <w:top w:val="nil"/>
+          <w:left w:val="nil"/>
+          <w:bottom w:val="nil"/>
+          <w:right w:val="nil"/>
+          <w:between w:val="nil"/>
+        </w:pBdr>
+        <w:tabs>
+          <w:tab w:val="left" w:pos="660"/>
+          <w:tab w:val="right" w:pos="8828"/>
+        </w:tabs>
+        <w:spacing w:after="100" w:line="360" w:lineRule="auto"/>
+        <w:ind w:left="940"/>
+        <w:jc w:val="both"/>
+        <w:rPr>
+          <w:color w:val="000000"/>
+        </w:rPr>
+      </w:pPr>
+      <w:r>
+        <w:rPr>
+          <w:color w:val="000000"/>
+        </w:rPr>
+        <w:t>3.4</w:t>
+      </w:r>
+      <w:r>
+        <w:t xml:space="preserve"> </w:t>
+      </w:r>
+      <w:r>
+        <w:rPr>
+          <w:color w:val="000000"/>
+        </w:rPr>
+        <w:t>Perfiles de los interesados</w:t>
+      </w:r>
+    </w:p>
+    <w:p>
+      <w:pPr>
+        <w:numPr>
+          <w:ilvl w:val="0"/>
+          <w:numId w:val="4"/>
+        </w:numPr>
+        <w:pBdr>
+          <w:top w:val="nil"/>
+          <w:left w:val="nil"/>
+          <w:bottom w:val="nil"/>
+          <w:right w:val="nil"/>
+          <w:between w:val="nil"/>
+        </w:pBdr>
+        <w:tabs>
+          <w:tab w:val="left" w:pos="660"/>
+          <w:tab w:val="right" w:pos="8828"/>
+        </w:tabs>
+        <w:spacing w:after="0" w:line="360" w:lineRule="auto"/>
+        <w:jc w:val="both"/>
+      </w:pPr>
+      <w:r>
+        <w:t>Estudiantes de Ingeniería de Sistemas: Buscan información sobre tendencias laborales para orientar su formación académica y mejorar sus posibilidades de empleo.</w:t>
+      </w:r>
+    </w:p>
+    <w:p>
+      <w:pPr>
+        <w:numPr>
+          <w:ilvl w:val="0"/>
+          <w:numId w:val="4"/>
+        </w:numPr>
+        <w:pBdr>
+          <w:top w:val="nil"/>
+          <w:left w:val="nil"/>
+          <w:bottom w:val="nil"/>
+          <w:right w:val="nil"/>
+          <w:between w:val="nil"/>
+        </w:pBdr>
+        <w:tabs>
+          <w:tab w:val="left" w:pos="660"/>
+          <w:tab w:val="right" w:pos="8828"/>
+        </w:tabs>
+        <w:spacing w:after="0" w:line="360" w:lineRule="auto"/>
+        <w:jc w:val="both"/>
+      </w:pPr>
+      <w:r>
+        <w:t>Egresados y Profesionales: Necesitan conocer oportunidades laborales, tecnologías en demanda y salarios promedio para optimizar su desarrollo profesional</w:t>
+      </w:r>
+    </w:p>
+    <w:p>
+      <w:pPr>
+        <w:numPr>
+          <w:ilvl w:val="0"/>
+          <w:numId w:val="4"/>
+        </w:numPr>
+        <w:pBdr>
+          <w:top w:val="nil"/>
+          <w:left w:val="nil"/>
+          <w:bottom w:val="nil"/>
+          <w:right w:val="nil"/>
+          <w:between w:val="nil"/>
+        </w:pBdr>
+        <w:tabs>
+          <w:tab w:val="left" w:pos="660"/>
+          <w:tab w:val="right" w:pos="8828"/>
+        </w:tabs>
+        <w:spacing w:after="0" w:line="360" w:lineRule="auto"/>
+        <w:jc w:val="both"/>
+      </w:pPr>
+      <w:r>
+        <w:t>Universidades y Docentes: Pueden usar los datos para actualizar sus planes de estudio y adaptarlos a las necesidades del mercado.</w:t>
+      </w:r>
+    </w:p>
+    <w:p>
+      <w:pPr>
+        <w:numPr>
+          <w:ilvl w:val="0"/>
+          <w:numId w:val="4"/>
+        </w:numPr>
+        <w:pBdr>
+          <w:top w:val="nil"/>
+          <w:left w:val="nil"/>
+          <w:bottom w:val="nil"/>
+          <w:right w:val="nil"/>
+          <w:between w:val="nil"/>
+        </w:pBdr>
+        <w:tabs>
+          <w:tab w:val="left" w:pos="660"/>
+          <w:tab w:val="right" w:pos="8828"/>
+        </w:tabs>
+        <w:spacing w:after="0" w:line="360" w:lineRule="auto"/>
+        <w:jc w:val="both"/>
+      </w:pPr>
+      <w:r>
+        <w:lastRenderedPageBreak/>
+        <w:t>Empresas de Tecnología: Buscan conocer la oferta de profesionales en Ingeniería de Sistemas para mejorar sus procesos de reclutamiento.</w:t>
+      </w:r>
+    </w:p>
+    <w:p>
+      <w:pPr>
+        <w:numPr>
+          <w:ilvl w:val="0"/>
+          <w:numId w:val="4"/>
+        </w:numPr>
+        <w:pBdr>
+          <w:top w:val="nil"/>
+          <w:left w:val="nil"/>
+          <w:bottom w:val="nil"/>
+          <w:right w:val="nil"/>
+          <w:between w:val="nil"/>
+        </w:pBdr>
+        <w:tabs>
+          <w:tab w:val="left" w:pos="660"/>
+          <w:tab w:val="right" w:pos="8828"/>
+        </w:tabs>
+        <w:spacing w:after="100" w:line="360" w:lineRule="auto"/>
+        <w:jc w:val="both"/>
+      </w:pPr>
+      <w:r>
+        <w:t>Instituciones de Empleo y Gobierno: Interesadas en datos estadísticos sobre empleabilidad para diseñar políticas de educación y trabajo</w:t>
+      </w:r>
+    </w:p>
+    <w:p>
+      <w:pPr>
+        <w:pBdr>
+          <w:top w:val="nil"/>
+          <w:left w:val="nil"/>
+          <w:bottom w:val="nil"/>
+          <w:right w:val="nil"/>
+          <w:between w:val="nil"/>
+        </w:pBdr>
+        <w:tabs>
+          <w:tab w:val="left" w:pos="660"/>
+          <w:tab w:val="right" w:pos="8828"/>
+        </w:tabs>
+        <w:spacing w:after="100" w:line="360" w:lineRule="auto"/>
+        <w:jc w:val="both"/>
+        <w:rPr>
+          <w:color w:val="000000"/>
+        </w:rPr>
+      </w:pPr>
+      <w:r>
+        <w:rPr>
+          <w:color w:val="000000"/>
+        </w:rPr>
+        <w:tab/>
+      </w:r>
+    </w:p>
+    <w:p>
+      <w:pPr>
+        <w:pBdr>
+          <w:top w:val="nil"/>
+          <w:left w:val="nil"/>
+          <w:bottom w:val="nil"/>
+          <w:right w:val="nil"/>
+          <w:between w:val="nil"/>
+        </w:pBdr>
+        <w:tabs>
+          <w:tab w:val="left" w:pos="660"/>
+          <w:tab w:val="right" w:pos="8828"/>
+        </w:tabs>
+        <w:spacing w:after="100" w:line="360" w:lineRule="auto"/>
+        <w:ind w:left="940"/>
+        <w:jc w:val="both"/>
+        <w:rPr>
+          <w:color w:val="000000"/>
+        </w:rPr>
+      </w:pPr>
+      <w:r>
+        <w:rPr>
+          <w:color w:val="000000"/>
+        </w:rPr>
+        <w:t>3.5</w:t>
+      </w:r>
+      <w:r>
+        <w:t xml:space="preserve"> </w:t>
+      </w:r>
+      <w:r>
+        <w:rPr>
+          <w:color w:val="000000"/>
+        </w:rPr>
+        <w:t>Perfiles de los Usuarios</w:t>
+      </w:r>
+    </w:p>
+    <w:p>
+      <w:pPr>
+        <w:numPr>
+          <w:ilvl w:val="0"/>
+          <w:numId w:val="14"/>
+        </w:numPr>
+        <w:tabs>
+          <w:tab w:val="left" w:pos="660"/>
+          <w:tab w:val="right" w:pos="8828"/>
+        </w:tabs>
+        <w:spacing w:after="0" w:line="360" w:lineRule="auto"/>
+        <w:jc w:val="both"/>
+        <w:rPr>
+          <w:bCs/>
+        </w:rPr>
+      </w:pPr>
+      <w:r>
+        <w:rPr>
+          <w:bCs/>
+        </w:rPr>
+        <w:t>Usuario Estudiante: Persona que cursa Ingeniería de Sistemas y busca orientación sobre tecnologías y habilidades en demanda.</w:t>
+      </w:r>
+    </w:p>
+    <w:p>
+      <w:pPr>
+        <w:numPr>
+          <w:ilvl w:val="0"/>
+          <w:numId w:val="14"/>
+        </w:numPr>
+        <w:tabs>
+          <w:tab w:val="left" w:pos="660"/>
+          <w:tab w:val="right" w:pos="8828"/>
+        </w:tabs>
+        <w:spacing w:after="0" w:line="360" w:lineRule="auto"/>
+        <w:jc w:val="both"/>
+        <w:rPr>
+          <w:bCs/>
+        </w:rPr>
+      </w:pPr>
+      <w:r>
+        <w:rPr>
+          <w:bCs/>
+        </w:rPr>
+        <w:t>Usuario Profesional: Ingenieros de Sistemas que desean mejorar su perfil laboral y explorar nuevas oportunidades de empleo.</w:t>
+      </w:r>
+    </w:p>
+    <w:p>
+      <w:pPr>
+        <w:numPr>
+          <w:ilvl w:val="0"/>
+          <w:numId w:val="14"/>
+        </w:numPr>
+        <w:tabs>
+          <w:tab w:val="left" w:pos="660"/>
+          <w:tab w:val="right" w:pos="8828"/>
+        </w:tabs>
+        <w:spacing w:after="0" w:line="360" w:lineRule="auto"/>
+        <w:jc w:val="both"/>
+        <w:rPr>
+          <w:bCs/>
+        </w:rPr>
+      </w:pPr>
+      <w:r>
+        <w:rPr>
+          <w:bCs/>
+        </w:rPr>
+        <w:t>Usuario Docente/Académico: Profesores e investigadores que analizan tendencias laborales para actualizar la enseñanza.</w:t>
+      </w:r>
+    </w:p>
+    <w:p>
+      <w:pPr>
+        <w:numPr>
+          <w:ilvl w:val="0"/>
+          <w:numId w:val="14"/>
+        </w:numPr>
+        <w:tabs>
+          <w:tab w:val="left" w:pos="660"/>
+          <w:tab w:val="right" w:pos="8828"/>
+        </w:tabs>
+        <w:spacing w:after="100" w:line="360" w:lineRule="auto"/>
+        <w:jc w:val="both"/>
+        <w:rPr>
+          <w:bCs/>
+        </w:rPr>
+      </w:pPr>
+      <w:r>
+        <w:rPr>
+          <w:bCs/>
+        </w:rPr>
+        <w:t>Usuario Empresarial: Reclutadores y gerentes de RR.HH. que buscan información sobre el mercado laboral en Ingeniería de Sistemas.</w:t>
+      </w:r>
+    </w:p>
+    <w:p>
+      <w:pPr>
+        <w:tabs>
+          <w:tab w:val="left" w:pos="660"/>
+          <w:tab w:val="right" w:pos="8828"/>
+        </w:tabs>
+        <w:spacing w:after="100" w:line="360" w:lineRule="auto"/>
+        <w:ind w:left="1440"/>
+        <w:jc w:val="both"/>
+        <w:rPr>
+          <w:color w:val="000000"/>
+        </w:rPr>
+      </w:pPr>
+      <w:r>
+        <w:rPr>
+          <w:color w:val="000000"/>
+        </w:rPr>
+        <w:tab/>
+      </w:r>
+    </w:p>
+    <w:p>
+      <w:pPr>
+        <w:pBdr>
+          <w:top w:val="nil"/>
+          <w:left w:val="nil"/>
+          <w:bottom w:val="nil"/>
+          <w:right w:val="nil"/>
+          <w:between w:val="nil"/>
+        </w:pBdr>
+        <w:tabs>
+          <w:tab w:val="left" w:pos="660"/>
+          <w:tab w:val="right" w:pos="8828"/>
+        </w:tabs>
+        <w:spacing w:after="100" w:line="360" w:lineRule="auto"/>
+        <w:ind w:left="940"/>
+        <w:jc w:val="both"/>
+        <w:rPr>
+          <w:color w:val="000000"/>
+        </w:rPr>
+      </w:pPr>
+      <w:r>
+        <w:rPr>
+          <w:color w:val="000000"/>
+        </w:rPr>
+        <w:t>3.6</w:t>
+      </w:r>
+      <w:r>
+        <w:t xml:space="preserve"> </w:t>
+      </w:r>
+      <w:r>
+        <w:rPr>
+          <w:color w:val="000000"/>
+        </w:rPr>
+        <w:t>Necesidades de los interesados y usuarios</w:t>
+      </w:r>
+    </w:p>
+    <w:tbl>
+      <w:tblPr>
+        <w:tblW w:w="7564" w:type="dxa"/>
+        <w:tblInd w:w="940" w:type="dxa"/>
+        <w:tblBorders>
+          <w:top w:val="single" w:sz="8" w:space="0" w:color="000000"/>
+          <w:left w:val="single" w:sz="8" w:space="0" w:color="000000"/>
+          <w:bottom w:val="single" w:sz="8" w:space="0" w:color="000000"/>
+          <w:right w:val="single" w:sz="8" w:space="0" w:color="000000"/>
+          <w:insideH w:val="single" w:sz="8" w:space="0" w:color="000000"/>
+          <w:insideV w:val="single" w:sz="8" w:space="0" w:color="000000"/>
+        </w:tblBorders>
+        <w:tblLayout w:type="fixed"/>
+        <w:tblLook w:val="0600" w:firstRow="0" w:lastRow="0" w:firstColumn="0" w:lastColumn="0" w:noHBand="1" w:noVBand="1"/>
+      </w:tblPr>
+      <w:tblGrid>
+        <w:gridCol w:w="2736"/>
+        <w:gridCol w:w="4828"/>
+      </w:tblGrid>
+      <w:tr>
+        <w:tc>
+          <w:tcPr>
+            <w:tcW w:w="2736" w:type="dxa"/>
+            <w:shd w:val="clear" w:color="auto" w:fill="auto"/>
+            <w:tcMar>
+              <w:top w:w="100" w:type="dxa"/>
+              <w:left w:w="100" w:type="dxa"/>
+              <w:bottom w:w="100" w:type="dxa"/>
+              <w:right w:w="100" w:type="dxa"/>
+            </w:tcMar>
+          </w:tcPr>
+          <w:p>
+            <w:pPr>
+              <w:widowControl w:val="0"/>
+              <w:pBdr>
+                <w:top w:val="nil"/>
+                <w:left w:val="nil"/>
+                <w:bottom w:val="nil"/>
+                <w:right w:val="nil"/>
+                <w:between w:val="nil"/>
+              </w:pBdr>
+              <w:spacing w:after="0" w:line="360" w:lineRule="auto"/>
+              <w:rPr>
+                <w:b/>
+              </w:rPr>
+            </w:pPr>
+            <w:r>
+              <w:rPr>
+                <w:b/>
+              </w:rPr>
+              <w:t>Interesado/Usuario</w:t>
+            </w:r>
+          </w:p>
+        </w:tc>
+        <w:tc>
+          <w:tcPr>
+            <w:tcW w:w="4828" w:type="dxa"/>
+            <w:shd w:val="clear" w:color="auto" w:fill="auto"/>
+            <w:tcMar>
+              <w:top w:w="100" w:type="dxa"/>
+              <w:left w:w="100" w:type="dxa"/>
+              <w:bottom w:w="100" w:type="dxa"/>
+              <w:right w:w="100" w:type="dxa"/>
+            </w:tcMar>
+          </w:tcPr>
+          <w:p>
+            <w:pPr>
+              <w:widowControl w:val="0"/>
+              <w:pBdr>
+                <w:top w:val="nil"/>
+                <w:left w:val="nil"/>
+                <w:bottom w:val="nil"/>
+                <w:right w:val="nil"/>
+                <w:between w:val="nil"/>
+              </w:pBdr>
+              <w:spacing w:after="0" w:line="360" w:lineRule="auto"/>
+              <w:rPr>
+                <w:b/>
+              </w:rPr>
+            </w:pPr>
+            <w:r>
+              <w:rPr>
+                <w:b/>
+              </w:rPr>
+              <w:t>Necesidades Principales</w:t>
+            </w:r>
+          </w:p>
+        </w:tc>
+      </w:tr>
+      <w:tr>
+        <w:tc>
+          <w:tcPr>
+            <w:tcW w:w="2736" w:type="dxa"/>
+            <w:shd w:val="clear" w:color="auto" w:fill="auto"/>
+            <w:tcMar>
+              <w:top w:w="100" w:type="dxa"/>
+              <w:left w:w="100" w:type="dxa"/>
+              <w:bottom w:w="100" w:type="dxa"/>
+              <w:right w:w="100" w:type="dxa"/>
+            </w:tcMar>
+          </w:tcPr>
+          <w:p>
+            <w:pPr>
+              <w:widowControl w:val="0"/>
+              <w:pBdr>
+                <w:top w:val="nil"/>
+                <w:left w:val="nil"/>
+                <w:bottom w:val="nil"/>
+                <w:right w:val="nil"/>
+                <w:between w:val="nil"/>
+              </w:pBdr>
+              <w:spacing w:after="0" w:line="360" w:lineRule="auto"/>
+            </w:pPr>
+            <w:r>
+              <w:t>Estudiantes</w:t>
+            </w:r>
+          </w:p>
+        </w:tc>
+        <w:tc>
+          <w:tcPr>
+            <w:tcW w:w="4828" w:type="dxa"/>
+            <w:shd w:val="clear" w:color="auto" w:fill="auto"/>
+            <w:tcMar>
+              <w:top w:w="100" w:type="dxa"/>
+              <w:left w:w="100" w:type="dxa"/>
+              <w:bottom w:w="100" w:type="dxa"/>
+              <w:right w:w="100" w:type="dxa"/>
+            </w:tcMar>
+          </w:tcPr>
+          <w:p>
+            <w:pPr>
+              <w:widowControl w:val="0"/>
+              <w:pBdr>
+                <w:top w:val="nil"/>
+                <w:left w:val="nil"/>
+                <w:bottom w:val="nil"/>
+                <w:right w:val="nil"/>
+                <w:between w:val="nil"/>
+              </w:pBdr>
+              <w:spacing w:after="0" w:line="360" w:lineRule="auto"/>
+            </w:pPr>
+            <w:r>
+              <w:t>Conocer habilidades y tecnologías más demandadas, acceso a oportunidades de empleo.</w:t>
+            </w:r>
+          </w:p>
+        </w:tc>
+      </w:tr>
+      <w:tr>
+        <w:tc>
+          <w:tcPr>
+            <w:tcW w:w="2736" w:type="dxa"/>
+            <w:shd w:val="clear" w:color="auto" w:fill="auto"/>
+            <w:tcMar>
+              <w:top w:w="100" w:type="dxa"/>
+              <w:left w:w="100" w:type="dxa"/>
+              <w:bottom w:w="100" w:type="dxa"/>
+              <w:right w:w="100" w:type="dxa"/>
+            </w:tcMar>
+          </w:tcPr>
+          <w:p>
+            <w:pPr>
+              <w:widowControl w:val="0"/>
+              <w:pBdr>
+                <w:top w:val="nil"/>
+                <w:left w:val="nil"/>
+                <w:bottom w:val="nil"/>
+                <w:right w:val="nil"/>
+                <w:between w:val="nil"/>
+              </w:pBdr>
+              <w:spacing w:after="0" w:line="360" w:lineRule="auto"/>
+            </w:pPr>
+            <w:r>
+              <w:t>Egresados/Profesionales</w:t>
+            </w:r>
+          </w:p>
+        </w:tc>
+        <w:tc>
+          <w:tcPr>
+            <w:tcW w:w="4828" w:type="dxa"/>
+            <w:shd w:val="clear" w:color="auto" w:fill="auto"/>
+            <w:tcMar>
+              <w:top w:w="100" w:type="dxa"/>
+              <w:left w:w="100" w:type="dxa"/>
+              <w:bottom w:w="100" w:type="dxa"/>
+              <w:right w:w="100" w:type="dxa"/>
+            </w:tcMar>
+          </w:tcPr>
+          <w:p>
+            <w:pPr>
+              <w:widowControl w:val="0"/>
+              <w:pBdr>
+                <w:top w:val="nil"/>
+                <w:left w:val="nil"/>
+                <w:bottom w:val="nil"/>
+                <w:right w:val="nil"/>
+                <w:between w:val="nil"/>
+              </w:pBdr>
+              <w:spacing w:after="0" w:line="360" w:lineRule="auto"/>
+            </w:pPr>
+            <w:r>
+              <w:t>Comparar su perfil con el mercado laboral, identificar áreas de mejora.</w:t>
+            </w:r>
+          </w:p>
+        </w:tc>
+      </w:tr>
+      <w:tr>
+        <w:tc>
+          <w:tcPr>
+            <w:tcW w:w="2736" w:type="dxa"/>
+            <w:shd w:val="clear" w:color="auto" w:fill="auto"/>
+            <w:tcMar>
+              <w:top w:w="100" w:type="dxa"/>
+              <w:left w:w="100" w:type="dxa"/>
+              <w:bottom w:w="100" w:type="dxa"/>
+              <w:right w:w="100" w:type="dxa"/>
+            </w:tcMar>
+          </w:tcPr>
+          <w:p>
+            <w:pPr>
+              <w:widowControl w:val="0"/>
+              <w:pBdr>
+                <w:top w:val="nil"/>
+                <w:left w:val="nil"/>
+                <w:bottom w:val="nil"/>
+                <w:right w:val="nil"/>
+                <w:between w:val="nil"/>
+              </w:pBdr>
+              <w:spacing w:after="0" w:line="360" w:lineRule="auto"/>
+            </w:pPr>
+            <w:r>
+              <w:t>Universidades/Docentes</w:t>
+            </w:r>
+          </w:p>
+        </w:tc>
+        <w:tc>
+          <w:tcPr>
+            <w:tcW w:w="4828" w:type="dxa"/>
+            <w:shd w:val="clear" w:color="auto" w:fill="auto"/>
+            <w:tcMar>
+              <w:top w:w="100" w:type="dxa"/>
+              <w:left w:w="100" w:type="dxa"/>
+              <w:bottom w:w="100" w:type="dxa"/>
+              <w:right w:w="100" w:type="dxa"/>
+            </w:tcMar>
+          </w:tcPr>
+          <w:p>
+            <w:pPr>
+              <w:widowControl w:val="0"/>
+              <w:pBdr>
+                <w:top w:val="nil"/>
+                <w:left w:val="nil"/>
+                <w:bottom w:val="nil"/>
+                <w:right w:val="nil"/>
+                <w:between w:val="nil"/>
+              </w:pBdr>
+              <w:spacing w:after="0" w:line="360" w:lineRule="auto"/>
+            </w:pPr>
+            <w:r>
+              <w:t>Obtener datos para actualizar los programas académicos según la demanda laboral.</w:t>
+            </w:r>
+          </w:p>
+        </w:tc>
+      </w:tr>
+      <w:tr>
+        <w:tc>
+          <w:tcPr>
+            <w:tcW w:w="2736" w:type="dxa"/>
+            <w:shd w:val="clear" w:color="auto" w:fill="auto"/>
+            <w:tcMar>
+              <w:top w:w="100" w:type="dxa"/>
+              <w:left w:w="100" w:type="dxa"/>
+              <w:bottom w:w="100" w:type="dxa"/>
+              <w:right w:w="100" w:type="dxa"/>
+            </w:tcMar>
+          </w:tcPr>
+          <w:p>
+            <w:pPr>
+              <w:widowControl w:val="0"/>
+              <w:pBdr>
+                <w:top w:val="nil"/>
+                <w:left w:val="nil"/>
+                <w:bottom w:val="nil"/>
+                <w:right w:val="nil"/>
+                <w:between w:val="nil"/>
+              </w:pBdr>
+              <w:spacing w:after="0" w:line="360" w:lineRule="auto"/>
+            </w:pPr>
+            <w:r>
+              <w:t>Empresas</w:t>
+            </w:r>
+          </w:p>
+        </w:tc>
+        <w:tc>
+          <w:tcPr>
+            <w:tcW w:w="4828" w:type="dxa"/>
+            <w:shd w:val="clear" w:color="auto" w:fill="auto"/>
+            <w:tcMar>
+              <w:top w:w="100" w:type="dxa"/>
+              <w:left w:w="100" w:type="dxa"/>
+              <w:bottom w:w="100" w:type="dxa"/>
+              <w:right w:w="100" w:type="dxa"/>
+            </w:tcMar>
+          </w:tcPr>
+          <w:p>
+            <w:pPr>
+              <w:widowControl w:val="0"/>
+              <w:pBdr>
+                <w:top w:val="nil"/>
+                <w:left w:val="nil"/>
+                <w:bottom w:val="nil"/>
+                <w:right w:val="nil"/>
+                <w:between w:val="nil"/>
+              </w:pBdr>
+              <w:spacing w:after="0" w:line="360" w:lineRule="auto"/>
+            </w:pPr>
+            <w:r>
+              <w:t>Analizar tendencias para mejorar procesos de reclutamiento y contratación.</w:t>
+            </w:r>
+          </w:p>
+        </w:tc>
+      </w:tr>
+      <w:tr>
+        <w:tc>
+          <w:tcPr>
+            <w:tcW w:w="2736" w:type="dxa"/>
+            <w:shd w:val="clear" w:color="auto" w:fill="auto"/>
+            <w:tcMar>
+              <w:top w:w="100" w:type="dxa"/>
+              <w:left w:w="100" w:type="dxa"/>
+              <w:bottom w:w="100" w:type="dxa"/>
+              <w:right w:w="100" w:type="dxa"/>
+            </w:tcMar>
+          </w:tcPr>
+          <w:p>
+            <w:pPr>
+              <w:widowControl w:val="0"/>
+              <w:pBdr>
+                <w:top w:val="nil"/>
+                <w:left w:val="nil"/>
+                <w:bottom w:val="nil"/>
+                <w:right w:val="nil"/>
+                <w:between w:val="nil"/>
+              </w:pBdr>
+              <w:spacing w:after="0" w:line="360" w:lineRule="auto"/>
+            </w:pPr>
+            <w:r>
+              <w:t>Gobierno/Instituciones</w:t>
+            </w:r>
+          </w:p>
+        </w:tc>
+        <w:tc>
+          <w:tcPr>
+            <w:tcW w:w="4828" w:type="dxa"/>
+            <w:shd w:val="clear" w:color="auto" w:fill="auto"/>
+            <w:tcMar>
+              <w:top w:w="100" w:type="dxa"/>
+              <w:left w:w="100" w:type="dxa"/>
+              <w:bottom w:w="100" w:type="dxa"/>
+              <w:right w:w="100" w:type="dxa"/>
+            </w:tcMar>
+          </w:tcPr>
+          <w:p>
+            <w:pPr>
+              <w:widowControl w:val="0"/>
+              <w:pBdr>
+                <w:top w:val="nil"/>
+                <w:left w:val="nil"/>
+                <w:bottom w:val="nil"/>
+                <w:right w:val="nil"/>
+                <w:between w:val="nil"/>
+              </w:pBdr>
+              <w:spacing w:after="0" w:line="360" w:lineRule="auto"/>
+            </w:pPr>
+            <w:r>
+              <w:t>Acceder a información sobre empleabilidad para diseñar políticas educativas y laborales.</w:t>
+            </w:r>
+          </w:p>
+        </w:tc>
+      </w:tr>
+      <w:bookmarkEnd w:id="4"/>
+    </w:tbl>
+    <w:p>
+      <w:pPr>
+        <w:pBdr>
+          <w:top w:val="nil"/>
+          <w:left w:val="nil"/>
+          <w:bottom w:val="nil"/>
+          <w:right w:val="nil"/>
+          <w:between w:val="nil"/>
+        </w:pBdr>
+        <w:tabs>
+          <w:tab w:val="left" w:pos="660"/>
+          <w:tab w:val="right" w:pos="8828"/>
+        </w:tabs>
+        <w:spacing w:after="100" w:line="360" w:lineRule="auto"/>
+        <w:jc w:val="both"/>
+        <w:rPr>
+          <w:color w:val="000000"/>
+        </w:rPr>
+      </w:pPr>
+    </w:p>
     <w:p>
       <w:pPr>
         <w:pBdr>
@@ -4218,7 +5282,8 @@
         <w:rPr>
           <w:color w:val="000000"/>
         </w:rPr>
-        <w:t>3.</w:t>
+        <w:lastRenderedPageBreak/>
+        <w:t>4.</w:t>
       </w:r>
       <w:r>
         <w:rPr>
@@ -4226,12 +5291,12 @@
         </w:rPr>
         <w:tab/>
       </w:r>
-      <w:bookmarkStart w:id="4" w:name="_Hlk196482416"/>
-      <w:r>
-        <w:rPr>
-          <w:color w:val="000000"/>
-        </w:rPr>
-        <w:t>Descripción de los interesados y usuarios</w:t>
+      <w:bookmarkStart w:id="5" w:name="_Hlk196482465"/>
+      <w:r>
+        <w:rPr>
+          <w:color w:val="000000"/>
+        </w:rPr>
+        <w:t>Vista General del Producto</w:t>
       </w:r>
       <w:r>
         <w:rPr>
@@ -4264,7 +5329,7 @@
         <w:rPr>
           <w:color w:val="000000"/>
         </w:rPr>
-        <w:t>3.1</w:t>
+        <w:t>4.1</w:t>
       </w:r>
       <w:r>
         <w:t xml:space="preserve"> </w:t>
@@ -4273,7 +5338,7 @@
         <w:rPr>
           <w:color w:val="000000"/>
         </w:rPr>
-        <w:t>Resumen de los interesados</w:t>
+        <w:t>Perspectiva del producto</w:t>
       </w:r>
     </w:p>
     <w:p>
@@ -4319,15 +5384,12 @@
         <w:spacing w:after="100" w:line="360" w:lineRule="auto"/>
         <w:ind w:left="940"/>
         <w:jc w:val="both"/>
-        <w:rPr>
-          <w:color w:val="000000"/>
-        </w:rPr>
-      </w:pPr>
-      <w:r>
-        <w:rPr>
-          <w:color w:val="000000"/>
-        </w:rPr>
-        <w:t>3.2</w:t>
+      </w:pPr>
+      <w:r>
+        <w:rPr>
+          <w:color w:val="000000"/>
+        </w:rPr>
+        <w:t>4.2</w:t>
       </w:r>
       <w:r>
         <w:t xml:space="preserve"> </w:t>
@@ -4336,7 +5398,30 @@
         <w:rPr>
           <w:color w:val="000000"/>
         </w:rPr>
-        <w:t>Resumen de los usuarios</w:t>
+        <w:t>Resumen de capacidades</w:t>
+      </w:r>
+    </w:p>
+    <w:p>
+      <w:pPr>
+        <w:pBdr>
+          <w:top w:val="nil"/>
+          <w:left w:val="nil"/>
+          <w:bottom w:val="nil"/>
+          <w:right w:val="nil"/>
+          <w:between w:val="nil"/>
+        </w:pBdr>
+        <w:tabs>
+          <w:tab w:val="left" w:pos="660"/>
+          <w:tab w:val="right" w:pos="8828"/>
+        </w:tabs>
+        <w:spacing w:after="100" w:line="360" w:lineRule="auto"/>
+        <w:jc w:val="both"/>
+      </w:pPr>
+      <w:r>
+        <w:rPr>
+          <w:color w:val="000000"/>
+        </w:rPr>
+        <w:tab/>
       </w:r>
     </w:p>
     <w:p>
@@ -4355,6 +5440,31 @@
         <w:spacing w:after="100" w:line="360" w:lineRule="auto"/>
         <w:ind w:left="940"/>
         <w:jc w:val="both"/>
+      </w:pPr>
+      <w:r>
+        <w:rPr>
+          <w:color w:val="000000"/>
+        </w:rPr>
+        <w:t>4.3</w:t>
+      </w:r>
+      <w:r>
+        <w:t xml:space="preserve"> </w:t>
+      </w:r>
+      <w:r>
+        <w:rPr>
+          <w:color w:val="000000"/>
+        </w:rPr>
+        <w:t>Suposiciones y dependencias</w:t>
+      </w:r>
+    </w:p>
+    <w:p>
+      <w:pPr>
+        <w:tabs>
+          <w:tab w:val="left" w:pos="660"/>
+          <w:tab w:val="right" w:pos="8828"/>
+        </w:tabs>
+        <w:spacing w:before="240" w:after="240" w:line="360" w:lineRule="auto"/>
+        <w:ind w:left="720"/>
         <w:rPr>
           <w:color w:val="000000"/>
         </w:rPr>
@@ -4365,6 +5475,21 @@
         </w:rPr>
         <w:tab/>
       </w:r>
+    </w:p>
+    <w:p>
+      <w:pPr>
+        <w:spacing w:line="360" w:lineRule="auto"/>
+        <w:ind w:left="720" w:firstLine="220"/>
+      </w:pPr>
+      <w:r>
+        <w:t>4.4 Costos y precios</w:t>
+      </w:r>
+    </w:p>
+    <w:p>
+      <w:pPr>
+        <w:spacing w:line="360" w:lineRule="auto"/>
+        <w:ind w:left="720" w:firstLine="220"/>
+      </w:pPr>
     </w:p>
     <w:p>
       <w:pPr>
@@ -4390,7 +5515,7 @@
         <w:rPr>
           <w:color w:val="000000"/>
         </w:rPr>
-        <w:t>3.3</w:t>
+        <w:t>4.5</w:t>
       </w:r>
       <w:r>
         <w:t xml:space="preserve"> </w:t>
@@ -4399,209 +5524,18 @@
         <w:rPr>
           <w:color w:val="000000"/>
         </w:rPr>
-        <w:t>Entorno de usuario</w:t>
-      </w:r>
-    </w:p>
-    <w:p>
-      <w:pPr>
-        <w:pBdr>
-          <w:top w:val="nil"/>
-          <w:left w:val="nil"/>
-          <w:bottom w:val="nil"/>
-          <w:right w:val="nil"/>
-          <w:between w:val="nil"/>
-        </w:pBdr>
+        <w:t>Licenciamiento e instalación</w:t>
+      </w:r>
+    </w:p>
+    <w:bookmarkEnd w:id="5"/>
+    <w:p>
+      <w:pPr>
         <w:tabs>
           <w:tab w:val="left" w:pos="660"/>
           <w:tab w:val="right" w:pos="8828"/>
         </w:tabs>
-        <w:spacing w:after="100" w:line="360" w:lineRule="auto"/>
-        <w:ind w:left="940"/>
-        <w:jc w:val="both"/>
-        <w:rPr>
-          <w:color w:val="000000"/>
-        </w:rPr>
-      </w:pPr>
-      <w:r>
-        <w:rPr>
-          <w:color w:val="000000"/>
-        </w:rPr>
-        <w:tab/>
-      </w:r>
-    </w:p>
-    <w:p>
-      <w:pPr>
-        <w:pBdr>
-          <w:top w:val="nil"/>
-          <w:left w:val="nil"/>
-          <w:bottom w:val="nil"/>
-          <w:right w:val="nil"/>
-          <w:between w:val="nil"/>
-        </w:pBdr>
-        <w:tabs>
-          <w:tab w:val="left" w:pos="660"/>
-          <w:tab w:val="right" w:pos="8828"/>
-        </w:tabs>
-        <w:spacing w:after="100" w:line="360" w:lineRule="auto"/>
-        <w:ind w:left="940"/>
-        <w:jc w:val="both"/>
-        <w:rPr>
-          <w:color w:val="000000"/>
-        </w:rPr>
-      </w:pPr>
-      <w:r>
-        <w:rPr>
-          <w:color w:val="000000"/>
-        </w:rPr>
-        <w:t>3.4</w:t>
-      </w:r>
-      <w:r>
-        <w:t xml:space="preserve"> </w:t>
-      </w:r>
-      <w:r>
-        <w:rPr>
-          <w:color w:val="000000"/>
-        </w:rPr>
-        <w:t>Perfiles de los interesados</w:t>
-      </w:r>
-    </w:p>
-    <w:p>
-      <w:pPr>
-        <w:pBdr>
-          <w:top w:val="nil"/>
-          <w:left w:val="nil"/>
-          <w:bottom w:val="nil"/>
-          <w:right w:val="nil"/>
-          <w:between w:val="nil"/>
-        </w:pBdr>
-        <w:tabs>
-          <w:tab w:val="left" w:pos="660"/>
-          <w:tab w:val="right" w:pos="8828"/>
-        </w:tabs>
-        <w:spacing w:after="100" w:line="360" w:lineRule="auto"/>
-        <w:jc w:val="both"/>
-        <w:rPr>
-          <w:color w:val="000000"/>
-        </w:rPr>
-      </w:pPr>
-      <w:r>
-        <w:rPr>
-          <w:color w:val="000000"/>
-        </w:rPr>
-        <w:tab/>
-      </w:r>
-    </w:p>
-    <w:p>
-      <w:pPr>
-        <w:pBdr>
-          <w:top w:val="nil"/>
-          <w:left w:val="nil"/>
-          <w:bottom w:val="nil"/>
-          <w:right w:val="nil"/>
-          <w:between w:val="nil"/>
-        </w:pBdr>
-        <w:tabs>
-          <w:tab w:val="left" w:pos="660"/>
-          <w:tab w:val="right" w:pos="8828"/>
-        </w:tabs>
-        <w:spacing w:after="100" w:line="360" w:lineRule="auto"/>
-        <w:ind w:left="940"/>
-        <w:jc w:val="both"/>
-        <w:rPr>
-          <w:b/>
-        </w:rPr>
-      </w:pPr>
-      <w:r>
-        <w:rPr>
-          <w:color w:val="000000"/>
-        </w:rPr>
-        <w:t>3.5</w:t>
-      </w:r>
-      <w:r>
-        <w:t xml:space="preserve"> </w:t>
-      </w:r>
-      <w:r>
-        <w:rPr>
-          <w:color w:val="000000"/>
-        </w:rPr>
-        <w:t>Perfiles de los Usuarios</w:t>
-      </w:r>
-    </w:p>
-    <w:p>
-      <w:pPr>
-        <w:tabs>
-          <w:tab w:val="left" w:pos="660"/>
-          <w:tab w:val="right" w:pos="8828"/>
-        </w:tabs>
-        <w:spacing w:after="100" w:line="360" w:lineRule="auto"/>
-        <w:ind w:left="1440"/>
-        <w:jc w:val="both"/>
-        <w:rPr>
-          <w:color w:val="000000"/>
-        </w:rPr>
-      </w:pPr>
-      <w:r>
-        <w:rPr>
-          <w:color w:val="000000"/>
-        </w:rPr>
-        <w:tab/>
-      </w:r>
-    </w:p>
-    <w:p>
-      <w:pPr>
-        <w:pBdr>
-          <w:top w:val="nil"/>
-          <w:left w:val="nil"/>
-          <w:bottom w:val="nil"/>
-          <w:right w:val="nil"/>
-          <w:between w:val="nil"/>
-        </w:pBdr>
-        <w:tabs>
-          <w:tab w:val="left" w:pos="660"/>
-          <w:tab w:val="right" w:pos="8828"/>
-        </w:tabs>
-        <w:spacing w:after="100" w:line="360" w:lineRule="auto"/>
-        <w:ind w:left="940"/>
-        <w:jc w:val="both"/>
-        <w:rPr>
-          <w:color w:val="000000"/>
-        </w:rPr>
-      </w:pPr>
-      <w:r>
-        <w:rPr>
-          <w:color w:val="000000"/>
-        </w:rPr>
-        <w:t>3.6</w:t>
-      </w:r>
-      <w:r>
-        <w:t xml:space="preserve"> </w:t>
-      </w:r>
-      <w:r>
-        <w:rPr>
-          <w:color w:val="000000"/>
-        </w:rPr>
-        <w:t>Necesidades de los interesados y usuarios</w:t>
-      </w:r>
-    </w:p>
-    <w:bookmarkEnd w:id="4"/>
-    <w:p>
-      <w:pPr>
-        <w:pBdr>
-          <w:top w:val="nil"/>
-          <w:left w:val="nil"/>
-          <w:bottom w:val="nil"/>
-          <w:right w:val="nil"/>
-          <w:between w:val="nil"/>
-        </w:pBdr>
-        <w:tabs>
-          <w:tab w:val="left" w:pos="660"/>
-          <w:tab w:val="right" w:pos="8828"/>
-        </w:tabs>
-        <w:spacing w:after="100" w:line="360" w:lineRule="auto"/>
-        <w:jc w:val="both"/>
-        <w:rPr>
-          <w:color w:val="000000"/>
-        </w:rPr>
+        <w:spacing w:after="240" w:line="360" w:lineRule="auto"/>
+        <w:ind w:left="1700"/>
       </w:pPr>
       <w:r>
         <w:rPr>
@@ -4634,292 +5568,6 @@
         <w:rPr>
           <w:color w:val="000000"/>
         </w:rPr>
-        <w:t>4.</w:t>
-      </w:r>
-      <w:r>
-        <w:rPr>
-          <w:color w:val="000000"/>
-        </w:rPr>
-        <w:tab/>
-      </w:r>
-      <w:bookmarkStart w:id="5" w:name="_Hlk196482465"/>
-      <w:r>
-        <w:rPr>
-          <w:color w:val="000000"/>
-        </w:rPr>
-        <w:t>Vista General del Producto</w:t>
-      </w:r>
-      <w:r>
-        <w:rPr>
-          <w:color w:val="000000"/>
-        </w:rPr>
-        <w:tab/>
-      </w:r>
-    </w:p>
-    <w:p>
-      <w:pPr>
-        <w:pBdr>
-          <w:top w:val="nil"/>
-          <w:left w:val="nil"/>
-          <w:bottom w:val="nil"/>
-          <w:right w:val="nil"/>
-          <w:between w:val="nil"/>
-        </w:pBdr>
-        <w:tabs>
-          <w:tab w:val="left" w:pos="660"/>
-          <w:tab w:val="right" w:pos="8828"/>
-        </w:tabs>
-        <w:spacing w:after="100" w:line="360" w:lineRule="auto"/>
-        <w:ind w:left="940"/>
-        <w:jc w:val="both"/>
-        <w:rPr>
-          <w:color w:val="000000"/>
-        </w:rPr>
-      </w:pPr>
-      <w:r>
-        <w:rPr>
-          <w:color w:val="000000"/>
-        </w:rPr>
-        <w:t>4.1</w:t>
-      </w:r>
-      <w:r>
-        <w:t xml:space="preserve"> </w:t>
-      </w:r>
-      <w:r>
-        <w:rPr>
-          <w:color w:val="000000"/>
-        </w:rPr>
-        <w:t>Perspectiva del producto</w:t>
-      </w:r>
-    </w:p>
-    <w:p>
-      <w:pPr>
-        <w:pBdr>
-          <w:top w:val="nil"/>
-          <w:left w:val="nil"/>
-          <w:bottom w:val="nil"/>
-          <w:right w:val="nil"/>
-          <w:between w:val="nil"/>
-        </w:pBdr>
-        <w:tabs>
-          <w:tab w:val="left" w:pos="660"/>
-          <w:tab w:val="right" w:pos="8828"/>
-        </w:tabs>
-        <w:spacing w:after="100" w:line="360" w:lineRule="auto"/>
-        <w:ind w:left="940"/>
-        <w:jc w:val="both"/>
-        <w:rPr>
-          <w:color w:val="000000"/>
-        </w:rPr>
-      </w:pPr>
-      <w:r>
-        <w:rPr>
-          <w:color w:val="000000"/>
-        </w:rPr>
-        <w:tab/>
-      </w:r>
-    </w:p>
-    <w:p>
-      <w:pPr>
-        <w:pBdr>
-          <w:top w:val="nil"/>
-          <w:left w:val="nil"/>
-          <w:bottom w:val="nil"/>
-          <w:right w:val="nil"/>
-          <w:between w:val="nil"/>
-        </w:pBdr>
-        <w:tabs>
-          <w:tab w:val="left" w:pos="660"/>
-          <w:tab w:val="right" w:pos="8828"/>
-        </w:tabs>
-        <w:spacing w:after="100" w:line="360" w:lineRule="auto"/>
-        <w:ind w:left="940"/>
-        <w:jc w:val="both"/>
-      </w:pPr>
-      <w:r>
-        <w:rPr>
-          <w:color w:val="000000"/>
-        </w:rPr>
-        <w:t>4.2</w:t>
-      </w:r>
-      <w:r>
-        <w:t xml:space="preserve"> </w:t>
-      </w:r>
-      <w:r>
-        <w:rPr>
-          <w:color w:val="000000"/>
-        </w:rPr>
-        <w:t>Resumen de capacidades</w:t>
-      </w:r>
-    </w:p>
-    <w:p>
-      <w:pPr>
-        <w:pBdr>
-          <w:top w:val="nil"/>
-          <w:left w:val="nil"/>
-          <w:bottom w:val="nil"/>
-          <w:right w:val="nil"/>
-          <w:between w:val="nil"/>
-        </w:pBdr>
-        <w:tabs>
-          <w:tab w:val="left" w:pos="660"/>
-          <w:tab w:val="right" w:pos="8828"/>
-        </w:tabs>
-        <w:spacing w:after="100" w:line="360" w:lineRule="auto"/>
-        <w:jc w:val="both"/>
-      </w:pPr>
-      <w:r>
-        <w:rPr>
-          <w:color w:val="000000"/>
-        </w:rPr>
-        <w:tab/>
-      </w:r>
-    </w:p>
-    <w:p>
-      <w:pPr>
-        <w:pBdr>
-          <w:top w:val="nil"/>
-          <w:left w:val="nil"/>
-          <w:bottom w:val="nil"/>
-          <w:right w:val="nil"/>
-          <w:between w:val="nil"/>
-        </w:pBdr>
-        <w:tabs>
-          <w:tab w:val="left" w:pos="660"/>
-          <w:tab w:val="right" w:pos="8828"/>
-        </w:tabs>
-        <w:spacing w:after="100" w:line="360" w:lineRule="auto"/>
-        <w:ind w:left="940"/>
-        <w:jc w:val="both"/>
-      </w:pPr>
-      <w:r>
-        <w:rPr>
-          <w:color w:val="000000"/>
-        </w:rPr>
-        <w:t>4.3</w:t>
-      </w:r>
-      <w:r>
-        <w:t xml:space="preserve"> </w:t>
-      </w:r>
-      <w:r>
-        <w:rPr>
-          <w:color w:val="000000"/>
-        </w:rPr>
-        <w:t>Suposiciones y dependencias</w:t>
-      </w:r>
-    </w:p>
-    <w:p>
-      <w:pPr>
-        <w:tabs>
-          <w:tab w:val="left" w:pos="660"/>
-          <w:tab w:val="right" w:pos="8828"/>
-        </w:tabs>
-        <w:spacing w:before="240" w:after="240" w:line="360" w:lineRule="auto"/>
-        <w:ind w:left="720"/>
-        <w:rPr>
-          <w:color w:val="000000"/>
-        </w:rPr>
-      </w:pPr>
-      <w:r>
-        <w:rPr>
-          <w:color w:val="000000"/>
-        </w:rPr>
-        <w:tab/>
-      </w:r>
-    </w:p>
-    <w:p>
-      <w:pPr>
-        <w:spacing w:line="360" w:lineRule="auto"/>
-        <w:ind w:left="720" w:firstLine="220"/>
-      </w:pPr>
-      <w:r>
-        <w:t>4.4 Costos y precios</w:t>
-      </w:r>
-    </w:p>
-    <w:p>
-      <w:pPr>
-        <w:spacing w:line="360" w:lineRule="auto"/>
-        <w:ind w:left="720" w:firstLine="220"/>
-      </w:pPr>
-    </w:p>
-    <w:p>
-      <w:pPr>
-        <w:pBdr>
-          <w:top w:val="nil"/>
-          <w:left w:val="nil"/>
-          <w:bottom w:val="nil"/>
-          <w:right w:val="nil"/>
-          <w:between w:val="nil"/>
-        </w:pBdr>
-        <w:tabs>
-          <w:tab w:val="left" w:pos="660"/>
-          <w:tab w:val="right" w:pos="8828"/>
-        </w:tabs>
-        <w:spacing w:after="100" w:line="360" w:lineRule="auto"/>
-        <w:ind w:left="940"/>
-        <w:jc w:val="both"/>
-        <w:rPr>
-          <w:color w:val="000000"/>
-        </w:rPr>
-      </w:pPr>
-      <w:r>
-        <w:rPr>
-          <w:color w:val="000000"/>
-        </w:rPr>
-        <w:t>4.5</w:t>
-      </w:r>
-      <w:r>
-        <w:t xml:space="preserve"> </w:t>
-      </w:r>
-      <w:r>
-        <w:rPr>
-          <w:color w:val="000000"/>
-        </w:rPr>
-        <w:t>Licenciamiento e instalación</w:t>
-      </w:r>
-    </w:p>
-    <w:bookmarkEnd w:id="5"/>
-    <w:p>
-      <w:pPr>
-        <w:tabs>
-          <w:tab w:val="left" w:pos="660"/>
-          <w:tab w:val="right" w:pos="8828"/>
-        </w:tabs>
-        <w:spacing w:after="240" w:line="360" w:lineRule="auto"/>
-        <w:ind w:left="1700"/>
-      </w:pPr>
-      <w:r>
-        <w:rPr>
-          <w:color w:val="000000"/>
-        </w:rPr>
-        <w:tab/>
-      </w:r>
-    </w:p>
-    <w:p>
-      <w:pPr>
-        <w:pBdr>
-          <w:top w:val="nil"/>
-          <w:left w:val="nil"/>
-          <w:bottom w:val="nil"/>
-          <w:right w:val="nil"/>
-          <w:between w:val="nil"/>
-        </w:pBdr>
-        <w:tabs>
-          <w:tab w:val="left" w:pos="660"/>
-          <w:tab w:val="right" w:pos="8828"/>
-        </w:tabs>
-        <w:spacing w:after="100" w:line="360" w:lineRule="auto"/>
-        <w:ind w:left="220"/>
-        <w:jc w:val="both"/>
-        <w:rPr>
-          <w:color w:val="000000"/>
-        </w:rPr>
-      </w:pPr>
-      <w:r>
-        <w:rPr>
-          <w:color w:val="000000"/>
-        </w:rPr>
-        <w:lastRenderedPageBreak/>
         <w:t>5.</w:t>
       </w:r>
       <w:r>
@@ -5555,7 +6203,7 @@
 </file>
 
 <file path=word/endnotes.xml><?xml version="1.0" encoding="utf-8"?>
-<w:endnotes xmlns:wpc="http://schemas.microsoft.com/office/word/2010/wordprocessingCanvas" xmlns:cx="http://schemas.microsoft.com/office/drawing/2014/chartex" xmlns:cx1="http://schemas.microsoft.com/office/drawing/2015/9/8/chartex" xmlns:cx2="http://schemas.microsoft.com/office/drawing/2015/10/21/chartex" xmlns:cx3="http://schemas.microsoft.com/office/drawing/2016/5/9/chartex" xmlns:cx4="http://schemas.microsoft.com/office/drawing/2016/5/10/chartex" xmlns:cx5="http://schemas.microsoft.com/office/drawing/2016/5/11/chartex" xmlns:cx6="http://schemas.microsoft.com/office/drawing/2016/5/12/chartex" xmlns:cx7="http://schemas.microsoft.com/office/drawing/2016/5/13/chartex" xmlns:cx8="http://schemas.microsoft.com/office/drawing/2016/5/14/chartex" xmlns:mc="http://schemas.openxmlformats.org/markup-compatibility/2006" xmlns:aink="http://schemas.microsoft.com/office/drawing/2016/ink" xmlns:am3d="http://schemas.microsoft.com/office/drawing/2017/model3d" xmlns:o="urn:schemas-microsoft-com:office:office" xmlns:oel="http://schemas.microsoft.com/office/2019/extlst" xmlns:r="http://schemas.openxmlformats.org/officeDocument/2006/relationships" xmlns:m="http://schemas.openxmlformats.org/officeDocument/2006/math" xmlns:v="urn:schemas-microsoft-com:vml" xmlns:wp14="http://schemas.microsoft.com/office/word/2010/wordprocessingDrawing" xmlns:wp="http://schemas.openxmlformats.org/drawingml/2006/wordprocessingDrawing" xmlns:w10="urn:schemas-microsoft-com:office:word" xmlns:w="http://schemas.openxmlformats.org/wordprocessingml/2006/main" xmlns:w14="http://schemas.microsoft.com/office/word/2010/wordml" xmlns:w15="http://schemas.microsoft.com/office/word/2012/wordml" xmlns:w16cex="http://schemas.microsoft.com/office/word/2018/wordml/cex" xmlns:w16cid="http://schemas.microsoft.com/office/word/2016/wordml/cid" xmlns:w16="http://schemas.microsoft.com/office/word/2018/wordml" xmlns:w16du="http://schemas.microsoft.com/office/word/2023/wordml/word16du" xmlns:w16sdtdh="http://schemas.microsoft.com/office/word/2020/wordml/sdtdatahash" xmlns:w16sdtfl="http://schemas.microsoft.com/office/word/2024/wordml/sdtformatlock" xmlns:w16se="http://schemas.microsoft.com/office/word/2015/wordml/symex" xmlns:wpg="http://schemas.microsoft.com/office/word/2010/wordprocessingGroup" xmlns:wpi="http://schemas.microsoft.com/office/word/2010/wordprocessingInk" xmlns:wne="http://schemas.microsoft.com/office/word/2006/wordml" xmlns:wps="http://schemas.microsoft.com/office/word/2010/wordprocessingShape" mc:Ignorable="w14 w15 w16se w16cid w16 w16cex w16sdtdh w16sdtfl w16du wp14">
+<w:endnotes xmlns:wpc="http://schemas.microsoft.com/office/word/2010/wordprocessingCanvas" xmlns:cx="http://schemas.microsoft.com/office/drawing/2014/chartex" xmlns:cx1="http://schemas.microsoft.com/office/drawing/2015/9/8/chartex" xmlns:cx2="http://schemas.microsoft.com/office/drawing/2015/10/21/chartex" xmlns:cx3="http://schemas.microsoft.com/office/drawing/2016/5/9/chartex" xmlns:cx4="http://schemas.microsoft.com/office/drawing/2016/5/10/chartex" xmlns:cx5="http://schemas.microsoft.com/office/drawing/2016/5/11/chartex" xmlns:cx6="http://schemas.microsoft.com/office/drawing/2016/5/12/chartex" xmlns:cx7="http://schemas.microsoft.com/office/drawing/2016/5/13/chartex" xmlns:cx8="http://schemas.microsoft.com/office/drawing/2016/5/14/chartex" xmlns:mc="http://schemas.openxmlformats.org/markup-compatibility/2006" xmlns:aink="http://schemas.microsoft.com/office/drawing/2016/ink" xmlns:am3d="http://schemas.microsoft.com/office/drawing/2017/model3d" xmlns:o="urn:schemas-microsoft-com:office:office" xmlns:r="http://schemas.openxmlformats.org/officeDocument/2006/relationships" xmlns:m="http://schemas.openxmlformats.org/officeDocument/2006/math" xmlns:v="urn:schemas-microsoft-com:vml" xmlns:wp14="http://schemas.microsoft.com/office/word/2010/wordprocessingDrawing" xmlns:wp="http://schemas.openxmlformats.org/drawingml/2006/wordprocessingDrawing" xmlns:w10="urn:schemas-microsoft-com:office:word" xmlns:w="http://schemas.openxmlformats.org/wordprocessingml/2006/main" xmlns:w14="http://schemas.microsoft.com/office/word/2010/wordml" xmlns:w15="http://schemas.microsoft.com/office/word/2012/wordml" xmlns:w16cex="http://schemas.microsoft.com/office/word/2018/wordml/cex" xmlns:w16cid="http://schemas.microsoft.com/office/word/2016/wordml/cid" xmlns:w16="http://schemas.microsoft.com/office/word/2018/wordml" xmlns:w16sdtdh="http://schemas.microsoft.com/office/word/2020/wordml/sdtdatahash" xmlns:w16se="http://schemas.microsoft.com/office/word/2015/wordml/symex" xmlns:wpg="http://schemas.microsoft.com/office/word/2010/wordprocessingGroup" xmlns:wpi="http://schemas.microsoft.com/office/word/2010/wordprocessingInk" xmlns:wne="http://schemas.microsoft.com/office/word/2006/wordml" xmlns:wps="http://schemas.microsoft.com/office/word/2010/wordprocessingShape" mc:Ignorable="w14 w15 w16se w16cid w16 w16cex w16sdtdh wp14">
   <w:endnote w:type="separator" w:id="-1">
     <w:p>
       <w:pPr>
@@ -5580,7 +6228,7 @@
 </file>
 
 <file path=word/footer1.xml><?xml version="1.0" encoding="utf-8"?>
-<w:ftr xmlns:wpc="http://schemas.microsoft.com/office/word/2010/wordprocessingCanvas" xmlns:cx="http://schemas.microsoft.com/office/drawing/2014/chartex" xmlns:cx1="http://schemas.microsoft.com/office/drawing/2015/9/8/chartex" xmlns:cx2="http://schemas.microsoft.com/office/drawing/2015/10/21/chartex" xmlns:cx3="http://schemas.microsoft.com/office/drawing/2016/5/9/chartex" xmlns:cx4="http://schemas.microsoft.com/office/drawing/2016/5/10/chartex" xmlns:cx5="http://schemas.microsoft.com/office/drawing/2016/5/11/chartex" xmlns:cx6="http://schemas.microsoft.com/office/drawing/2016/5/12/chartex" xmlns:cx7="http://schemas.microsoft.com/office/drawing/2016/5/13/chartex" xmlns:cx8="http://schemas.microsoft.com/office/drawing/2016/5/14/chartex" xmlns:mc="http://schemas.openxmlformats.org/markup-compatibility/2006" xmlns:aink="http://schemas.microsoft.com/office/drawing/2016/ink" xmlns:am3d="http://schemas.microsoft.com/office/drawing/2017/model3d" xmlns:o="urn:schemas-microsoft-com:office:office" xmlns:oel="http://schemas.microsoft.com/office/2019/extlst" xmlns:r="http://schemas.openxmlformats.org/officeDocument/2006/relationships" xmlns:m="http://schemas.openxmlformats.org/officeDocument/2006/math" xmlns:v="urn:schemas-microsoft-com:vml" xmlns:wp14="http://schemas.microsoft.com/office/word/2010/wordprocessingDrawing" xmlns:wp="http://schemas.openxmlformats.org/drawingml/2006/wordprocessingDrawing" xmlns:w10="urn:schemas-microsoft-com:office:word" xmlns:w="http://schemas.openxmlformats.org/wordprocessingml/2006/main" xmlns:w14="http://schemas.microsoft.com/office/word/2010/wordml" xmlns:w15="http://schemas.microsoft.com/office/word/2012/wordml" xmlns:w16cex="http://schemas.microsoft.com/office/word/2018/wordml/cex" xmlns:w16cid="http://schemas.microsoft.com/office/word/2016/wordml/cid" xmlns:w16="http://schemas.microsoft.com/office/word/2018/wordml" xmlns:w16du="http://schemas.microsoft.com/office/word/2023/wordml/word16du" xmlns:w16sdtdh="http://schemas.microsoft.com/office/word/2020/wordml/sdtdatahash" xmlns:w16sdtfl="http://schemas.microsoft.com/office/word/2024/wordml/sdtformatlock" xmlns:w16se="http://schemas.microsoft.com/office/word/2015/wordml/symex" xmlns:wpg="http://schemas.microsoft.com/office/word/2010/wordprocessingGroup" xmlns:wpi="http://schemas.microsoft.com/office/word/2010/wordprocessingInk" xmlns:wne="http://schemas.microsoft.com/office/word/2006/wordml" xmlns:wps="http://schemas.microsoft.com/office/word/2010/wordprocessingShape" mc:Ignorable="w14 w15 w16se w16cid w16 w16cex w16sdtdh w16sdtfl w16du wp14">
+<w:ftr xmlns:wpc="http://schemas.microsoft.com/office/word/2010/wordprocessingCanvas" xmlns:cx="http://schemas.microsoft.com/office/drawing/2014/chartex" xmlns:cx1="http://schemas.microsoft.com/office/drawing/2015/9/8/chartex" xmlns:cx2="http://schemas.microsoft.com/office/drawing/2015/10/21/chartex" xmlns:cx3="http://schemas.microsoft.com/office/drawing/2016/5/9/chartex" xmlns:cx4="http://schemas.microsoft.com/office/drawing/2016/5/10/chartex" xmlns:cx5="http://schemas.microsoft.com/office/drawing/2016/5/11/chartex" xmlns:cx6="http://schemas.microsoft.com/office/drawing/2016/5/12/chartex" xmlns:cx7="http://schemas.microsoft.com/office/drawing/2016/5/13/chartex" xmlns:cx8="http://schemas.microsoft.com/office/drawing/2016/5/14/chartex" xmlns:mc="http://schemas.openxmlformats.org/markup-compatibility/2006" xmlns:aink="http://schemas.microsoft.com/office/drawing/2016/ink" xmlns:am3d="http://schemas.microsoft.com/office/drawing/2017/model3d" xmlns:o="urn:schemas-microsoft-com:office:office" xmlns:r="http://schemas.openxmlformats.org/officeDocument/2006/relationships" xmlns:m="http://schemas.openxmlformats.org/officeDocument/2006/math" xmlns:v="urn:schemas-microsoft-com:vml" xmlns:wp14="http://schemas.microsoft.com/office/word/2010/wordprocessingDrawing" xmlns:wp="http://schemas.openxmlformats.org/drawingml/2006/wordprocessingDrawing" xmlns:w10="urn:schemas-microsoft-com:office:word" xmlns:w="http://schemas.openxmlformats.org/wordprocessingml/2006/main" xmlns:w14="http://schemas.microsoft.com/office/word/2010/wordml" xmlns:w15="http://schemas.microsoft.com/office/word/2012/wordml" xmlns:w16cex="http://schemas.microsoft.com/office/word/2018/wordml/cex" xmlns:w16cid="http://schemas.microsoft.com/office/word/2016/wordml/cid" xmlns:w16="http://schemas.microsoft.com/office/word/2018/wordml" xmlns:w16sdtdh="http://schemas.microsoft.com/office/word/2020/wordml/sdtdatahash" xmlns:w16se="http://schemas.microsoft.com/office/word/2015/wordml/symex" xmlns:wpg="http://schemas.microsoft.com/office/word/2010/wordprocessingGroup" xmlns:wpi="http://schemas.microsoft.com/office/word/2010/wordprocessingInk" xmlns:wne="http://schemas.microsoft.com/office/word/2006/wordml" xmlns:wps="http://schemas.microsoft.com/office/word/2010/wordprocessingShape" mc:Ignorable="w14 w15 w16se w16cid w16 w16cex w16sdtdh wp14">
   <w:p>
     <w:pPr>
       <w:pBdr>
@@ -5655,7 +6303,7 @@
 </file>
 
 <file path=word/footnotes.xml><?xml version="1.0" encoding="utf-8"?>
-<w:footnotes xmlns:wpc="http://schemas.microsoft.com/office/word/2010/wordprocessingCanvas" xmlns:cx="http://schemas.microsoft.com/office/drawing/2014/chartex" xmlns:cx1="http://schemas.microsoft.com/office/drawing/2015/9/8/chartex" xmlns:cx2="http://schemas.microsoft.com/office/drawing/2015/10/21/chartex" xmlns:cx3="http://schemas.microsoft.com/office/drawing/2016/5/9/chartex" xmlns:cx4="http://schemas.microsoft.com/office/drawing/2016/5/10/chartex" xmlns:cx5="http://schemas.microsoft.com/office/drawing/2016/5/11/chartex" xmlns:cx6="http://schemas.microsoft.com/office/drawing/2016/5/12/chartex" xmlns:cx7="http://schemas.microsoft.com/office/drawing/2016/5/13/chartex" xmlns:cx8="http://schemas.microsoft.com/office/drawing/2016/5/14/chartex" xmlns:mc="http://schemas.openxmlformats.org/markup-compatibility/2006" xmlns:aink="http://schemas.microsoft.com/office/drawing/2016/ink" xmlns:am3d="http://schemas.microsoft.com/office/drawing/2017/model3d" xmlns:o="urn:schemas-microsoft-com:office:office" xmlns:oel="http://schemas.microsoft.com/office/2019/extlst" xmlns:r="http://schemas.openxmlformats.org/officeDocument/2006/relationships" xmlns:m="http://schemas.openxmlformats.org/officeDocument/2006/math" xmlns:v="urn:schemas-microsoft-com:vml" xmlns:wp14="http://schemas.microsoft.com/office/word/2010/wordprocessingDrawing" xmlns:wp="http://schemas.openxmlformats.org/drawingml/2006/wordprocessingDrawing" xmlns:w10="urn:schemas-microsoft-com:office:word" xmlns:w="http://schemas.openxmlformats.org/wordprocessingml/2006/main" xmlns:w14="http://schemas.microsoft.com/office/word/2010/wordml" xmlns:w15="http://schemas.microsoft.com/office/word/2012/wordml" xmlns:w16cex="http://schemas.microsoft.com/office/word/2018/wordml/cex" xmlns:w16cid="http://schemas.microsoft.com/office/word/2016/wordml/cid" xmlns:w16="http://schemas.microsoft.com/office/word/2018/wordml" xmlns:w16du="http://schemas.microsoft.com/office/word/2023/wordml/word16du" xmlns:w16sdtdh="http://schemas.microsoft.com/office/word/2020/wordml/sdtdatahash" xmlns:w16sdtfl="http://schemas.microsoft.com/office/word/2024/wordml/sdtformatlock" xmlns:w16se="http://schemas.microsoft.com/office/word/2015/wordml/symex" xmlns:wpg="http://schemas.microsoft.com/office/word/2010/wordprocessingGroup" xmlns:wpi="http://schemas.microsoft.com/office/word/2010/wordprocessingInk" xmlns:wne="http://schemas.microsoft.com/office/word/2006/wordml" xmlns:wps="http://schemas.microsoft.com/office/word/2010/wordprocessingShape" mc:Ignorable="w14 w15 w16se w16cid w16 w16cex w16sdtdh w16sdtfl w16du wp14">
+<w:footnotes xmlns:wpc="http://schemas.microsoft.com/office/word/2010/wordprocessingCanvas" xmlns:cx="http://schemas.microsoft.com/office/drawing/2014/chartex" xmlns:cx1="http://schemas.microsoft.com/office/drawing/2015/9/8/chartex" xmlns:cx2="http://schemas.microsoft.com/office/drawing/2015/10/21/chartex" xmlns:cx3="http://schemas.microsoft.com/office/drawing/2016/5/9/chartex" xmlns:cx4="http://schemas.microsoft.com/office/drawing/2016/5/10/chartex" xmlns:cx5="http://schemas.microsoft.com/office/drawing/2016/5/11/chartex" xmlns:cx6="http://schemas.microsoft.com/office/drawing/2016/5/12/chartex" xmlns:cx7="http://schemas.microsoft.com/office/drawing/2016/5/13/chartex" xmlns:cx8="http://schemas.microsoft.com/office/drawing/2016/5/14/chartex" xmlns:mc="http://schemas.openxmlformats.org/markup-compatibility/2006" xmlns:aink="http://schemas.microsoft.com/office/drawing/2016/ink" xmlns:am3d="http://schemas.microsoft.com/office/drawing/2017/model3d" xmlns:o="urn:schemas-microsoft-com:office:office" xmlns:r="http://schemas.openxmlformats.org/officeDocument/2006/relationships" xmlns:m="http://schemas.openxmlformats.org/officeDocument/2006/math" xmlns:v="urn:schemas-microsoft-com:vml" xmlns:wp14="http://schemas.microsoft.com/office/word/2010/wordprocessingDrawing" xmlns:wp="http://schemas.openxmlformats.org/drawingml/2006/wordprocessingDrawing" xmlns:w10="urn:schemas-microsoft-com:office:word" xmlns:w="http://schemas.openxmlformats.org/wordprocessingml/2006/main" xmlns:w14="http://schemas.microsoft.com/office/word/2010/wordml" xmlns:w15="http://schemas.microsoft.com/office/word/2012/wordml" xmlns:w16cex="http://schemas.microsoft.com/office/word/2018/wordml/cex" xmlns:w16cid="http://schemas.microsoft.com/office/word/2016/wordml/cid" xmlns:w16="http://schemas.microsoft.com/office/word/2018/wordml" xmlns:w16sdtdh="http://schemas.microsoft.com/office/word/2020/wordml/sdtdatahash" xmlns:w16se="http://schemas.microsoft.com/office/word/2015/wordml/symex" xmlns:wpg="http://schemas.microsoft.com/office/word/2010/wordprocessingGroup" xmlns:wpi="http://schemas.microsoft.com/office/word/2010/wordprocessingInk" xmlns:wne="http://schemas.microsoft.com/office/word/2006/wordml" xmlns:wps="http://schemas.microsoft.com/office/word/2010/wordprocessingShape" mc:Ignorable="w14 w15 w16se w16cid w16 w16cex w16sdtdh wp14">
   <w:footnote w:type="separator" w:id="-1">
     <w:p>
       <w:pPr>
@@ -5680,7 +6328,7 @@
 </file>
 
 <file path=word/header1.xml><?xml version="1.0" encoding="utf-8"?>
-<w:hdr xmlns:wpc="http://schemas.microsoft.com/office/word/2010/wordprocessingCanvas" xmlns:cx="http://schemas.microsoft.com/office/drawing/2014/chartex" xmlns:cx1="http://schemas.microsoft.com/office/drawing/2015/9/8/chartex" xmlns:cx2="http://schemas.microsoft.com/office/drawing/2015/10/21/chartex" xmlns:cx3="http://schemas.microsoft.com/office/drawing/2016/5/9/chartex" xmlns:cx4="http://schemas.microsoft.com/office/drawing/2016/5/10/chartex" xmlns:cx5="http://schemas.microsoft.com/office/drawing/2016/5/11/chartex" xmlns:cx6="http://schemas.microsoft.com/office/drawing/2016/5/12/chartex" xmlns:cx7="http://schemas.microsoft.com/office/drawing/2016/5/13/chartex" xmlns:cx8="http://schemas.microsoft.com/office/drawing/2016/5/14/chartex" xmlns:mc="http://schemas.openxmlformats.org/markup-compatibility/2006" xmlns:aink="http://schemas.microsoft.com/office/drawing/2016/ink" xmlns:am3d="http://schemas.microsoft.com/office/drawing/2017/model3d" xmlns:o="urn:schemas-microsoft-com:office:office" xmlns:oel="http://schemas.microsoft.com/office/2019/extlst" xmlns:r="http://schemas.openxmlformats.org/officeDocument/2006/relationships" xmlns:m="http://schemas.openxmlformats.org/officeDocument/2006/math" xmlns:v="urn:schemas-microsoft-com:vml" xmlns:wp14="http://schemas.microsoft.com/office/word/2010/wordprocessingDrawing" xmlns:wp="http://schemas.openxmlformats.org/drawingml/2006/wordprocessingDrawing" xmlns:w10="urn:schemas-microsoft-com:office:word" xmlns:w="http://schemas.openxmlformats.org/wordprocessingml/2006/main" xmlns:w14="http://schemas.microsoft.com/office/word/2010/wordml" xmlns:w15="http://schemas.microsoft.com/office/word/2012/wordml" xmlns:w16cex="http://schemas.microsoft.com/office/word/2018/wordml/cex" xmlns:w16cid="http://schemas.microsoft.com/office/word/2016/wordml/cid" xmlns:w16="http://schemas.microsoft.com/office/word/2018/wordml" xmlns:w16du="http://schemas.microsoft.com/office/word/2023/wordml/word16du" xmlns:w16sdtdh="http://schemas.microsoft.com/office/word/2020/wordml/sdtdatahash" xmlns:w16sdtfl="http://schemas.microsoft.com/office/word/2024/wordml/sdtformatlock" xmlns:w16se="http://schemas.microsoft.com/office/word/2015/wordml/symex" xmlns:wpg="http://schemas.microsoft.com/office/word/2010/wordprocessingGroup" xmlns:wpi="http://schemas.microsoft.com/office/word/2010/wordprocessingInk" xmlns:wne="http://schemas.microsoft.com/office/word/2006/wordml" xmlns:wps="http://schemas.microsoft.com/office/word/2010/wordprocessingShape" mc:Ignorable="w14 w15 w16se w16cid w16 w16cex w16sdtdh w16sdtfl w16du wp14">
+<w:hdr xmlns:wpc="http://schemas.microsoft.com/office/word/2010/wordprocessingCanvas" xmlns:cx="http://schemas.microsoft.com/office/drawing/2014/chartex" xmlns:cx1="http://schemas.microsoft.com/office/drawing/2015/9/8/chartex" xmlns:cx2="http://schemas.microsoft.com/office/drawing/2015/10/21/chartex" xmlns:cx3="http://schemas.microsoft.com/office/drawing/2016/5/9/chartex" xmlns:cx4="http://schemas.microsoft.com/office/drawing/2016/5/10/chartex" xmlns:cx5="http://schemas.microsoft.com/office/drawing/2016/5/11/chartex" xmlns:cx6="http://schemas.microsoft.com/office/drawing/2016/5/12/chartex" xmlns:cx7="http://schemas.microsoft.com/office/drawing/2016/5/13/chartex" xmlns:cx8="http://schemas.microsoft.com/office/drawing/2016/5/14/chartex" xmlns:mc="http://schemas.openxmlformats.org/markup-compatibility/2006" xmlns:aink="http://schemas.microsoft.com/office/drawing/2016/ink" xmlns:am3d="http://schemas.microsoft.com/office/drawing/2017/model3d" xmlns:o="urn:schemas-microsoft-com:office:office" xmlns:r="http://schemas.openxmlformats.org/officeDocument/2006/relationships" xmlns:m="http://schemas.openxmlformats.org/officeDocument/2006/math" xmlns:v="urn:schemas-microsoft-com:vml" xmlns:wp14="http://schemas.microsoft.com/office/word/2010/wordprocessingDrawing" xmlns:wp="http://schemas.openxmlformats.org/drawingml/2006/wordprocessingDrawing" xmlns:w10="urn:schemas-microsoft-com:office:word" xmlns:w="http://schemas.openxmlformats.org/wordprocessingml/2006/main" xmlns:w14="http://schemas.microsoft.com/office/word/2010/wordml" xmlns:w15="http://schemas.microsoft.com/office/word/2012/wordml" xmlns:w16cex="http://schemas.microsoft.com/office/word/2018/wordml/cex" xmlns:w16cid="http://schemas.microsoft.com/office/word/2016/wordml/cid" xmlns:w16="http://schemas.microsoft.com/office/word/2018/wordml" xmlns:w16sdtdh="http://schemas.microsoft.com/office/word/2020/wordml/sdtdatahash" xmlns:w16se="http://schemas.microsoft.com/office/word/2015/wordml/symex" xmlns:wpg="http://schemas.microsoft.com/office/word/2010/wordprocessingGroup" xmlns:wpi="http://schemas.microsoft.com/office/word/2010/wordprocessingInk" xmlns:wne="http://schemas.microsoft.com/office/word/2006/wordml" xmlns:wps="http://schemas.microsoft.com/office/word/2010/wordprocessingShape" mc:Ignorable="w14 w15 w16se w16cid w16 w16cex w16sdtdh wp14">
   <w:p>
     <w:pPr>
       <w:pBdr>
@@ -5836,7 +6484,7 @@
 </file>
 
 <file path=word/numbering.xml><?xml version="1.0" encoding="utf-8"?>
-<w:numbering xmlns:wpc="http://schemas.microsoft.com/office/word/2010/wordprocessingCanvas" xmlns:cx="http://schemas.microsoft.com/office/drawing/2014/chartex" xmlns:cx1="http://schemas.microsoft.com/office/drawing/2015/9/8/chartex" xmlns:cx2="http://schemas.microsoft.com/office/drawing/2015/10/21/chartex" xmlns:cx3="http://schemas.microsoft.com/office/drawing/2016/5/9/chartex" xmlns:cx4="http://schemas.microsoft.com/office/drawing/2016/5/10/chartex" xmlns:cx5="http://schemas.microsoft.com/office/drawing/2016/5/11/chartex" xmlns:cx6="http://schemas.microsoft.com/office/drawing/2016/5/12/chartex" xmlns:cx7="http://schemas.microsoft.com/office/drawing/2016/5/13/chartex" xmlns:cx8="http://schemas.microsoft.com/office/drawing/2016/5/14/chartex" xmlns:mc="http://schemas.openxmlformats.org/markup-compatibility/2006" xmlns:aink="http://schemas.microsoft.com/office/drawing/2016/ink" xmlns:am3d="http://schemas.microsoft.com/office/drawing/2017/model3d" xmlns:o="urn:schemas-microsoft-com:office:office" xmlns:oel="http://schemas.microsoft.com/office/2019/extlst" xmlns:r="http://schemas.openxmlformats.org/officeDocument/2006/relationships" xmlns:m="http://schemas.openxmlformats.org/officeDocument/2006/math" xmlns:v="urn:schemas-microsoft-com:vml" xmlns:wp14="http://schemas.microsoft.com/office/word/2010/wordprocessingDrawing" xmlns:wp="http://schemas.openxmlformats.org/drawingml/2006/wordprocessingDrawing" xmlns:w10="urn:schemas-microsoft-com:office:word" xmlns:w="http://schemas.openxmlformats.org/wordprocessingml/2006/main" xmlns:w14="http://schemas.microsoft.com/office/word/2010/wordml" xmlns:w15="http://schemas.microsoft.com/office/word/2012/wordml" xmlns:w16cex="http://schemas.microsoft.com/office/word/2018/wordml/cex" xmlns:w16cid="http://schemas.microsoft.com/office/word/2016/wordml/cid" xmlns:w16="http://schemas.microsoft.com/office/word/2018/wordml" xmlns:w16du="http://schemas.microsoft.com/office/word/2023/wordml/word16du" xmlns:w16sdtdh="http://schemas.microsoft.com/office/word/2020/wordml/sdtdatahash" xmlns:w16sdtfl="http://schemas.microsoft.com/office/word/2024/wordml/sdtformatlock" xmlns:w16se="http://schemas.microsoft.com/office/word/2015/wordml/symex" xmlns:wpg="http://schemas.microsoft.com/office/word/2010/wordprocessingGroup" xmlns:wpi="http://schemas.microsoft.com/office/word/2010/wordprocessingInk" xmlns:wne="http://schemas.microsoft.com/office/word/2006/wordml" xmlns:wps="http://schemas.microsoft.com/office/word/2010/wordprocessingShape" mc:Ignorable="w14 w15 w16se w16cid w16 w16cex w16sdtdh w16sdtfl w16du wp14">
+<w:numbering xmlns:wpc="http://schemas.microsoft.com/office/word/2010/wordprocessingCanvas" xmlns:cx="http://schemas.microsoft.com/office/drawing/2014/chartex" xmlns:cx1="http://schemas.microsoft.com/office/drawing/2015/9/8/chartex" xmlns:cx2="http://schemas.microsoft.com/office/drawing/2015/10/21/chartex" xmlns:cx3="http://schemas.microsoft.com/office/drawing/2016/5/9/chartex" xmlns:cx4="http://schemas.microsoft.com/office/drawing/2016/5/10/chartex" xmlns:cx5="http://schemas.microsoft.com/office/drawing/2016/5/11/chartex" xmlns:cx6="http://schemas.microsoft.com/office/drawing/2016/5/12/chartex" xmlns:cx7="http://schemas.microsoft.com/office/drawing/2016/5/13/chartex" xmlns:cx8="http://schemas.microsoft.com/office/drawing/2016/5/14/chartex" xmlns:mc="http://schemas.openxmlformats.org/markup-compatibility/2006" xmlns:aink="http://schemas.microsoft.com/office/drawing/2016/ink" xmlns:am3d="http://schemas.microsoft.com/office/drawing/2017/model3d" xmlns:o="urn:schemas-microsoft-com:office:office" xmlns:r="http://schemas.openxmlformats.org/officeDocument/2006/relationships" xmlns:m="http://schemas.openxmlformats.org/officeDocument/2006/math" xmlns:v="urn:schemas-microsoft-com:vml" xmlns:wp14="http://schemas.microsoft.com/office/word/2010/wordprocessingDrawing" xmlns:wp="http://schemas.openxmlformats.org/drawingml/2006/wordprocessingDrawing" xmlns:w10="urn:schemas-microsoft-com:office:word" xmlns:w="http://schemas.openxmlformats.org/wordprocessingml/2006/main" xmlns:w14="http://schemas.microsoft.com/office/word/2010/wordml" xmlns:w15="http://schemas.microsoft.com/office/word/2012/wordml" xmlns:w16cex="http://schemas.microsoft.com/office/word/2018/wordml/cex" xmlns:w16cid="http://schemas.microsoft.com/office/word/2016/wordml/cid" xmlns:w16="http://schemas.microsoft.com/office/word/2018/wordml" xmlns:w16sdtdh="http://schemas.microsoft.com/office/word/2020/wordml/sdtdatahash" xmlns:w16se="http://schemas.microsoft.com/office/word/2015/wordml/symex" xmlns:wpg="http://schemas.microsoft.com/office/word/2010/wordprocessingGroup" xmlns:wpi="http://schemas.microsoft.com/office/word/2010/wordprocessingInk" xmlns:wne="http://schemas.microsoft.com/office/word/2006/wordml" xmlns:wps="http://schemas.microsoft.com/office/word/2010/wordprocessingShape" mc:Ignorable="w14 w15 w16se w16cid w16 w16cex w16sdtdh wp14">
   <w:abstractNum w:abstractNumId="0" w15:restartNumberingAfterBreak="0">
     <w:nsid w:val="0C3D3DF9"/>
     <w:multiLevelType w:val="multilevel"/>
@@ -7759,62 +8407,62 @@
       </w:rPr>
     </w:lvl>
   </w:abstractNum>
-  <w:num w:numId="1" w16cid:durableId="405420923">
+  <w:num w:numId="1">
     <w:abstractNumId w:val="4"/>
   </w:num>
-  <w:num w:numId="2" w16cid:durableId="397946284">
+  <w:num w:numId="2">
     <w:abstractNumId w:val="10"/>
   </w:num>
-  <w:num w:numId="3" w16cid:durableId="1653022080">
+  <w:num w:numId="3">
     <w:abstractNumId w:val="16"/>
   </w:num>
-  <w:num w:numId="4" w16cid:durableId="1384326135">
+  <w:num w:numId="4">
     <w:abstractNumId w:val="3"/>
   </w:num>
-  <w:num w:numId="5" w16cid:durableId="275721404">
+  <w:num w:numId="5">
     <w:abstractNumId w:val="5"/>
   </w:num>
-  <w:num w:numId="6" w16cid:durableId="1812674182">
+  <w:num w:numId="6">
     <w:abstractNumId w:val="1"/>
   </w:num>
-  <w:num w:numId="7" w16cid:durableId="1954089810">
+  <w:num w:numId="7">
     <w:abstractNumId w:val="7"/>
   </w:num>
-  <w:num w:numId="8" w16cid:durableId="578709960">
+  <w:num w:numId="8">
     <w:abstractNumId w:val="12"/>
   </w:num>
-  <w:num w:numId="9" w16cid:durableId="1322155516">
+  <w:num w:numId="9">
     <w:abstractNumId w:val="8"/>
   </w:num>
-  <w:num w:numId="10" w16cid:durableId="714625131">
+  <w:num w:numId="10">
     <w:abstractNumId w:val="14"/>
   </w:num>
-  <w:num w:numId="11" w16cid:durableId="2003461672">
+  <w:num w:numId="11">
     <w:abstractNumId w:val="6"/>
   </w:num>
-  <w:num w:numId="12" w16cid:durableId="305399540">
+  <w:num w:numId="12">
     <w:abstractNumId w:val="2"/>
   </w:num>
-  <w:num w:numId="13" w16cid:durableId="741098477">
+  <w:num w:numId="13">
     <w:abstractNumId w:val="13"/>
   </w:num>
-  <w:num w:numId="14" w16cid:durableId="1444112525">
+  <w:num w:numId="14">
     <w:abstractNumId w:val="15"/>
   </w:num>
-  <w:num w:numId="15" w16cid:durableId="1089548409">
+  <w:num w:numId="15">
     <w:abstractNumId w:val="0"/>
   </w:num>
-  <w:num w:numId="16" w16cid:durableId="20672212">
+  <w:num w:numId="16">
     <w:abstractNumId w:val="11"/>
   </w:num>
-  <w:num w:numId="17" w16cid:durableId="638847318">
+  <w:num w:numId="17">
     <w:abstractNumId w:val="9"/>
   </w:num>
 </w:numbering>
 </file>
 
 <file path=word/styles.xml><?xml version="1.0" encoding="utf-8"?>
-<w:styles xmlns:mc="http://schemas.openxmlformats.org/markup-compatibility/2006" xmlns:r="http://schemas.openxmlformats.org/officeDocument/2006/relationships" xmlns:w="http://schemas.openxmlformats.org/wordprocessingml/2006/main" xmlns:w14="http://schemas.microsoft.com/office/word/2010/wordml" xmlns:w15="http://schemas.microsoft.com/office/word/2012/wordml" xmlns:w16cex="http://schemas.microsoft.com/office/word/2018/wordml/cex" xmlns:w16cid="http://schemas.microsoft.com/office/word/2016/wordml/cid" xmlns:w16="http://schemas.microsoft.com/office/word/2018/wordml" xmlns:w16du="http://schemas.microsoft.com/office/word/2023/wordml/word16du" xmlns:w16sdtdh="http://schemas.microsoft.com/office/word/2020/wordml/sdtdatahash" xmlns:w16sdtfl="http://schemas.microsoft.com/office/word/2024/wordml/sdtformatlock" xmlns:w16se="http://schemas.microsoft.com/office/word/2015/wordml/symex" mc:Ignorable="w14 w15 w16se w16cid w16 w16cex w16sdtdh w16sdtfl w16du">
+<w:styles xmlns:mc="http://schemas.openxmlformats.org/markup-compatibility/2006" xmlns:r="http://schemas.openxmlformats.org/officeDocument/2006/relationships" xmlns:w="http://schemas.openxmlformats.org/wordprocessingml/2006/main" xmlns:w14="http://schemas.microsoft.com/office/word/2010/wordml" xmlns:w15="http://schemas.microsoft.com/office/word/2012/wordml" xmlns:w16cex="http://schemas.microsoft.com/office/word/2018/wordml/cex" xmlns:w16cid="http://schemas.microsoft.com/office/word/2016/wordml/cid" xmlns:w16="http://schemas.microsoft.com/office/word/2018/wordml" xmlns:w16sdtdh="http://schemas.microsoft.com/office/word/2020/wordml/sdtdatahash" xmlns:w16se="http://schemas.microsoft.com/office/word/2015/wordml/symex" mc:Ignorable="w14 w15 w16se w16cid w16 w16cex w16sdtdh">
   <w:docDefaults>
     <w:rPrDefault>
       <w:rPr>
@@ -8455,6 +9103,17 @@
       </w:tblCellMar>
     </w:tblPr>
   </w:style>
+  <w:style w:type="paragraph" w:styleId="Prrafodelista">
+    <w:name w:val="List Paragraph"/>
+    <w:basedOn w:val="Normal"/>
+    <w:uiPriority w:val="34"/>
+    <w:qFormat/>
+    <w:rsid w:val="003F0E6F"/>
+    <w:pPr>
+      <w:ind w:left="720"/>
+      <w:contextualSpacing/>
+    </w:pPr>
+  </w:style>
 </w:styles>
 </file>
 

--- a/FD02-EPIS-Informe Vision.docx
+++ b/FD02-EPIS-Informe Vision.docx
@@ -1,6 +1,6 @@
 
 <file path=word/document.xml><?xml version="1.0" encoding="utf-8"?>
-<w:document xmlns:wpc="http://schemas.microsoft.com/office/word/2010/wordprocessingCanvas" xmlns:cx="http://schemas.microsoft.com/office/drawing/2014/chartex" xmlns:cx1="http://schemas.microsoft.com/office/drawing/2015/9/8/chartex" xmlns:cx2="http://schemas.microsoft.com/office/drawing/2015/10/21/chartex" xmlns:cx3="http://schemas.microsoft.com/office/drawing/2016/5/9/chartex" xmlns:cx4="http://schemas.microsoft.com/office/drawing/2016/5/10/chartex" xmlns:cx5="http://schemas.microsoft.com/office/drawing/2016/5/11/chartex" xmlns:cx6="http://schemas.microsoft.com/office/drawing/2016/5/12/chartex" xmlns:cx7="http://schemas.microsoft.com/office/drawing/2016/5/13/chartex" xmlns:cx8="http://schemas.microsoft.com/office/drawing/2016/5/14/chartex" xmlns:mc="http://schemas.openxmlformats.org/markup-compatibility/2006" xmlns:aink="http://schemas.microsoft.com/office/drawing/2016/ink" xmlns:am3d="http://schemas.microsoft.com/office/drawing/2017/model3d" xmlns:o="urn:schemas-microsoft-com:office:office" xmlns:r="http://schemas.openxmlformats.org/officeDocument/2006/relationships" xmlns:m="http://schemas.openxmlformats.org/officeDocument/2006/math" xmlns:v="urn:schemas-microsoft-com:vml" xmlns:wp14="http://schemas.microsoft.com/office/word/2010/wordprocessingDrawing" xmlns:wp="http://schemas.openxmlformats.org/drawingml/2006/wordprocessingDrawing" xmlns:w10="urn:schemas-microsoft-com:office:word" xmlns:w="http://schemas.openxmlformats.org/wordprocessingml/2006/main" xmlns:w14="http://schemas.microsoft.com/office/word/2010/wordml" xmlns:w15="http://schemas.microsoft.com/office/word/2012/wordml" xmlns:w16cex="http://schemas.microsoft.com/office/word/2018/wordml/cex" xmlns:w16cid="http://schemas.microsoft.com/office/word/2016/wordml/cid" xmlns:w16="http://schemas.microsoft.com/office/word/2018/wordml" xmlns:w16sdtdh="http://schemas.microsoft.com/office/word/2020/wordml/sdtdatahash" xmlns:w16se="http://schemas.microsoft.com/office/word/2015/wordml/symex" xmlns:wpg="http://schemas.microsoft.com/office/word/2010/wordprocessingGroup" xmlns:wpi="http://schemas.microsoft.com/office/word/2010/wordprocessingInk" xmlns:wne="http://schemas.microsoft.com/office/word/2006/wordml" xmlns:wps="http://schemas.microsoft.com/office/word/2010/wordprocessingShape" mc:Ignorable="w14 w15 w16se w16cid w16 w16cex w16sdtdh wp14">
+<w:document xmlns:wpc="http://schemas.microsoft.com/office/word/2010/wordprocessingCanvas" xmlns:cx="http://schemas.microsoft.com/office/drawing/2014/chartex" xmlns:cx1="http://schemas.microsoft.com/office/drawing/2015/9/8/chartex" xmlns:cx2="http://schemas.microsoft.com/office/drawing/2015/10/21/chartex" xmlns:cx3="http://schemas.microsoft.com/office/drawing/2016/5/9/chartex" xmlns:cx4="http://schemas.microsoft.com/office/drawing/2016/5/10/chartex" xmlns:cx5="http://schemas.microsoft.com/office/drawing/2016/5/11/chartex" xmlns:cx6="http://schemas.microsoft.com/office/drawing/2016/5/12/chartex" xmlns:cx7="http://schemas.microsoft.com/office/drawing/2016/5/13/chartex" xmlns:cx8="http://schemas.microsoft.com/office/drawing/2016/5/14/chartex" xmlns:mc="http://schemas.openxmlformats.org/markup-compatibility/2006" xmlns:aink="http://schemas.microsoft.com/office/drawing/2016/ink" xmlns:am3d="http://schemas.microsoft.com/office/drawing/2017/model3d" xmlns:o="urn:schemas-microsoft-com:office:office" xmlns:oel="http://schemas.microsoft.com/office/2019/extlst" xmlns:r="http://schemas.openxmlformats.org/officeDocument/2006/relationships" xmlns:m="http://schemas.openxmlformats.org/officeDocument/2006/math" xmlns:v="urn:schemas-microsoft-com:vml" xmlns:wp14="http://schemas.microsoft.com/office/word/2010/wordprocessingDrawing" xmlns:wp="http://schemas.openxmlformats.org/drawingml/2006/wordprocessingDrawing" xmlns:w10="urn:schemas-microsoft-com:office:word" xmlns:w="http://schemas.openxmlformats.org/wordprocessingml/2006/main" xmlns:w14="http://schemas.microsoft.com/office/word/2010/wordml" xmlns:w15="http://schemas.microsoft.com/office/word/2012/wordml" xmlns:w16cex="http://schemas.microsoft.com/office/word/2018/wordml/cex" xmlns:w16cid="http://schemas.microsoft.com/office/word/2016/wordml/cid" xmlns:w16="http://schemas.microsoft.com/office/word/2018/wordml" xmlns:w16du="http://schemas.microsoft.com/office/word/2023/wordml/word16du" xmlns:w16sdtdh="http://schemas.microsoft.com/office/word/2020/wordml/sdtdatahash" xmlns:w16sdtfl="http://schemas.microsoft.com/office/word/2024/wordml/sdtformatlock" xmlns:w16se="http://schemas.microsoft.com/office/word/2015/wordml/symex" xmlns:wpg="http://schemas.microsoft.com/office/word/2010/wordprocessingGroup" xmlns:wpi="http://schemas.microsoft.com/office/word/2010/wordprocessingInk" xmlns:wne="http://schemas.microsoft.com/office/word/2006/wordml" xmlns:wps="http://schemas.microsoft.com/office/word/2010/wordprocessingShape" mc:Ignorable="w14 w15 w16se w16cid w16 w16cex w16sdtdh w16sdtfl w16du wp14">
   <w:body>
     <w:p>
       <w:pPr>
@@ -488,31 +488,59 @@
           <w:szCs w:val="28"/>
         </w:rPr>
       </w:pPr>
+      <w:proofErr w:type="spellStart"/>
       <w:r>
         <w:rPr>
           <w:rFonts w:ascii="Arial" w:eastAsia="Arial" w:hAnsi="Arial" w:cs="Arial"/>
           <w:sz w:val="28"/>
           <w:szCs w:val="28"/>
         </w:rPr>
-        <w:t xml:space="preserve">Andree </w:t>
-      </w:r>
-      <w:proofErr w:type="spellStart"/>
+        <w:t>Andree</w:t>
+      </w:r>
+      <w:proofErr w:type="spellEnd"/>
       <w:r>
         <w:rPr>
           <w:rFonts w:ascii="Arial" w:eastAsia="Arial" w:hAnsi="Arial" w:cs="Arial"/>
           <w:sz w:val="28"/>
           <w:szCs w:val="28"/>
         </w:rPr>
-        <w:t>Sebastian</w:t>
-      </w:r>
-      <w:proofErr w:type="spellEnd"/>
+        <w:t xml:space="preserve"> </w:t>
+      </w:r>
+      <w:proofErr w:type="spellStart"/>
       <w:r>
         <w:rPr>
           <w:rFonts w:ascii="Arial" w:eastAsia="Arial" w:hAnsi="Arial" w:cs="Arial"/>
           <w:sz w:val="28"/>
           <w:szCs w:val="28"/>
         </w:rPr>
-        <w:t xml:space="preserve"> Flores Melendez             </w:t>
+        <w:t>Sebastian</w:t>
+      </w:r>
+      <w:proofErr w:type="spellEnd"/>
+      <w:r>
+        <w:rPr>
+          <w:rFonts w:ascii="Arial" w:eastAsia="Arial" w:hAnsi="Arial" w:cs="Arial"/>
+          <w:sz w:val="28"/>
+          <w:szCs w:val="28"/>
+        </w:rPr>
+        <w:t xml:space="preserve"> Flores </w:t>
+      </w:r>
+      <w:proofErr w:type="spellStart"/>
+      <w:r>
+        <w:rPr>
+          <w:rFonts w:ascii="Arial" w:eastAsia="Arial" w:hAnsi="Arial" w:cs="Arial"/>
+          <w:sz w:val="28"/>
+          <w:szCs w:val="28"/>
+        </w:rPr>
+        <w:t>Melendez</w:t>
+      </w:r>
+      <w:proofErr w:type="spellEnd"/>
+      <w:r>
+        <w:rPr>
+          <w:rFonts w:ascii="Arial" w:eastAsia="Arial" w:hAnsi="Arial" w:cs="Arial"/>
+          <w:sz w:val="28"/>
+          <w:szCs w:val="28"/>
+        </w:rPr>
+        <w:t xml:space="preserve">             </w:t>
       </w:r>
       <w:r>
         <w:rPr>
@@ -1653,7 +1681,6 @@
           <w:docPartUnique/>
         </w:docPartObj>
       </w:sdtPr>
-      <w:sdtEndPr/>
       <w:sdtContent>
         <w:p>
           <w:pPr>
@@ -5608,17 +5635,102 @@
         <w:rPr>
           <w:color w:val="000000"/>
         </w:rPr>
-        <w:t>6.</w:t>
-      </w:r>
-      <w:r>
-        <w:rPr>
-          <w:color w:val="000000"/>
-        </w:rPr>
-        <w:tab/>
-        <w:t>Restricciones</w:t>
-      </w:r>
-    </w:p>
-    <w:bookmarkEnd w:id="6"/>
+        <w:t>El producto es una aplicación que permite a los usuarios obtener información sobre el mercado laboral en Ingeniería de Sistemas. Sus características principales incluyen:</w:t>
+      </w:r>
+    </w:p>
+    <w:p>
+      <w:pPr>
+        <w:pStyle w:val="Prrafodelista"/>
+        <w:numPr>
+          <w:ilvl w:val="0"/>
+          <w:numId w:val="18"/>
+        </w:numPr>
+        <w:pBdr>
+          <w:top w:val="nil"/>
+          <w:left w:val="nil"/>
+          <w:bottom w:val="nil"/>
+          <w:right w:val="nil"/>
+          <w:between w:val="nil"/>
+        </w:pBdr>
+        <w:tabs>
+          <w:tab w:val="left" w:pos="660"/>
+          <w:tab w:val="right" w:pos="8828"/>
+        </w:tabs>
+        <w:spacing w:after="100" w:line="360" w:lineRule="auto"/>
+        <w:jc w:val="both"/>
+        <w:rPr>
+          <w:color w:val="000000"/>
+        </w:rPr>
+      </w:pPr>
+      <w:r>
+        <w:rPr>
+          <w:color w:val="000000"/>
+        </w:rPr>
+        <w:t>Búsqueda y análisis de empleos por habilidades, experiencia y ubicación.</w:t>
+      </w:r>
+    </w:p>
+    <w:p>
+      <w:pPr>
+        <w:pStyle w:val="Prrafodelista"/>
+        <w:numPr>
+          <w:ilvl w:val="0"/>
+          <w:numId w:val="18"/>
+        </w:numPr>
+        <w:pBdr>
+          <w:top w:val="nil"/>
+          <w:left w:val="nil"/>
+          <w:bottom w:val="nil"/>
+          <w:right w:val="nil"/>
+          <w:between w:val="nil"/>
+        </w:pBdr>
+        <w:tabs>
+          <w:tab w:val="left" w:pos="660"/>
+          <w:tab w:val="right" w:pos="8828"/>
+        </w:tabs>
+        <w:spacing w:after="100" w:line="360" w:lineRule="auto"/>
+        <w:jc w:val="both"/>
+        <w:rPr>
+          <w:color w:val="000000"/>
+        </w:rPr>
+      </w:pPr>
+      <w:r>
+        <w:rPr>
+          <w:color w:val="000000"/>
+        </w:rPr>
+        <w:t>Visualización de tendencias sobre tecnologías y herramientas más demandadas.</w:t>
+      </w:r>
+    </w:p>
+    <w:p>
+      <w:pPr>
+        <w:pStyle w:val="Prrafodelista"/>
+        <w:numPr>
+          <w:ilvl w:val="0"/>
+          <w:numId w:val="18"/>
+        </w:numPr>
+        <w:pBdr>
+          <w:top w:val="nil"/>
+          <w:left w:val="nil"/>
+          <w:bottom w:val="nil"/>
+          <w:right w:val="nil"/>
+          <w:between w:val="nil"/>
+        </w:pBdr>
+        <w:tabs>
+          <w:tab w:val="left" w:pos="660"/>
+          <w:tab w:val="right" w:pos="8828"/>
+        </w:tabs>
+        <w:spacing w:after="100" w:line="360" w:lineRule="auto"/>
+        <w:jc w:val="both"/>
+        <w:rPr>
+          <w:color w:val="000000"/>
+        </w:rPr>
+      </w:pPr>
+      <w:r>
+        <w:rPr>
+          <w:color w:val="000000"/>
+        </w:rPr>
+        <w:t>Reportes personalizables con gráficos y análisis en tiempo real.</w:t>
+      </w:r>
+    </w:p>
     <w:p>
       <w:pPr>
         <w:pBdr>
@@ -5643,22 +5755,147 @@
         <w:rPr>
           <w:color w:val="000000"/>
         </w:rPr>
-        <w:t>7.</w:t>
+        <w:t>6.</w:t>
       </w:r>
       <w:r>
         <w:rPr>
           <w:color w:val="000000"/>
         </w:rPr>
         <w:tab/>
-      </w:r>
-      <w:bookmarkStart w:id="7" w:name="_Hlk196482673"/>
-      <w:r>
-        <w:rPr>
-          <w:color w:val="000000"/>
-        </w:rPr>
-        <w:t>Rangos de calidad</w:t>
-      </w:r>
-    </w:p>
+        <w:t>Restriccione</w:t>
+      </w:r>
+      <w:r>
+        <w:rPr>
+          <w:color w:val="000000"/>
+        </w:rPr>
+        <w:t>s</w:t>
+      </w:r>
+    </w:p>
+    <w:p>
+      <w:pPr>
+        <w:pStyle w:val="Prrafodelista"/>
+        <w:numPr>
+          <w:ilvl w:val="0"/>
+          <w:numId w:val="19"/>
+        </w:numPr>
+        <w:pBdr>
+          <w:top w:val="nil"/>
+          <w:left w:val="nil"/>
+          <w:bottom w:val="nil"/>
+          <w:right w:val="nil"/>
+          <w:between w:val="nil"/>
+        </w:pBdr>
+        <w:tabs>
+          <w:tab w:val="left" w:pos="660"/>
+          <w:tab w:val="right" w:pos="8828"/>
+        </w:tabs>
+        <w:spacing w:after="100" w:line="360" w:lineRule="auto"/>
+        <w:jc w:val="both"/>
+        <w:rPr>
+          <w:color w:val="000000"/>
+        </w:rPr>
+      </w:pPr>
+      <w:r>
+        <w:rPr>
+          <w:color w:val="000000"/>
+        </w:rPr>
+        <w:t>La calidad y precisión de los datos dependerá de la disponibilidad y exactitud de las fuentes públicas.</w:t>
+      </w:r>
+    </w:p>
+    <w:p>
+      <w:pPr>
+        <w:pStyle w:val="Prrafodelista"/>
+        <w:numPr>
+          <w:ilvl w:val="0"/>
+          <w:numId w:val="19"/>
+        </w:numPr>
+        <w:pBdr>
+          <w:top w:val="nil"/>
+          <w:left w:val="nil"/>
+          <w:bottom w:val="nil"/>
+          <w:right w:val="nil"/>
+          <w:between w:val="nil"/>
+        </w:pBdr>
+        <w:tabs>
+          <w:tab w:val="left" w:pos="660"/>
+          <w:tab w:val="right" w:pos="8828"/>
+        </w:tabs>
+        <w:spacing w:after="100" w:line="360" w:lineRule="auto"/>
+        <w:jc w:val="both"/>
+        <w:rPr>
+          <w:color w:val="000000"/>
+        </w:rPr>
+      </w:pPr>
+      <w:r>
+        <w:rPr>
+          <w:color w:val="000000"/>
+        </w:rPr>
+        <w:t>Requiere conexión a internet para acceder a todas las funcionalidades.</w:t>
+      </w:r>
+    </w:p>
+    <w:p>
+      <w:pPr>
+        <w:pStyle w:val="Prrafodelista"/>
+        <w:numPr>
+          <w:ilvl w:val="0"/>
+          <w:numId w:val="19"/>
+        </w:numPr>
+        <w:pBdr>
+          <w:top w:val="nil"/>
+          <w:left w:val="nil"/>
+          <w:bottom w:val="nil"/>
+          <w:right w:val="nil"/>
+          <w:between w:val="nil"/>
+        </w:pBdr>
+        <w:tabs>
+          <w:tab w:val="left" w:pos="660"/>
+          <w:tab w:val="right" w:pos="8828"/>
+        </w:tabs>
+        <w:spacing w:after="100" w:line="360" w:lineRule="auto"/>
+        <w:jc w:val="both"/>
+        <w:rPr>
+          <w:color w:val="000000"/>
+        </w:rPr>
+      </w:pPr>
+      <w:r>
+        <w:rPr>
+          <w:color w:val="000000"/>
+        </w:rPr>
+        <w:t>Limitaciones de capacidad del servidor según la cantidad de usuarios concurrentes.</w:t>
+      </w:r>
+    </w:p>
+    <w:p>
+      <w:pPr>
+        <w:pStyle w:val="Prrafodelista"/>
+        <w:numPr>
+          <w:ilvl w:val="0"/>
+          <w:numId w:val="19"/>
+        </w:numPr>
+        <w:pBdr>
+          <w:top w:val="nil"/>
+          <w:left w:val="nil"/>
+          <w:bottom w:val="nil"/>
+          <w:right w:val="nil"/>
+          <w:between w:val="nil"/>
+        </w:pBdr>
+        <w:tabs>
+          <w:tab w:val="left" w:pos="660"/>
+          <w:tab w:val="right" w:pos="8828"/>
+        </w:tabs>
+        <w:spacing w:after="100" w:line="360" w:lineRule="auto"/>
+        <w:jc w:val="both"/>
+        <w:rPr>
+          <w:color w:val="000000"/>
+        </w:rPr>
+      </w:pPr>
+      <w:r>
+        <w:rPr>
+          <w:color w:val="000000"/>
+        </w:rPr>
+        <w:t>Compatibilidad garantizada solo para los navegadores más actuales (Chrome, Firefox, Edge).</w:t>
+      </w:r>
+    </w:p>
+    <w:bookmarkEnd w:id="6"/>
     <w:p>
       <w:pPr>
         <w:pBdr>
@@ -5683,16 +5920,21 @@
         <w:rPr>
           <w:color w:val="000000"/>
         </w:rPr>
-        <w:t>8.</w:t>
+        <w:t>7.</w:t>
       </w:r>
       <w:r>
         <w:rPr>
           <w:color w:val="000000"/>
         </w:rPr>
         <w:tab/>
-        <w:t>Precedencia y Prioridad</w:t>
-      </w:r>
-      <w:bookmarkEnd w:id="7"/>
+      </w:r>
+      <w:bookmarkStart w:id="7" w:name="_Hlk196482673"/>
+      <w:r>
+        <w:rPr>
+          <w:color w:val="000000"/>
+        </w:rPr>
+        <w:t>Rangos de calidad</w:t>
+      </w:r>
     </w:p>
     <w:p>
       <w:pPr>
@@ -5718,6 +5960,42 @@
         <w:rPr>
           <w:color w:val="000000"/>
         </w:rPr>
+        <w:t>8.</w:t>
+      </w:r>
+      <w:r>
+        <w:rPr>
+          <w:color w:val="000000"/>
+        </w:rPr>
+        <w:tab/>
+        <w:t>Precedencia y Prioridad</w:t>
+      </w:r>
+      <w:bookmarkEnd w:id="7"/>
+    </w:p>
+    <w:p>
+      <w:pPr>
+        <w:pBdr>
+          <w:top w:val="nil"/>
+          <w:left w:val="nil"/>
+          <w:bottom w:val="nil"/>
+          <w:right w:val="nil"/>
+          <w:between w:val="nil"/>
+        </w:pBdr>
+        <w:tabs>
+          <w:tab w:val="left" w:pos="660"/>
+          <w:tab w:val="right" w:pos="8828"/>
+        </w:tabs>
+        <w:spacing w:after="100" w:line="360" w:lineRule="auto"/>
+        <w:ind w:left="220"/>
+        <w:jc w:val="both"/>
+        <w:rPr>
+          <w:color w:val="000000"/>
+        </w:rPr>
+      </w:pPr>
+      <w:r>
+        <w:rPr>
+          <w:color w:val="000000"/>
+        </w:rPr>
+        <w:lastRenderedPageBreak/>
         <w:t>9.</w:t>
       </w:r>
       <w:r>
@@ -6203,7 +6481,7 @@
 </file>
 
 <file path=word/endnotes.xml><?xml version="1.0" encoding="utf-8"?>
-<w:endnotes xmlns:wpc="http://schemas.microsoft.com/office/word/2010/wordprocessingCanvas" xmlns:cx="http://schemas.microsoft.com/office/drawing/2014/chartex" xmlns:cx1="http://schemas.microsoft.com/office/drawing/2015/9/8/chartex" xmlns:cx2="http://schemas.microsoft.com/office/drawing/2015/10/21/chartex" xmlns:cx3="http://schemas.microsoft.com/office/drawing/2016/5/9/chartex" xmlns:cx4="http://schemas.microsoft.com/office/drawing/2016/5/10/chartex" xmlns:cx5="http://schemas.microsoft.com/office/drawing/2016/5/11/chartex" xmlns:cx6="http://schemas.microsoft.com/office/drawing/2016/5/12/chartex" xmlns:cx7="http://schemas.microsoft.com/office/drawing/2016/5/13/chartex" xmlns:cx8="http://schemas.microsoft.com/office/drawing/2016/5/14/chartex" xmlns:mc="http://schemas.openxmlformats.org/markup-compatibility/2006" xmlns:aink="http://schemas.microsoft.com/office/drawing/2016/ink" xmlns:am3d="http://schemas.microsoft.com/office/drawing/2017/model3d" xmlns:o="urn:schemas-microsoft-com:office:office" xmlns:r="http://schemas.openxmlformats.org/officeDocument/2006/relationships" xmlns:m="http://schemas.openxmlformats.org/officeDocument/2006/math" xmlns:v="urn:schemas-microsoft-com:vml" xmlns:wp14="http://schemas.microsoft.com/office/word/2010/wordprocessingDrawing" xmlns:wp="http://schemas.openxmlformats.org/drawingml/2006/wordprocessingDrawing" xmlns:w10="urn:schemas-microsoft-com:office:word" xmlns:w="http://schemas.openxmlformats.org/wordprocessingml/2006/main" xmlns:w14="http://schemas.microsoft.com/office/word/2010/wordml" xmlns:w15="http://schemas.microsoft.com/office/word/2012/wordml" xmlns:w16cex="http://schemas.microsoft.com/office/word/2018/wordml/cex" xmlns:w16cid="http://schemas.microsoft.com/office/word/2016/wordml/cid" xmlns:w16="http://schemas.microsoft.com/office/word/2018/wordml" xmlns:w16sdtdh="http://schemas.microsoft.com/office/word/2020/wordml/sdtdatahash" xmlns:w16se="http://schemas.microsoft.com/office/word/2015/wordml/symex" xmlns:wpg="http://schemas.microsoft.com/office/word/2010/wordprocessingGroup" xmlns:wpi="http://schemas.microsoft.com/office/word/2010/wordprocessingInk" xmlns:wne="http://schemas.microsoft.com/office/word/2006/wordml" xmlns:wps="http://schemas.microsoft.com/office/word/2010/wordprocessingShape" mc:Ignorable="w14 w15 w16se w16cid w16 w16cex w16sdtdh wp14">
+<w:endnotes xmlns:wpc="http://schemas.microsoft.com/office/word/2010/wordprocessingCanvas" xmlns:cx="http://schemas.microsoft.com/office/drawing/2014/chartex" xmlns:cx1="http://schemas.microsoft.com/office/drawing/2015/9/8/chartex" xmlns:cx2="http://schemas.microsoft.com/office/drawing/2015/10/21/chartex" xmlns:cx3="http://schemas.microsoft.com/office/drawing/2016/5/9/chartex" xmlns:cx4="http://schemas.microsoft.com/office/drawing/2016/5/10/chartex" xmlns:cx5="http://schemas.microsoft.com/office/drawing/2016/5/11/chartex" xmlns:cx6="http://schemas.microsoft.com/office/drawing/2016/5/12/chartex" xmlns:cx7="http://schemas.microsoft.com/office/drawing/2016/5/13/chartex" xmlns:cx8="http://schemas.microsoft.com/office/drawing/2016/5/14/chartex" xmlns:mc="http://schemas.openxmlformats.org/markup-compatibility/2006" xmlns:aink="http://schemas.microsoft.com/office/drawing/2016/ink" xmlns:am3d="http://schemas.microsoft.com/office/drawing/2017/model3d" xmlns:o="urn:schemas-microsoft-com:office:office" xmlns:oel="http://schemas.microsoft.com/office/2019/extlst" xmlns:r="http://schemas.openxmlformats.org/officeDocument/2006/relationships" xmlns:m="http://schemas.openxmlformats.org/officeDocument/2006/math" xmlns:v="urn:schemas-microsoft-com:vml" xmlns:wp14="http://schemas.microsoft.com/office/word/2010/wordprocessingDrawing" xmlns:wp="http://schemas.openxmlformats.org/drawingml/2006/wordprocessingDrawing" xmlns:w10="urn:schemas-microsoft-com:office:word" xmlns:w="http://schemas.openxmlformats.org/wordprocessingml/2006/main" xmlns:w14="http://schemas.microsoft.com/office/word/2010/wordml" xmlns:w15="http://schemas.microsoft.com/office/word/2012/wordml" xmlns:w16cex="http://schemas.microsoft.com/office/word/2018/wordml/cex" xmlns:w16cid="http://schemas.microsoft.com/office/word/2016/wordml/cid" xmlns:w16="http://schemas.microsoft.com/office/word/2018/wordml" xmlns:w16du="http://schemas.microsoft.com/office/word/2023/wordml/word16du" xmlns:w16sdtdh="http://schemas.microsoft.com/office/word/2020/wordml/sdtdatahash" xmlns:w16sdtfl="http://schemas.microsoft.com/office/word/2024/wordml/sdtformatlock" xmlns:w16se="http://schemas.microsoft.com/office/word/2015/wordml/symex" xmlns:wpg="http://schemas.microsoft.com/office/word/2010/wordprocessingGroup" xmlns:wpi="http://schemas.microsoft.com/office/word/2010/wordprocessingInk" xmlns:wne="http://schemas.microsoft.com/office/word/2006/wordml" xmlns:wps="http://schemas.microsoft.com/office/word/2010/wordprocessingShape" mc:Ignorable="w14 w15 w16se w16cid w16 w16cex w16sdtdh w16sdtfl w16du wp14">
   <w:endnote w:type="separator" w:id="-1">
     <w:p>
       <w:pPr>
@@ -6228,7 +6506,7 @@
 </file>
 
 <file path=word/footer1.xml><?xml version="1.0" encoding="utf-8"?>
-<w:ftr xmlns:wpc="http://schemas.microsoft.com/office/word/2010/wordprocessingCanvas" xmlns:cx="http://schemas.microsoft.com/office/drawing/2014/chartex" xmlns:cx1="http://schemas.microsoft.com/office/drawing/2015/9/8/chartex" xmlns:cx2="http://schemas.microsoft.com/office/drawing/2015/10/21/chartex" xmlns:cx3="http://schemas.microsoft.com/office/drawing/2016/5/9/chartex" xmlns:cx4="http://schemas.microsoft.com/office/drawing/2016/5/10/chartex" xmlns:cx5="http://schemas.microsoft.com/office/drawing/2016/5/11/chartex" xmlns:cx6="http://schemas.microsoft.com/office/drawing/2016/5/12/chartex" xmlns:cx7="http://schemas.microsoft.com/office/drawing/2016/5/13/chartex" xmlns:cx8="http://schemas.microsoft.com/office/drawing/2016/5/14/chartex" xmlns:mc="http://schemas.openxmlformats.org/markup-compatibility/2006" xmlns:aink="http://schemas.microsoft.com/office/drawing/2016/ink" xmlns:am3d="http://schemas.microsoft.com/office/drawing/2017/model3d" xmlns:o="urn:schemas-microsoft-com:office:office" xmlns:r="http://schemas.openxmlformats.org/officeDocument/2006/relationships" xmlns:m="http://schemas.openxmlformats.org/officeDocument/2006/math" xmlns:v="urn:schemas-microsoft-com:vml" xmlns:wp14="http://schemas.microsoft.com/office/word/2010/wordprocessingDrawing" xmlns:wp="http://schemas.openxmlformats.org/drawingml/2006/wordprocessingDrawing" xmlns:w10="urn:schemas-microsoft-com:office:word" xmlns:w="http://schemas.openxmlformats.org/wordprocessingml/2006/main" xmlns:w14="http://schemas.microsoft.com/office/word/2010/wordml" xmlns:w15="http://schemas.microsoft.com/office/word/2012/wordml" xmlns:w16cex="http://schemas.microsoft.com/office/word/2018/wordml/cex" xmlns:w16cid="http://schemas.microsoft.com/office/word/2016/wordml/cid" xmlns:w16="http://schemas.microsoft.com/office/word/2018/wordml" xmlns:w16sdtdh="http://schemas.microsoft.com/office/word/2020/wordml/sdtdatahash" xmlns:w16se="http://schemas.microsoft.com/office/word/2015/wordml/symex" xmlns:wpg="http://schemas.microsoft.com/office/word/2010/wordprocessingGroup" xmlns:wpi="http://schemas.microsoft.com/office/word/2010/wordprocessingInk" xmlns:wne="http://schemas.microsoft.com/office/word/2006/wordml" xmlns:wps="http://schemas.microsoft.com/office/word/2010/wordprocessingShape" mc:Ignorable="w14 w15 w16se w16cid w16 w16cex w16sdtdh wp14">
+<w:ftr xmlns:wpc="http://schemas.microsoft.com/office/word/2010/wordprocessingCanvas" xmlns:cx="http://schemas.microsoft.com/office/drawing/2014/chartex" xmlns:cx1="http://schemas.microsoft.com/office/drawing/2015/9/8/chartex" xmlns:cx2="http://schemas.microsoft.com/office/drawing/2015/10/21/chartex" xmlns:cx3="http://schemas.microsoft.com/office/drawing/2016/5/9/chartex" xmlns:cx4="http://schemas.microsoft.com/office/drawing/2016/5/10/chartex" xmlns:cx5="http://schemas.microsoft.com/office/drawing/2016/5/11/chartex" xmlns:cx6="http://schemas.microsoft.com/office/drawing/2016/5/12/chartex" xmlns:cx7="http://schemas.microsoft.com/office/drawing/2016/5/13/chartex" xmlns:cx8="http://schemas.microsoft.com/office/drawing/2016/5/14/chartex" xmlns:mc="http://schemas.openxmlformats.org/markup-compatibility/2006" xmlns:aink="http://schemas.microsoft.com/office/drawing/2016/ink" xmlns:am3d="http://schemas.microsoft.com/office/drawing/2017/model3d" xmlns:o="urn:schemas-microsoft-com:office:office" xmlns:oel="http://schemas.microsoft.com/office/2019/extlst" xmlns:r="http://schemas.openxmlformats.org/officeDocument/2006/relationships" xmlns:m="http://schemas.openxmlformats.org/officeDocument/2006/math" xmlns:v="urn:schemas-microsoft-com:vml" xmlns:wp14="http://schemas.microsoft.com/office/word/2010/wordprocessingDrawing" xmlns:wp="http://schemas.openxmlformats.org/drawingml/2006/wordprocessingDrawing" xmlns:w10="urn:schemas-microsoft-com:office:word" xmlns:w="http://schemas.openxmlformats.org/wordprocessingml/2006/main" xmlns:w14="http://schemas.microsoft.com/office/word/2010/wordml" xmlns:w15="http://schemas.microsoft.com/office/word/2012/wordml" xmlns:w16cex="http://schemas.microsoft.com/office/word/2018/wordml/cex" xmlns:w16cid="http://schemas.microsoft.com/office/word/2016/wordml/cid" xmlns:w16="http://schemas.microsoft.com/office/word/2018/wordml" xmlns:w16du="http://schemas.microsoft.com/office/word/2023/wordml/word16du" xmlns:w16sdtdh="http://schemas.microsoft.com/office/word/2020/wordml/sdtdatahash" xmlns:w16sdtfl="http://schemas.microsoft.com/office/word/2024/wordml/sdtformatlock" xmlns:w16se="http://schemas.microsoft.com/office/word/2015/wordml/symex" xmlns:wpg="http://schemas.microsoft.com/office/word/2010/wordprocessingGroup" xmlns:wpi="http://schemas.microsoft.com/office/word/2010/wordprocessingInk" xmlns:wne="http://schemas.microsoft.com/office/word/2006/wordml" xmlns:wps="http://schemas.microsoft.com/office/word/2010/wordprocessingShape" mc:Ignorable="w14 w15 w16se w16cid w16 w16cex w16sdtdh w16sdtfl w16du wp14">
   <w:p>
     <w:pPr>
       <w:pBdr>
@@ -6303,7 +6581,7 @@
 </file>
 
 <file path=word/footnotes.xml><?xml version="1.0" encoding="utf-8"?>
-<w:footnotes xmlns:wpc="http://schemas.microsoft.com/office/word/2010/wordprocessingCanvas" xmlns:cx="http://schemas.microsoft.com/office/drawing/2014/chartex" xmlns:cx1="http://schemas.microsoft.com/office/drawing/2015/9/8/chartex" xmlns:cx2="http://schemas.microsoft.com/office/drawing/2015/10/21/chartex" xmlns:cx3="http://schemas.microsoft.com/office/drawing/2016/5/9/chartex" xmlns:cx4="http://schemas.microsoft.com/office/drawing/2016/5/10/chartex" xmlns:cx5="http://schemas.microsoft.com/office/drawing/2016/5/11/chartex" xmlns:cx6="http://schemas.microsoft.com/office/drawing/2016/5/12/chartex" xmlns:cx7="http://schemas.microsoft.com/office/drawing/2016/5/13/chartex" xmlns:cx8="http://schemas.microsoft.com/office/drawing/2016/5/14/chartex" xmlns:mc="http://schemas.openxmlformats.org/markup-compatibility/2006" xmlns:aink="http://schemas.microsoft.com/office/drawing/2016/ink" xmlns:am3d="http://schemas.microsoft.com/office/drawing/2017/model3d" xmlns:o="urn:schemas-microsoft-com:office:office" xmlns:r="http://schemas.openxmlformats.org/officeDocument/2006/relationships" xmlns:m="http://schemas.openxmlformats.org/officeDocument/2006/math" xmlns:v="urn:schemas-microsoft-com:vml" xmlns:wp14="http://schemas.microsoft.com/office/word/2010/wordprocessingDrawing" xmlns:wp="http://schemas.openxmlformats.org/drawingml/2006/wordprocessingDrawing" xmlns:w10="urn:schemas-microsoft-com:office:word" xmlns:w="http://schemas.openxmlformats.org/wordprocessingml/2006/main" xmlns:w14="http://schemas.microsoft.com/office/word/2010/wordml" xmlns:w15="http://schemas.microsoft.com/office/word/2012/wordml" xmlns:w16cex="http://schemas.microsoft.com/office/word/2018/wordml/cex" xmlns:w16cid="http://schemas.microsoft.com/office/word/2016/wordml/cid" xmlns:w16="http://schemas.microsoft.com/office/word/2018/wordml" xmlns:w16sdtdh="http://schemas.microsoft.com/office/word/2020/wordml/sdtdatahash" xmlns:w16se="http://schemas.microsoft.com/office/word/2015/wordml/symex" xmlns:wpg="http://schemas.microsoft.com/office/word/2010/wordprocessingGroup" xmlns:wpi="http://schemas.microsoft.com/office/word/2010/wordprocessingInk" xmlns:wne="http://schemas.microsoft.com/office/word/2006/wordml" xmlns:wps="http://schemas.microsoft.com/office/word/2010/wordprocessingShape" mc:Ignorable="w14 w15 w16se w16cid w16 w16cex w16sdtdh wp14">
+<w:footnotes xmlns:wpc="http://schemas.microsoft.com/office/word/2010/wordprocessingCanvas" xmlns:cx="http://schemas.microsoft.com/office/drawing/2014/chartex" xmlns:cx1="http://schemas.microsoft.com/office/drawing/2015/9/8/chartex" xmlns:cx2="http://schemas.microsoft.com/office/drawing/2015/10/21/chartex" xmlns:cx3="http://schemas.microsoft.com/office/drawing/2016/5/9/chartex" xmlns:cx4="http://schemas.microsoft.com/office/drawing/2016/5/10/chartex" xmlns:cx5="http://schemas.microsoft.com/office/drawing/2016/5/11/chartex" xmlns:cx6="http://schemas.microsoft.com/office/drawing/2016/5/12/chartex" xmlns:cx7="http://schemas.microsoft.com/office/drawing/2016/5/13/chartex" xmlns:cx8="http://schemas.microsoft.com/office/drawing/2016/5/14/chartex" xmlns:mc="http://schemas.openxmlformats.org/markup-compatibility/2006" xmlns:aink="http://schemas.microsoft.com/office/drawing/2016/ink" xmlns:am3d="http://schemas.microsoft.com/office/drawing/2017/model3d" xmlns:o="urn:schemas-microsoft-com:office:office" xmlns:oel="http://schemas.microsoft.com/office/2019/extlst" xmlns:r="http://schemas.openxmlformats.org/officeDocument/2006/relationships" xmlns:m="http://schemas.openxmlformats.org/officeDocument/2006/math" xmlns:v="urn:schemas-microsoft-com:vml" xmlns:wp14="http://schemas.microsoft.com/office/word/2010/wordprocessingDrawing" xmlns:wp="http://schemas.openxmlformats.org/drawingml/2006/wordprocessingDrawing" xmlns:w10="urn:schemas-microsoft-com:office:word" xmlns:w="http://schemas.openxmlformats.org/wordprocessingml/2006/main" xmlns:w14="http://schemas.microsoft.com/office/word/2010/wordml" xmlns:w15="http://schemas.microsoft.com/office/word/2012/wordml" xmlns:w16cex="http://schemas.microsoft.com/office/word/2018/wordml/cex" xmlns:w16cid="http://schemas.microsoft.com/office/word/2016/wordml/cid" xmlns:w16="http://schemas.microsoft.com/office/word/2018/wordml" xmlns:w16du="http://schemas.microsoft.com/office/word/2023/wordml/word16du" xmlns:w16sdtdh="http://schemas.microsoft.com/office/word/2020/wordml/sdtdatahash" xmlns:w16sdtfl="http://schemas.microsoft.com/office/word/2024/wordml/sdtformatlock" xmlns:w16se="http://schemas.microsoft.com/office/word/2015/wordml/symex" xmlns:wpg="http://schemas.microsoft.com/office/word/2010/wordprocessingGroup" xmlns:wpi="http://schemas.microsoft.com/office/word/2010/wordprocessingInk" xmlns:wne="http://schemas.microsoft.com/office/word/2006/wordml" xmlns:wps="http://schemas.microsoft.com/office/word/2010/wordprocessingShape" mc:Ignorable="w14 w15 w16se w16cid w16 w16cex w16sdtdh w16sdtfl w16du wp14">
   <w:footnote w:type="separator" w:id="-1">
     <w:p>
       <w:pPr>
@@ -6328,7 +6606,7 @@
 </file>
 
 <file path=word/header1.xml><?xml version="1.0" encoding="utf-8"?>
-<w:hdr xmlns:wpc="http://schemas.microsoft.com/office/word/2010/wordprocessingCanvas" xmlns:cx="http://schemas.microsoft.com/office/drawing/2014/chartex" xmlns:cx1="http://schemas.microsoft.com/office/drawing/2015/9/8/chartex" xmlns:cx2="http://schemas.microsoft.com/office/drawing/2015/10/21/chartex" xmlns:cx3="http://schemas.microsoft.com/office/drawing/2016/5/9/chartex" xmlns:cx4="http://schemas.microsoft.com/office/drawing/2016/5/10/chartex" xmlns:cx5="http://schemas.microsoft.com/office/drawing/2016/5/11/chartex" xmlns:cx6="http://schemas.microsoft.com/office/drawing/2016/5/12/chartex" xmlns:cx7="http://schemas.microsoft.com/office/drawing/2016/5/13/chartex" xmlns:cx8="http://schemas.microsoft.com/office/drawing/2016/5/14/chartex" xmlns:mc="http://schemas.openxmlformats.org/markup-compatibility/2006" xmlns:aink="http://schemas.microsoft.com/office/drawing/2016/ink" xmlns:am3d="http://schemas.microsoft.com/office/drawing/2017/model3d" xmlns:o="urn:schemas-microsoft-com:office:office" xmlns:r="http://schemas.openxmlformats.org/officeDocument/2006/relationships" xmlns:m="http://schemas.openxmlformats.org/officeDocument/2006/math" xmlns:v="urn:schemas-microsoft-com:vml" xmlns:wp14="http://schemas.microsoft.com/office/word/2010/wordprocessingDrawing" xmlns:wp="http://schemas.openxmlformats.org/drawingml/2006/wordprocessingDrawing" xmlns:w10="urn:schemas-microsoft-com:office:word" xmlns:w="http://schemas.openxmlformats.org/wordprocessingml/2006/main" xmlns:w14="http://schemas.microsoft.com/office/word/2010/wordml" xmlns:w15="http://schemas.microsoft.com/office/word/2012/wordml" xmlns:w16cex="http://schemas.microsoft.com/office/word/2018/wordml/cex" xmlns:w16cid="http://schemas.microsoft.com/office/word/2016/wordml/cid" xmlns:w16="http://schemas.microsoft.com/office/word/2018/wordml" xmlns:w16sdtdh="http://schemas.microsoft.com/office/word/2020/wordml/sdtdatahash" xmlns:w16se="http://schemas.microsoft.com/office/word/2015/wordml/symex" xmlns:wpg="http://schemas.microsoft.com/office/word/2010/wordprocessingGroup" xmlns:wpi="http://schemas.microsoft.com/office/word/2010/wordprocessingInk" xmlns:wne="http://schemas.microsoft.com/office/word/2006/wordml" xmlns:wps="http://schemas.microsoft.com/office/word/2010/wordprocessingShape" mc:Ignorable="w14 w15 w16se w16cid w16 w16cex w16sdtdh wp14">
+<w:hdr xmlns:wpc="http://schemas.microsoft.com/office/word/2010/wordprocessingCanvas" xmlns:cx="http://schemas.microsoft.com/office/drawing/2014/chartex" xmlns:cx1="http://schemas.microsoft.com/office/drawing/2015/9/8/chartex" xmlns:cx2="http://schemas.microsoft.com/office/drawing/2015/10/21/chartex" xmlns:cx3="http://schemas.microsoft.com/office/drawing/2016/5/9/chartex" xmlns:cx4="http://schemas.microsoft.com/office/drawing/2016/5/10/chartex" xmlns:cx5="http://schemas.microsoft.com/office/drawing/2016/5/11/chartex" xmlns:cx6="http://schemas.microsoft.com/office/drawing/2016/5/12/chartex" xmlns:cx7="http://schemas.microsoft.com/office/drawing/2016/5/13/chartex" xmlns:cx8="http://schemas.microsoft.com/office/drawing/2016/5/14/chartex" xmlns:mc="http://schemas.openxmlformats.org/markup-compatibility/2006" xmlns:aink="http://schemas.microsoft.com/office/drawing/2016/ink" xmlns:am3d="http://schemas.microsoft.com/office/drawing/2017/model3d" xmlns:o="urn:schemas-microsoft-com:office:office" xmlns:oel="http://schemas.microsoft.com/office/2019/extlst" xmlns:r="http://schemas.openxmlformats.org/officeDocument/2006/relationships" xmlns:m="http://schemas.openxmlformats.org/officeDocument/2006/math" xmlns:v="urn:schemas-microsoft-com:vml" xmlns:wp14="http://schemas.microsoft.com/office/word/2010/wordprocessingDrawing" xmlns:wp="http://schemas.openxmlformats.org/drawingml/2006/wordprocessingDrawing" xmlns:w10="urn:schemas-microsoft-com:office:word" xmlns:w="http://schemas.openxmlformats.org/wordprocessingml/2006/main" xmlns:w14="http://schemas.microsoft.com/office/word/2010/wordml" xmlns:w15="http://schemas.microsoft.com/office/word/2012/wordml" xmlns:w16cex="http://schemas.microsoft.com/office/word/2018/wordml/cex" xmlns:w16cid="http://schemas.microsoft.com/office/word/2016/wordml/cid" xmlns:w16="http://schemas.microsoft.com/office/word/2018/wordml" xmlns:w16du="http://schemas.microsoft.com/office/word/2023/wordml/word16du" xmlns:w16sdtdh="http://schemas.microsoft.com/office/word/2020/wordml/sdtdatahash" xmlns:w16sdtfl="http://schemas.microsoft.com/office/word/2024/wordml/sdtformatlock" xmlns:w16se="http://schemas.microsoft.com/office/word/2015/wordml/symex" xmlns:wpg="http://schemas.microsoft.com/office/word/2010/wordprocessingGroup" xmlns:wpi="http://schemas.microsoft.com/office/word/2010/wordprocessingInk" xmlns:wne="http://schemas.microsoft.com/office/word/2006/wordml" xmlns:wps="http://schemas.microsoft.com/office/word/2010/wordprocessingShape" mc:Ignorable="w14 w15 w16se w16cid w16 w16cex w16sdtdh w16sdtfl w16du wp14">
   <w:p>
     <w:pPr>
       <w:pBdr>
@@ -6484,7 +6762,7 @@
 </file>
 
 <file path=word/numbering.xml><?xml version="1.0" encoding="utf-8"?>
-<w:numbering xmlns:wpc="http://schemas.microsoft.com/office/word/2010/wordprocessingCanvas" xmlns:cx="http://schemas.microsoft.com/office/drawing/2014/chartex" xmlns:cx1="http://schemas.microsoft.com/office/drawing/2015/9/8/chartex" xmlns:cx2="http://schemas.microsoft.com/office/drawing/2015/10/21/chartex" xmlns:cx3="http://schemas.microsoft.com/office/drawing/2016/5/9/chartex" xmlns:cx4="http://schemas.microsoft.com/office/drawing/2016/5/10/chartex" xmlns:cx5="http://schemas.microsoft.com/office/drawing/2016/5/11/chartex" xmlns:cx6="http://schemas.microsoft.com/office/drawing/2016/5/12/chartex" xmlns:cx7="http://schemas.microsoft.com/office/drawing/2016/5/13/chartex" xmlns:cx8="http://schemas.microsoft.com/office/drawing/2016/5/14/chartex" xmlns:mc="http://schemas.openxmlformats.org/markup-compatibility/2006" xmlns:aink="http://schemas.microsoft.com/office/drawing/2016/ink" xmlns:am3d="http://schemas.microsoft.com/office/drawing/2017/model3d" xmlns:o="urn:schemas-microsoft-com:office:office" xmlns:r="http://schemas.openxmlformats.org/officeDocument/2006/relationships" xmlns:m="http://schemas.openxmlformats.org/officeDocument/2006/math" xmlns:v="urn:schemas-microsoft-com:vml" xmlns:wp14="http://schemas.microsoft.com/office/word/2010/wordprocessingDrawing" xmlns:wp="http://schemas.openxmlformats.org/drawingml/2006/wordprocessingDrawing" xmlns:w10="urn:schemas-microsoft-com:office:word" xmlns:w="http://schemas.openxmlformats.org/wordprocessingml/2006/main" xmlns:w14="http://schemas.microsoft.com/office/word/2010/wordml" xmlns:w15="http://schemas.microsoft.com/office/word/2012/wordml" xmlns:w16cex="http://schemas.microsoft.com/office/word/2018/wordml/cex" xmlns:w16cid="http://schemas.microsoft.com/office/word/2016/wordml/cid" xmlns:w16="http://schemas.microsoft.com/office/word/2018/wordml" xmlns:w16sdtdh="http://schemas.microsoft.com/office/word/2020/wordml/sdtdatahash" xmlns:w16se="http://schemas.microsoft.com/office/word/2015/wordml/symex" xmlns:wpg="http://schemas.microsoft.com/office/word/2010/wordprocessingGroup" xmlns:wpi="http://schemas.microsoft.com/office/word/2010/wordprocessingInk" xmlns:wne="http://schemas.microsoft.com/office/word/2006/wordml" xmlns:wps="http://schemas.microsoft.com/office/word/2010/wordprocessingShape" mc:Ignorable="w14 w15 w16se w16cid w16 w16cex w16sdtdh wp14">
+<w:numbering xmlns:wpc="http://schemas.microsoft.com/office/word/2010/wordprocessingCanvas" xmlns:cx="http://schemas.microsoft.com/office/drawing/2014/chartex" xmlns:cx1="http://schemas.microsoft.com/office/drawing/2015/9/8/chartex" xmlns:cx2="http://schemas.microsoft.com/office/drawing/2015/10/21/chartex" xmlns:cx3="http://schemas.microsoft.com/office/drawing/2016/5/9/chartex" xmlns:cx4="http://schemas.microsoft.com/office/drawing/2016/5/10/chartex" xmlns:cx5="http://schemas.microsoft.com/office/drawing/2016/5/11/chartex" xmlns:cx6="http://schemas.microsoft.com/office/drawing/2016/5/12/chartex" xmlns:cx7="http://schemas.microsoft.com/office/drawing/2016/5/13/chartex" xmlns:cx8="http://schemas.microsoft.com/office/drawing/2016/5/14/chartex" xmlns:mc="http://schemas.openxmlformats.org/markup-compatibility/2006" xmlns:aink="http://schemas.microsoft.com/office/drawing/2016/ink" xmlns:am3d="http://schemas.microsoft.com/office/drawing/2017/model3d" xmlns:o="urn:schemas-microsoft-com:office:office" xmlns:oel="http://schemas.microsoft.com/office/2019/extlst" xmlns:r="http://schemas.openxmlformats.org/officeDocument/2006/relationships" xmlns:m="http://schemas.openxmlformats.org/officeDocument/2006/math" xmlns:v="urn:schemas-microsoft-com:vml" xmlns:wp14="http://schemas.microsoft.com/office/word/2010/wordprocessingDrawing" xmlns:wp="http://schemas.openxmlformats.org/drawingml/2006/wordprocessingDrawing" xmlns:w10="urn:schemas-microsoft-com:office:word" xmlns:w="http://schemas.openxmlformats.org/wordprocessingml/2006/main" xmlns:w14="http://schemas.microsoft.com/office/word/2010/wordml" xmlns:w15="http://schemas.microsoft.com/office/word/2012/wordml" xmlns:w16cex="http://schemas.microsoft.com/office/word/2018/wordml/cex" xmlns:w16cid="http://schemas.microsoft.com/office/word/2016/wordml/cid" xmlns:w16="http://schemas.microsoft.com/office/word/2018/wordml" xmlns:w16du="http://schemas.microsoft.com/office/word/2023/wordml/word16du" xmlns:w16sdtdh="http://schemas.microsoft.com/office/word/2020/wordml/sdtdatahash" xmlns:w16sdtfl="http://schemas.microsoft.com/office/word/2024/wordml/sdtformatlock" xmlns:w16se="http://schemas.microsoft.com/office/word/2015/wordml/symex" xmlns:wpg="http://schemas.microsoft.com/office/word/2010/wordprocessingGroup" xmlns:wpi="http://schemas.microsoft.com/office/word/2010/wordprocessingInk" xmlns:wne="http://schemas.microsoft.com/office/word/2006/wordml" xmlns:wps="http://schemas.microsoft.com/office/word/2010/wordprocessingShape" mc:Ignorable="w14 w15 w16se w16cid w16 w16cex w16sdtdh w16sdtfl w16du wp14">
   <w:abstractNum w:abstractNumId="0" w15:restartNumberingAfterBreak="0">
     <w:nsid w:val="0C3D3DF9"/>
     <w:multiLevelType w:val="multilevel"/>
@@ -6825,6 +7103,119 @@
     </w:lvl>
   </w:abstractNum>
   <w:abstractNum w:abstractNumId="3" w15:restartNumberingAfterBreak="0">
+    <w:nsid w:val="10DC0357"/>
+    <w:multiLevelType w:val="hybridMultilevel"/>
+    <w:tmpl w:val="94365DB4"/>
+    <w:lvl w:ilvl="0" w:tplc="280A0001">
+      <w:start w:val="1"/>
+      <w:numFmt w:val="bullet"/>
+      <w:lvlText w:val=""/>
+      <w:lvlJc w:val="left"/>
+      <w:pPr>
+        <w:ind w:left="940" w:hanging="360"/>
+      </w:pPr>
+      <w:rPr>
+        <w:rFonts w:ascii="Symbol" w:hAnsi="Symbol" w:hint="default"/>
+      </w:rPr>
+    </w:lvl>
+    <w:lvl w:ilvl="1" w:tplc="280A0003" w:tentative="1">
+      <w:start w:val="1"/>
+      <w:numFmt w:val="bullet"/>
+      <w:lvlText w:val="o"/>
+      <w:lvlJc w:val="left"/>
+      <w:pPr>
+        <w:ind w:left="1660" w:hanging="360"/>
+      </w:pPr>
+      <w:rPr>
+        <w:rFonts w:ascii="Courier New" w:hAnsi="Courier New" w:cs="Courier New" w:hint="default"/>
+      </w:rPr>
+    </w:lvl>
+    <w:lvl w:ilvl="2" w:tplc="280A0005" w:tentative="1">
+      <w:start w:val="1"/>
+      <w:numFmt w:val="bullet"/>
+      <w:lvlText w:val=""/>
+      <w:lvlJc w:val="left"/>
+      <w:pPr>
+        <w:ind w:left="2380" w:hanging="360"/>
+      </w:pPr>
+      <w:rPr>
+        <w:rFonts w:ascii="Wingdings" w:hAnsi="Wingdings" w:hint="default"/>
+      </w:rPr>
+    </w:lvl>
+    <w:lvl w:ilvl="3" w:tplc="280A0001" w:tentative="1">
+      <w:start w:val="1"/>
+      <w:numFmt w:val="bullet"/>
+      <w:lvlText w:val=""/>
+      <w:lvlJc w:val="left"/>
+      <w:pPr>
+        <w:ind w:left="3100" w:hanging="360"/>
+      </w:pPr>
+      <w:rPr>
+        <w:rFonts w:ascii="Symbol" w:hAnsi="Symbol" w:hint="default"/>
+      </w:rPr>
+    </w:lvl>
+    <w:lvl w:ilvl="4" w:tplc="280A0003" w:tentative="1">
+      <w:start w:val="1"/>
+      <w:numFmt w:val="bullet"/>
+      <w:lvlText w:val="o"/>
+      <w:lvlJc w:val="left"/>
+      <w:pPr>
+        <w:ind w:left="3820" w:hanging="360"/>
+      </w:pPr>
+      <w:rPr>
+        <w:rFonts w:ascii="Courier New" w:hAnsi="Courier New" w:cs="Courier New" w:hint="default"/>
+      </w:rPr>
+    </w:lvl>
+    <w:lvl w:ilvl="5" w:tplc="280A0005" w:tentative="1">
+      <w:start w:val="1"/>
+      <w:numFmt w:val="bullet"/>
+      <w:lvlText w:val=""/>
+      <w:lvlJc w:val="left"/>
+      <w:pPr>
+        <w:ind w:left="4540" w:hanging="360"/>
+      </w:pPr>
+      <w:rPr>
+        <w:rFonts w:ascii="Wingdings" w:hAnsi="Wingdings" w:hint="default"/>
+      </w:rPr>
+    </w:lvl>
+    <w:lvl w:ilvl="6" w:tplc="280A0001" w:tentative="1">
+      <w:start w:val="1"/>
+      <w:numFmt w:val="bullet"/>
+      <w:lvlText w:val=""/>
+      <w:lvlJc w:val="left"/>
+      <w:pPr>
+        <w:ind w:left="5260" w:hanging="360"/>
+      </w:pPr>
+      <w:rPr>
+        <w:rFonts w:ascii="Symbol" w:hAnsi="Symbol" w:hint="default"/>
+      </w:rPr>
+    </w:lvl>
+    <w:lvl w:ilvl="7" w:tplc="280A0003" w:tentative="1">
+      <w:start w:val="1"/>
+      <w:numFmt w:val="bullet"/>
+      <w:lvlText w:val="o"/>
+      <w:lvlJc w:val="left"/>
+      <w:pPr>
+        <w:ind w:left="5980" w:hanging="360"/>
+      </w:pPr>
+      <w:rPr>
+        <w:rFonts w:ascii="Courier New" w:hAnsi="Courier New" w:cs="Courier New" w:hint="default"/>
+      </w:rPr>
+    </w:lvl>
+    <w:lvl w:ilvl="8" w:tplc="280A0005" w:tentative="1">
+      <w:start w:val="1"/>
+      <w:numFmt w:val="bullet"/>
+      <w:lvlText w:val=""/>
+      <w:lvlJc w:val="left"/>
+      <w:pPr>
+        <w:ind w:left="6700" w:hanging="360"/>
+      </w:pPr>
+      <w:rPr>
+        <w:rFonts w:ascii="Wingdings" w:hAnsi="Wingdings" w:hint="default"/>
+      </w:rPr>
+    </w:lvl>
+  </w:abstractNum>
+  <w:abstractNum w:abstractNumId="4" w15:restartNumberingAfterBreak="0">
     <w:nsid w:val="1156329A"/>
     <w:multiLevelType w:val="multilevel"/>
     <w:tmpl w:val="E0F83A76"/>
@@ -6937,7 +7328,7 @@
       </w:rPr>
     </w:lvl>
   </w:abstractNum>
-  <w:abstractNum w:abstractNumId="4" w15:restartNumberingAfterBreak="0">
+  <w:abstractNum w:abstractNumId="5" w15:restartNumberingAfterBreak="0">
     <w:nsid w:val="129211A1"/>
     <w:multiLevelType w:val="multilevel"/>
     <w:tmpl w:val="00B69ED2"/>
@@ -7050,7 +7441,7 @@
       </w:rPr>
     </w:lvl>
   </w:abstractNum>
-  <w:abstractNum w:abstractNumId="5" w15:restartNumberingAfterBreak="0">
+  <w:abstractNum w:abstractNumId="6" w15:restartNumberingAfterBreak="0">
     <w:nsid w:val="20062B80"/>
     <w:multiLevelType w:val="multilevel"/>
     <w:tmpl w:val="2C702454"/>
@@ -7163,7 +7554,120 @@
       </w:rPr>
     </w:lvl>
   </w:abstractNum>
-  <w:abstractNum w:abstractNumId="6" w15:restartNumberingAfterBreak="0">
+  <w:abstractNum w:abstractNumId="7" w15:restartNumberingAfterBreak="0">
+    <w:nsid w:val="23B17FF0"/>
+    <w:multiLevelType w:val="hybridMultilevel"/>
+    <w:tmpl w:val="E3F49F10"/>
+    <w:lvl w:ilvl="0" w:tplc="280A0001">
+      <w:start w:val="1"/>
+      <w:numFmt w:val="bullet"/>
+      <w:lvlText w:val=""/>
+      <w:lvlJc w:val="left"/>
+      <w:pPr>
+        <w:ind w:left="940" w:hanging="360"/>
+      </w:pPr>
+      <w:rPr>
+        <w:rFonts w:ascii="Symbol" w:hAnsi="Symbol" w:hint="default"/>
+      </w:rPr>
+    </w:lvl>
+    <w:lvl w:ilvl="1" w:tplc="280A0003" w:tentative="1">
+      <w:start w:val="1"/>
+      <w:numFmt w:val="bullet"/>
+      <w:lvlText w:val="o"/>
+      <w:lvlJc w:val="left"/>
+      <w:pPr>
+        <w:ind w:left="1660" w:hanging="360"/>
+      </w:pPr>
+      <w:rPr>
+        <w:rFonts w:ascii="Courier New" w:hAnsi="Courier New" w:cs="Courier New" w:hint="default"/>
+      </w:rPr>
+    </w:lvl>
+    <w:lvl w:ilvl="2" w:tplc="280A0005" w:tentative="1">
+      <w:start w:val="1"/>
+      <w:numFmt w:val="bullet"/>
+      <w:lvlText w:val=""/>
+      <w:lvlJc w:val="left"/>
+      <w:pPr>
+        <w:ind w:left="2380" w:hanging="360"/>
+      </w:pPr>
+      <w:rPr>
+        <w:rFonts w:ascii="Wingdings" w:hAnsi="Wingdings" w:hint="default"/>
+      </w:rPr>
+    </w:lvl>
+    <w:lvl w:ilvl="3" w:tplc="280A0001" w:tentative="1">
+      <w:start w:val="1"/>
+      <w:numFmt w:val="bullet"/>
+      <w:lvlText w:val=""/>
+      <w:lvlJc w:val="left"/>
+      <w:pPr>
+        <w:ind w:left="3100" w:hanging="360"/>
+      </w:pPr>
+      <w:rPr>
+        <w:rFonts w:ascii="Symbol" w:hAnsi="Symbol" w:hint="default"/>
+      </w:rPr>
+    </w:lvl>
+    <w:lvl w:ilvl="4" w:tplc="280A0003" w:tentative="1">
+      <w:start w:val="1"/>
+      <w:numFmt w:val="bullet"/>
+      <w:lvlText w:val="o"/>
+      <w:lvlJc w:val="left"/>
+      <w:pPr>
+        <w:ind w:left="3820" w:hanging="360"/>
+      </w:pPr>
+      <w:rPr>
+        <w:rFonts w:ascii="Courier New" w:hAnsi="Courier New" w:cs="Courier New" w:hint="default"/>
+      </w:rPr>
+    </w:lvl>
+    <w:lvl w:ilvl="5" w:tplc="280A0005" w:tentative="1">
+      <w:start w:val="1"/>
+      <w:numFmt w:val="bullet"/>
+      <w:lvlText w:val=""/>
+      <w:lvlJc w:val="left"/>
+      <w:pPr>
+        <w:ind w:left="4540" w:hanging="360"/>
+      </w:pPr>
+      <w:rPr>
+        <w:rFonts w:ascii="Wingdings" w:hAnsi="Wingdings" w:hint="default"/>
+      </w:rPr>
+    </w:lvl>
+    <w:lvl w:ilvl="6" w:tplc="280A0001" w:tentative="1">
+      <w:start w:val="1"/>
+      <w:numFmt w:val="bullet"/>
+      <w:lvlText w:val=""/>
+      <w:lvlJc w:val="left"/>
+      <w:pPr>
+        <w:ind w:left="5260" w:hanging="360"/>
+      </w:pPr>
+      <w:rPr>
+        <w:rFonts w:ascii="Symbol" w:hAnsi="Symbol" w:hint="default"/>
+      </w:rPr>
+    </w:lvl>
+    <w:lvl w:ilvl="7" w:tplc="280A0003" w:tentative="1">
+      <w:start w:val="1"/>
+      <w:numFmt w:val="bullet"/>
+      <w:lvlText w:val="o"/>
+      <w:lvlJc w:val="left"/>
+      <w:pPr>
+        <w:ind w:left="5980" w:hanging="360"/>
+      </w:pPr>
+      <w:rPr>
+        <w:rFonts w:ascii="Courier New" w:hAnsi="Courier New" w:cs="Courier New" w:hint="default"/>
+      </w:rPr>
+    </w:lvl>
+    <w:lvl w:ilvl="8" w:tplc="280A0005" w:tentative="1">
+      <w:start w:val="1"/>
+      <w:numFmt w:val="bullet"/>
+      <w:lvlText w:val=""/>
+      <w:lvlJc w:val="left"/>
+      <w:pPr>
+        <w:ind w:left="6700" w:hanging="360"/>
+      </w:pPr>
+      <w:rPr>
+        <w:rFonts w:ascii="Wingdings" w:hAnsi="Wingdings" w:hint="default"/>
+      </w:rPr>
+    </w:lvl>
+  </w:abstractNum>
+  <w:abstractNum w:abstractNumId="8" w15:restartNumberingAfterBreak="0">
     <w:nsid w:val="43E26F5A"/>
     <w:multiLevelType w:val="multilevel"/>
     <w:tmpl w:val="54966C88"/>
@@ -7276,7 +7780,7 @@
       </w:rPr>
     </w:lvl>
   </w:abstractNum>
-  <w:abstractNum w:abstractNumId="7" w15:restartNumberingAfterBreak="0">
+  <w:abstractNum w:abstractNumId="9" w15:restartNumberingAfterBreak="0">
     <w:nsid w:val="44826663"/>
     <w:multiLevelType w:val="multilevel"/>
     <w:tmpl w:val="59989892"/>
@@ -7389,7 +7893,7 @@
       </w:rPr>
     </w:lvl>
   </w:abstractNum>
-  <w:abstractNum w:abstractNumId="8" w15:restartNumberingAfterBreak="0">
+  <w:abstractNum w:abstractNumId="10" w15:restartNumberingAfterBreak="0">
     <w:nsid w:val="4503506D"/>
     <w:multiLevelType w:val="multilevel"/>
     <w:tmpl w:val="70DC1548"/>
@@ -7502,7 +8006,7 @@
       </w:rPr>
     </w:lvl>
   </w:abstractNum>
-  <w:abstractNum w:abstractNumId="9" w15:restartNumberingAfterBreak="0">
+  <w:abstractNum w:abstractNumId="11" w15:restartNumberingAfterBreak="0">
     <w:nsid w:val="4526736E"/>
     <w:multiLevelType w:val="multilevel"/>
     <w:tmpl w:val="2AB6CD9C"/>
@@ -7615,7 +8119,7 @@
       </w:rPr>
     </w:lvl>
   </w:abstractNum>
-  <w:abstractNum w:abstractNumId="10" w15:restartNumberingAfterBreak="0">
+  <w:abstractNum w:abstractNumId="12" w15:restartNumberingAfterBreak="0">
     <w:nsid w:val="46432F48"/>
     <w:multiLevelType w:val="multilevel"/>
     <w:tmpl w:val="22FC9648"/>
@@ -7728,7 +8232,7 @@
       </w:rPr>
     </w:lvl>
   </w:abstractNum>
-  <w:abstractNum w:abstractNumId="11" w15:restartNumberingAfterBreak="0">
+  <w:abstractNum w:abstractNumId="13" w15:restartNumberingAfterBreak="0">
     <w:nsid w:val="4B2B7948"/>
     <w:multiLevelType w:val="multilevel"/>
     <w:tmpl w:val="2250CA18"/>
@@ -7841,7 +8345,7 @@
       </w:rPr>
     </w:lvl>
   </w:abstractNum>
-  <w:abstractNum w:abstractNumId="12" w15:restartNumberingAfterBreak="0">
+  <w:abstractNum w:abstractNumId="14" w15:restartNumberingAfterBreak="0">
     <w:nsid w:val="526E03E7"/>
     <w:multiLevelType w:val="multilevel"/>
     <w:tmpl w:val="E6B2E81E"/>
@@ -7954,7 +8458,7 @@
       </w:rPr>
     </w:lvl>
   </w:abstractNum>
-  <w:abstractNum w:abstractNumId="13" w15:restartNumberingAfterBreak="0">
+  <w:abstractNum w:abstractNumId="15" w15:restartNumberingAfterBreak="0">
     <w:nsid w:val="575F28E0"/>
     <w:multiLevelType w:val="multilevel"/>
     <w:tmpl w:val="B2167700"/>
@@ -8067,7 +8571,7 @@
       </w:rPr>
     </w:lvl>
   </w:abstractNum>
-  <w:abstractNum w:abstractNumId="14" w15:restartNumberingAfterBreak="0">
+  <w:abstractNum w:abstractNumId="16" w15:restartNumberingAfterBreak="0">
     <w:nsid w:val="5B6E5C2B"/>
     <w:multiLevelType w:val="multilevel"/>
     <w:tmpl w:val="71C863FE"/>
@@ -8181,7 +8685,7 @@
       </w:rPr>
     </w:lvl>
   </w:abstractNum>
-  <w:abstractNum w:abstractNumId="15" w15:restartNumberingAfterBreak="0">
+  <w:abstractNum w:abstractNumId="17" w15:restartNumberingAfterBreak="0">
     <w:nsid w:val="6B487D41"/>
     <w:multiLevelType w:val="multilevel"/>
     <w:tmpl w:val="DD1610C8"/>
@@ -8294,7 +8798,7 @@
       </w:rPr>
     </w:lvl>
   </w:abstractNum>
-  <w:abstractNum w:abstractNumId="16" w15:restartNumberingAfterBreak="0">
+  <w:abstractNum w:abstractNumId="18" w15:restartNumberingAfterBreak="0">
     <w:nsid w:val="73B940F1"/>
     <w:multiLevelType w:val="multilevel"/>
     <w:tmpl w:val="639E1CAA"/>
@@ -8407,62 +8911,68 @@
       </w:rPr>
     </w:lvl>
   </w:abstractNum>
-  <w:num w:numId="1">
+  <w:num w:numId="1" w16cid:durableId="237442614">
+    <w:abstractNumId w:val="5"/>
+  </w:num>
+  <w:num w:numId="2" w16cid:durableId="1460029021">
+    <w:abstractNumId w:val="12"/>
+  </w:num>
+  <w:num w:numId="3" w16cid:durableId="1627004237">
+    <w:abstractNumId w:val="18"/>
+  </w:num>
+  <w:num w:numId="4" w16cid:durableId="1294754484">
     <w:abstractNumId w:val="4"/>
   </w:num>
-  <w:num w:numId="2">
+  <w:num w:numId="5" w16cid:durableId="496578092">
+    <w:abstractNumId w:val="6"/>
+  </w:num>
+  <w:num w:numId="6" w16cid:durableId="1527017019">
+    <w:abstractNumId w:val="1"/>
+  </w:num>
+  <w:num w:numId="7" w16cid:durableId="1768889145">
+    <w:abstractNumId w:val="9"/>
+  </w:num>
+  <w:num w:numId="8" w16cid:durableId="1938168693">
+    <w:abstractNumId w:val="14"/>
+  </w:num>
+  <w:num w:numId="9" w16cid:durableId="1509249265">
     <w:abstractNumId w:val="10"/>
   </w:num>
-  <w:num w:numId="3">
+  <w:num w:numId="10" w16cid:durableId="275262121">
     <w:abstractNumId w:val="16"/>
   </w:num>
-  <w:num w:numId="4">
-    <w:abstractNumId w:val="3"/>
+  <w:num w:numId="11" w16cid:durableId="1224606454">
+    <w:abstractNumId w:val="8"/>
   </w:num>
-  <w:num w:numId="5">
-    <w:abstractNumId w:val="5"/>
+  <w:num w:numId="12" w16cid:durableId="1704987213">
+    <w:abstractNumId w:val="2"/>
   </w:num>
-  <w:num w:numId="6">
-    <w:abstractNumId w:val="1"/>
+  <w:num w:numId="13" w16cid:durableId="965432205">
+    <w:abstractNumId w:val="15"/>
   </w:num>
-  <w:num w:numId="7">
+  <w:num w:numId="14" w16cid:durableId="785153781">
+    <w:abstractNumId w:val="17"/>
+  </w:num>
+  <w:num w:numId="15" w16cid:durableId="973679685">
+    <w:abstractNumId w:val="0"/>
+  </w:num>
+  <w:num w:numId="16" w16cid:durableId="480266746">
+    <w:abstractNumId w:val="13"/>
+  </w:num>
+  <w:num w:numId="17" w16cid:durableId="1548448756">
+    <w:abstractNumId w:val="11"/>
+  </w:num>
+  <w:num w:numId="18" w16cid:durableId="115804811">
     <w:abstractNumId w:val="7"/>
   </w:num>
-  <w:num w:numId="8">
-    <w:abstractNumId w:val="12"/>
-  </w:num>
-  <w:num w:numId="9">
-    <w:abstractNumId w:val="8"/>
-  </w:num>
-  <w:num w:numId="10">
-    <w:abstractNumId w:val="14"/>
-  </w:num>
-  <w:num w:numId="11">
-    <w:abstractNumId w:val="6"/>
-  </w:num>
-  <w:num w:numId="12">
-    <w:abstractNumId w:val="2"/>
-  </w:num>
-  <w:num w:numId="13">
-    <w:abstractNumId w:val="13"/>
-  </w:num>
-  <w:num w:numId="14">
-    <w:abstractNumId w:val="15"/>
-  </w:num>
-  <w:num w:numId="15">
-    <w:abstractNumId w:val="0"/>
-  </w:num>
-  <w:num w:numId="16">
-    <w:abstractNumId w:val="11"/>
-  </w:num>
-  <w:num w:numId="17">
-    <w:abstractNumId w:val="9"/>
+  <w:num w:numId="19" w16cid:durableId="1703361870">
+    <w:abstractNumId w:val="3"/>
   </w:num>
 </w:numbering>
 </file>
 
 <file path=word/styles.xml><?xml version="1.0" encoding="utf-8"?>
-<w:styles xmlns:mc="http://schemas.openxmlformats.org/markup-compatibility/2006" xmlns:r="http://schemas.openxmlformats.org/officeDocument/2006/relationships" xmlns:w="http://schemas.openxmlformats.org/wordprocessingml/2006/main" xmlns:w14="http://schemas.microsoft.com/office/word/2010/wordml" xmlns:w15="http://schemas.microsoft.com/office/word/2012/wordml" xmlns:w16cex="http://schemas.microsoft.com/office/word/2018/wordml/cex" xmlns:w16cid="http://schemas.microsoft.com/office/word/2016/wordml/cid" xmlns:w16="http://schemas.microsoft.com/office/word/2018/wordml" xmlns:w16sdtdh="http://schemas.microsoft.com/office/word/2020/wordml/sdtdatahash" xmlns:w16se="http://schemas.microsoft.com/office/word/2015/wordml/symex" mc:Ignorable="w14 w15 w16se w16cid w16 w16cex w16sdtdh">
+<w:styles xmlns:mc="http://schemas.openxmlformats.org/markup-compatibility/2006" xmlns:r="http://schemas.openxmlformats.org/officeDocument/2006/relationships" xmlns:w="http://schemas.openxmlformats.org/wordprocessingml/2006/main" xmlns:w14="http://schemas.microsoft.com/office/word/2010/wordml" xmlns:w15="http://schemas.microsoft.com/office/word/2012/wordml" xmlns:w16cex="http://schemas.microsoft.com/office/word/2018/wordml/cex" xmlns:w16cid="http://schemas.microsoft.com/office/word/2016/wordml/cid" xmlns:w16="http://schemas.microsoft.com/office/word/2018/wordml" xmlns:w16du="http://schemas.microsoft.com/office/word/2023/wordml/word16du" xmlns:w16sdtdh="http://schemas.microsoft.com/office/word/2020/wordml/sdtdatahash" xmlns:w16sdtfl="http://schemas.microsoft.com/office/word/2024/wordml/sdtformatlock" xmlns:w16se="http://schemas.microsoft.com/office/word/2015/wordml/symex" mc:Ignorable="w14 w15 w16se w16cid w16 w16cex w16sdtdh w16sdtfl w16du">
   <w:docDefaults>
     <w:rPrDefault>
       <w:rPr>

--- a/FD02-EPIS-Informe Vision.docx
+++ b/FD02-EPIS-Informe Vision.docx
@@ -406,43 +406,7 @@
           <w:sz w:val="28"/>
           <w:szCs w:val="28"/>
         </w:rPr>
-        <w:t xml:space="preserve"> </w:t>
-      </w:r>
-      <w:proofErr w:type="spellStart"/>
-      <w:r>
-        <w:rPr>
-          <w:rFonts w:ascii="Arial" w:eastAsia="Arial" w:hAnsi="Arial" w:cs="Arial"/>
-          <w:sz w:val="28"/>
-          <w:szCs w:val="28"/>
-        </w:rPr>
-        <w:t>Nicolle</w:t>
-      </w:r>
-      <w:proofErr w:type="spellEnd"/>
-      <w:r>
-        <w:rPr>
-          <w:rFonts w:ascii="Arial" w:eastAsia="Arial" w:hAnsi="Arial" w:cs="Arial"/>
-          <w:sz w:val="28"/>
-          <w:szCs w:val="28"/>
-        </w:rPr>
-        <w:t xml:space="preserve"> </w:t>
-      </w:r>
-      <w:proofErr w:type="spellStart"/>
-      <w:r>
-        <w:rPr>
-          <w:rFonts w:ascii="Arial" w:eastAsia="Arial" w:hAnsi="Arial" w:cs="Arial"/>
-          <w:sz w:val="28"/>
-          <w:szCs w:val="28"/>
-        </w:rPr>
-        <w:t>Fernandez</w:t>
-      </w:r>
-      <w:proofErr w:type="spellEnd"/>
-      <w:r>
-        <w:rPr>
-          <w:rFonts w:ascii="Arial" w:eastAsia="Arial" w:hAnsi="Arial" w:cs="Arial"/>
-          <w:sz w:val="28"/>
-          <w:szCs w:val="28"/>
-        </w:rPr>
-        <w:t xml:space="preserve"> Villanueva            </w:t>
+        <w:t xml:space="preserve"> Nicolle Fernandez Villanueva            </w:t>
       </w:r>
       <w:r>
         <w:rPr>
@@ -5382,12 +5346,45 @@
           <w:tab w:val="right" w:pos="8828"/>
         </w:tabs>
         <w:spacing w:after="100" w:line="360" w:lineRule="auto"/>
-        <w:ind w:left="940"/>
+        <w:ind w:left="1276"/>
         <w:jc w:val="both"/>
         <w:rPr>
           <w:color w:val="000000"/>
         </w:rPr>
       </w:pPr>
+      <w:r>
+        <w:rPr>
+          <w:color w:val="000000"/>
+        </w:rPr>
+        <w:t>La aplicación propuesta es una plataforma digital diseñada para recopilar, analizar y presentar información sobre el mercado laboral en Ingeniería de Sistemas. Su propósito es ayudar a estudiantes, egresados y profesionales a tomar decisiones informadas sobre su desarrollo profesional al proporcionar datos actualizados sobre tendencias de empleo, tecnologías en demanda y requisitos laborales.</w:t>
+      </w:r>
+    </w:p>
+    <w:p>
+      <w:pPr>
+        <w:pBdr>
+          <w:top w:val="nil"/>
+          <w:left w:val="nil"/>
+          <w:bottom w:val="nil"/>
+          <w:right w:val="nil"/>
+          <w:between w:val="nil"/>
+        </w:pBdr>
+        <w:tabs>
+          <w:tab w:val="left" w:pos="660"/>
+          <w:tab w:val="right" w:pos="8828"/>
+        </w:tabs>
+        <w:spacing w:after="100" w:line="360" w:lineRule="auto"/>
+        <w:ind w:left="1276"/>
+        <w:jc w:val="both"/>
+        <w:rPr>
+          <w:color w:val="000000"/>
+        </w:rPr>
+      </w:pPr>
+      <w:r>
+        <w:rPr>
+          <w:color w:val="000000"/>
+        </w:rPr>
+        <w:t>El sistema se integra con fuentes de datos de ofertas de empleo en línea y otras fuentes relevantes para generar reportes y estadísticas en tiempo real. También incluirá herramientas de filtrado, comparaciones de habilidades y visualización de tendencias.</w:t>
+      </w:r>
       <w:r>
         <w:rPr>
           <w:color w:val="000000"/>
@@ -5411,6 +5408,9 @@
         <w:spacing w:after="100" w:line="360" w:lineRule="auto"/>
         <w:ind w:left="940"/>
         <w:jc w:val="both"/>
+        <w:rPr>
+          <w:color w:val="000000"/>
+        </w:rPr>
       </w:pPr>
       <w:r>
         <w:rPr>
@@ -5430,6 +5430,111 @@
     </w:p>
     <w:p>
       <w:pPr>
+        <w:pStyle w:val="Prrafodelista"/>
+        <w:numPr>
+          <w:ilvl w:val="0"/>
+          <w:numId w:val="21"/>
+        </w:numPr>
+        <w:pBdr>
+          <w:top w:val="nil"/>
+          <w:left w:val="nil"/>
+          <w:bottom w:val="nil"/>
+          <w:right w:val="nil"/>
+          <w:between w:val="nil"/>
+        </w:pBdr>
+        <w:tabs>
+          <w:tab w:val="right" w:pos="8828"/>
+        </w:tabs>
+        <w:spacing w:after="100" w:line="360" w:lineRule="auto"/>
+        <w:ind w:left="1701"/>
+        <w:jc w:val="both"/>
+      </w:pPr>
+      <w:r>
+        <w:t>Análisis del Mercado Laboral: Presentación de estadísticas sobre las tecnologías y habilidades más solicitadas.</w:t>
+      </w:r>
+    </w:p>
+    <w:p>
+      <w:pPr>
+        <w:pStyle w:val="Prrafodelista"/>
+        <w:numPr>
+          <w:ilvl w:val="0"/>
+          <w:numId w:val="21"/>
+        </w:numPr>
+        <w:pBdr>
+          <w:top w:val="nil"/>
+          <w:left w:val="nil"/>
+          <w:bottom w:val="nil"/>
+          <w:right w:val="nil"/>
+          <w:between w:val="nil"/>
+        </w:pBdr>
+        <w:tabs>
+          <w:tab w:val="right" w:pos="8828"/>
+        </w:tabs>
+        <w:spacing w:after="100" w:line="360" w:lineRule="auto"/>
+        <w:ind w:left="1701"/>
+        <w:jc w:val="both"/>
+      </w:pPr>
+      <w:r>
+        <w:t>Filtrado Avanzado: Permite a los usuarios buscar oportunidades laborales según su nivel de experiencia, ubicación y tecnologías.</w:t>
+      </w:r>
+    </w:p>
+    <w:p>
+      <w:pPr>
+        <w:pStyle w:val="Prrafodelista"/>
+        <w:numPr>
+          <w:ilvl w:val="0"/>
+          <w:numId w:val="21"/>
+        </w:numPr>
+        <w:pBdr>
+          <w:top w:val="nil"/>
+          <w:left w:val="nil"/>
+          <w:bottom w:val="nil"/>
+          <w:right w:val="nil"/>
+          <w:between w:val="nil"/>
+        </w:pBdr>
+        <w:tabs>
+          <w:tab w:val="right" w:pos="8828"/>
+        </w:tabs>
+        <w:spacing w:after="100" w:line="360" w:lineRule="auto"/>
+        <w:ind w:left="1701"/>
+        <w:jc w:val="both"/>
+      </w:pPr>
+      <w:r>
+        <w:t>Predicciones Laborales: Uso de tendencias históricas para predecir cambios en la demanda de tecnologías y habilidades.</w:t>
+      </w:r>
+    </w:p>
+    <w:p>
+      <w:pPr>
+        <w:pStyle w:val="Prrafodelista"/>
+        <w:numPr>
+          <w:ilvl w:val="0"/>
+          <w:numId w:val="21"/>
+        </w:numPr>
+        <w:pBdr>
+          <w:top w:val="nil"/>
+          <w:left w:val="nil"/>
+          <w:bottom w:val="nil"/>
+          <w:right w:val="nil"/>
+          <w:between w:val="nil"/>
+        </w:pBdr>
+        <w:tabs>
+          <w:tab w:val="right" w:pos="8828"/>
+        </w:tabs>
+        <w:spacing w:after="100" w:line="360" w:lineRule="auto"/>
+        <w:ind w:left="1701"/>
+        <w:jc w:val="both"/>
+      </w:pPr>
+      <w:r>
+        <w:t>Visualización Interactiva: Gráficos y reportes en tiempo real para facilitar el análisis de datos.</w:t>
+      </w:r>
+    </w:p>
+    <w:p>
+      <w:pPr>
+        <w:pStyle w:val="Prrafodelista"/>
+        <w:numPr>
+          <w:ilvl w:val="1"/>
+          <w:numId w:val="23"/>
+        </w:numPr>
         <w:pBdr>
           <w:top w:val="nil"/>
           <w:left w:val="nil"/>
@@ -5443,12 +5548,15 @@
         </w:tabs>
         <w:spacing w:after="100" w:line="360" w:lineRule="auto"/>
         <w:jc w:val="both"/>
-      </w:pPr>
-      <w:r>
-        <w:rPr>
-          <w:color w:val="000000"/>
-        </w:rPr>
-        <w:tab/>
+        <w:rPr>
+          <w:color w:val="000000"/>
+        </w:rPr>
+      </w:pPr>
+      <w:r>
+        <w:rPr>
+          <w:color w:val="000000"/>
+        </w:rPr>
+        <w:t>Suposiciones y dependencias</w:t>
       </w:r>
     </w:p>
     <w:p>
@@ -5465,61 +5573,20 @@
           <w:tab w:val="right" w:pos="8828"/>
         </w:tabs>
         <w:spacing w:after="100" w:line="360" w:lineRule="auto"/>
-        <w:ind w:left="940"/>
+        <w:ind w:left="1276"/>
         <w:jc w:val="both"/>
       </w:pPr>
       <w:r>
-        <w:rPr>
-          <w:color w:val="000000"/>
-        </w:rPr>
-        <w:t>4.3</w:t>
-      </w:r>
-      <w:r>
-        <w:t xml:space="preserve"> </w:t>
-      </w:r>
-      <w:r>
-        <w:rPr>
-          <w:color w:val="000000"/>
-        </w:rPr>
-        <w:t>Suposiciones y dependencias</w:t>
-      </w:r>
-    </w:p>
-    <w:p>
-      <w:pPr>
-        <w:tabs>
-          <w:tab w:val="left" w:pos="660"/>
-          <w:tab w:val="right" w:pos="8828"/>
-        </w:tabs>
-        <w:spacing w:before="240" w:after="240" w:line="360" w:lineRule="auto"/>
-        <w:ind w:left="720"/>
-        <w:rPr>
-          <w:color w:val="000000"/>
-        </w:rPr>
-      </w:pPr>
-      <w:r>
-        <w:rPr>
-          <w:color w:val="000000"/>
-        </w:rPr>
-        <w:tab/>
-      </w:r>
-    </w:p>
-    <w:p>
-      <w:pPr>
-        <w:spacing w:line="360" w:lineRule="auto"/>
-        <w:ind w:left="720" w:firstLine="220"/>
-      </w:pPr>
-      <w:r>
-        <w:t>4.4 Costos y precios</w:t>
-      </w:r>
-    </w:p>
-    <w:p>
-      <w:pPr>
-        <w:spacing w:line="360" w:lineRule="auto"/>
-        <w:ind w:left="720" w:firstLine="220"/>
-      </w:pPr>
-    </w:p>
-    <w:p>
-      <w:pPr>
+        <w:t>Para el correcto funcionamiento del sistema, se establecen las siguientes suposiciones y dependencias:</w:t>
+      </w:r>
+    </w:p>
+    <w:p>
+      <w:pPr>
+        <w:pStyle w:val="Prrafodelista"/>
+        <w:numPr>
+          <w:ilvl w:val="0"/>
+          <w:numId w:val="24"/>
+        </w:numPr>
         <w:pBdr>
           <w:top w:val="nil"/>
           <w:left w:val="nil"/>
@@ -5532,37 +5599,616 @@
           <w:tab w:val="right" w:pos="8828"/>
         </w:tabs>
         <w:spacing w:after="100" w:line="360" w:lineRule="auto"/>
-        <w:ind w:left="940"/>
         <w:jc w:val="both"/>
-        <w:rPr>
-          <w:color w:val="000000"/>
-        </w:rPr>
-      </w:pPr>
-      <w:r>
-        <w:rPr>
-          <w:color w:val="000000"/>
-        </w:rPr>
-        <w:t>4.5</w:t>
-      </w:r>
-      <w:r>
-        <w:t xml:space="preserve"> </w:t>
-      </w:r>
-      <w:r>
-        <w:rPr>
-          <w:color w:val="000000"/>
-        </w:rPr>
-        <w:t>Licenciamiento e instalación</w:t>
-      </w:r>
-    </w:p>
-    <w:bookmarkEnd w:id="5"/>
-    <w:p>
-      <w:pPr>
+      </w:pPr>
+      <w:r>
+        <w:rPr>
+          <w:b/>
+        </w:rPr>
+        <w:t>Acceso a Datos Externos:</w:t>
+      </w:r>
+      <w:r>
+        <w:t xml:space="preserve"> Se requiere la disponibilidad de fuentes de datos confiables sobre ofertas de empleo.</w:t>
+      </w:r>
+    </w:p>
+    <w:p>
+      <w:pPr>
+        <w:pStyle w:val="Prrafodelista"/>
+        <w:numPr>
+          <w:ilvl w:val="0"/>
+          <w:numId w:val="24"/>
+        </w:numPr>
+        <w:pBdr>
+          <w:top w:val="nil"/>
+          <w:left w:val="nil"/>
+          <w:bottom w:val="nil"/>
+          <w:right w:val="nil"/>
+          <w:between w:val="nil"/>
+        </w:pBdr>
         <w:tabs>
           <w:tab w:val="left" w:pos="660"/>
           <w:tab w:val="right" w:pos="8828"/>
         </w:tabs>
-        <w:spacing w:after="240" w:line="360" w:lineRule="auto"/>
-        <w:ind w:left="1700"/>
+        <w:spacing w:after="100" w:line="360" w:lineRule="auto"/>
+        <w:jc w:val="both"/>
+      </w:pPr>
+      <w:r>
+        <w:rPr>
+          <w:b/>
+        </w:rPr>
+        <w:t>Conectividad a Internet:</w:t>
+      </w:r>
+      <w:r>
+        <w:t xml:space="preserve"> La aplicación estará basada en la nube, por lo que necesita acceso a internet para su uso.</w:t>
+      </w:r>
+    </w:p>
+    <w:p>
+      <w:pPr>
+        <w:pStyle w:val="Prrafodelista"/>
+        <w:numPr>
+          <w:ilvl w:val="0"/>
+          <w:numId w:val="24"/>
+        </w:numPr>
+        <w:pBdr>
+          <w:top w:val="nil"/>
+          <w:left w:val="nil"/>
+          <w:bottom w:val="nil"/>
+          <w:right w:val="nil"/>
+          <w:between w:val="nil"/>
+        </w:pBdr>
+        <w:tabs>
+          <w:tab w:val="left" w:pos="660"/>
+          <w:tab w:val="right" w:pos="8828"/>
+        </w:tabs>
+        <w:spacing w:after="100" w:line="360" w:lineRule="auto"/>
+        <w:jc w:val="both"/>
+      </w:pPr>
+      <w:r>
+        <w:rPr>
+          <w:b/>
+        </w:rPr>
+        <w:t>Actualización Periódica:</w:t>
+      </w:r>
+      <w:r>
+        <w:t xml:space="preserve"> La información debe ser constantemente actualizada para mantener su relevancia.</w:t>
+      </w:r>
+    </w:p>
+    <w:p>
+      <w:pPr>
+        <w:tabs>
+          <w:tab w:val="left" w:pos="660"/>
+          <w:tab w:val="right" w:pos="8828"/>
+        </w:tabs>
+        <w:spacing w:before="240" w:after="240" w:line="360" w:lineRule="auto"/>
+        <w:ind w:left="720"/>
+        <w:rPr>
+          <w:color w:val="000000"/>
+        </w:rPr>
+      </w:pPr>
+      <w:r>
+        <w:rPr>
+          <w:color w:val="000000"/>
+        </w:rPr>
+        <w:tab/>
+      </w:r>
+    </w:p>
+    <w:p>
+      <w:pPr>
+        <w:pStyle w:val="Prrafodelista"/>
+        <w:numPr>
+          <w:ilvl w:val="1"/>
+          <w:numId w:val="23"/>
+        </w:numPr>
+        <w:spacing w:line="360" w:lineRule="auto"/>
+      </w:pPr>
+      <w:r>
+        <w:lastRenderedPageBreak/>
+        <w:t>Costos y precios</w:t>
+      </w:r>
+    </w:p>
+    <w:tbl>
+      <w:tblPr>
+        <w:tblpPr w:leftFromText="141" w:rightFromText="141" w:bottomFromText="160" w:vertAnchor="text" w:tblpX="1274"/>
+        <w:tblW w:w="7225" w:type="dxa"/>
+        <w:tblBorders>
+          <w:top w:val="single" w:sz="4" w:space="0" w:color="000000"/>
+          <w:left w:val="single" w:sz="4" w:space="0" w:color="000000"/>
+          <w:bottom w:val="single" w:sz="4" w:space="0" w:color="000000"/>
+          <w:right w:val="single" w:sz="4" w:space="0" w:color="000000"/>
+          <w:insideH w:val="single" w:sz="4" w:space="0" w:color="000000"/>
+          <w:insideV w:val="single" w:sz="4" w:space="0" w:color="000000"/>
+        </w:tblBorders>
+        <w:tblLayout w:type="fixed"/>
+        <w:tblLook w:val="0400" w:firstRow="0" w:lastRow="0" w:firstColumn="0" w:lastColumn="0" w:noHBand="0" w:noVBand="1"/>
+      </w:tblPr>
+      <w:tblGrid>
+        <w:gridCol w:w="3695"/>
+        <w:gridCol w:w="3530"/>
+      </w:tblGrid>
+      <w:tr>
+        <w:tc>
+          <w:tcPr>
+            <w:tcW w:w="3695" w:type="dxa"/>
+            <w:tcBorders>
+              <w:top w:val="single" w:sz="4" w:space="0" w:color="000000"/>
+              <w:left w:val="single" w:sz="4" w:space="0" w:color="000000"/>
+              <w:bottom w:val="single" w:sz="4" w:space="0" w:color="000000"/>
+              <w:right w:val="single" w:sz="4" w:space="0" w:color="000000"/>
+            </w:tcBorders>
+            <w:hideMark/>
+          </w:tcPr>
+          <w:p>
+            <w:pPr>
+              <w:jc w:val="center"/>
+            </w:pPr>
+            <w:r>
+              <w:rPr>
+                <w:b/>
+              </w:rPr>
+              <w:t>Categoría</w:t>
+            </w:r>
+          </w:p>
+        </w:tc>
+        <w:tc>
+          <w:tcPr>
+            <w:tcW w:w="3530" w:type="dxa"/>
+            <w:tcBorders>
+              <w:top w:val="single" w:sz="4" w:space="0" w:color="000000"/>
+              <w:left w:val="single" w:sz="4" w:space="0" w:color="000000"/>
+              <w:bottom w:val="single" w:sz="4" w:space="0" w:color="000000"/>
+              <w:right w:val="single" w:sz="4" w:space="0" w:color="000000"/>
+            </w:tcBorders>
+            <w:hideMark/>
+          </w:tcPr>
+          <w:p>
+            <w:pPr>
+              <w:jc w:val="center"/>
+            </w:pPr>
+            <w:r>
+              <w:rPr>
+                <w:b/>
+              </w:rPr>
+              <w:t>Costos Total (S/)</w:t>
+            </w:r>
+          </w:p>
+        </w:tc>
+      </w:tr>
+      <w:tr>
+        <w:tc>
+          <w:tcPr>
+            <w:tcW w:w="3695" w:type="dxa"/>
+            <w:tcBorders>
+              <w:top w:val="single" w:sz="4" w:space="0" w:color="000000"/>
+              <w:left w:val="single" w:sz="4" w:space="0" w:color="000000"/>
+              <w:bottom w:val="single" w:sz="4" w:space="0" w:color="000000"/>
+              <w:right w:val="single" w:sz="4" w:space="0" w:color="000000"/>
+            </w:tcBorders>
+            <w:hideMark/>
+          </w:tcPr>
+          <w:p>
+            <w:pPr>
+              <w:jc w:val="center"/>
+            </w:pPr>
+            <w:r>
+              <w:t>Costos generales</w:t>
+            </w:r>
+          </w:p>
+        </w:tc>
+        <w:tc>
+          <w:tcPr>
+            <w:tcW w:w="3530" w:type="dxa"/>
+            <w:tcBorders>
+              <w:top w:val="single" w:sz="4" w:space="0" w:color="000000"/>
+              <w:left w:val="single" w:sz="4" w:space="0" w:color="000000"/>
+              <w:bottom w:val="single" w:sz="4" w:space="0" w:color="000000"/>
+              <w:right w:val="single" w:sz="4" w:space="0" w:color="000000"/>
+            </w:tcBorders>
+            <w:hideMark/>
+          </w:tcPr>
+          <w:p>
+            <w:pPr>
+              <w:jc w:val="center"/>
+            </w:pPr>
+            <w:r>
+              <w:t>8,000</w:t>
+            </w:r>
+          </w:p>
+        </w:tc>
+      </w:tr>
+      <w:tr>
+        <w:tc>
+          <w:tcPr>
+            <w:tcW w:w="3695" w:type="dxa"/>
+            <w:tcBorders>
+              <w:top w:val="single" w:sz="4" w:space="0" w:color="000000"/>
+              <w:left w:val="single" w:sz="4" w:space="0" w:color="000000"/>
+              <w:bottom w:val="single" w:sz="4" w:space="0" w:color="000000"/>
+              <w:right w:val="single" w:sz="4" w:space="0" w:color="000000"/>
+            </w:tcBorders>
+            <w:hideMark/>
+          </w:tcPr>
+          <w:p>
+            <w:pPr>
+              <w:jc w:val="center"/>
+            </w:pPr>
+            <w:r>
+              <w:t>Costos operativos</w:t>
+            </w:r>
+          </w:p>
+        </w:tc>
+        <w:tc>
+          <w:tcPr>
+            <w:tcW w:w="3530" w:type="dxa"/>
+            <w:tcBorders>
+              <w:top w:val="single" w:sz="4" w:space="0" w:color="000000"/>
+              <w:left w:val="single" w:sz="4" w:space="0" w:color="000000"/>
+              <w:bottom w:val="single" w:sz="4" w:space="0" w:color="000000"/>
+              <w:right w:val="single" w:sz="4" w:space="0" w:color="000000"/>
+            </w:tcBorders>
+            <w:hideMark/>
+          </w:tcPr>
+          <w:p>
+            <w:pPr>
+              <w:jc w:val="center"/>
+            </w:pPr>
+            <w:r>
+              <w:t>3,300</w:t>
+            </w:r>
+          </w:p>
+        </w:tc>
+      </w:tr>
+      <w:tr>
+        <w:tc>
+          <w:tcPr>
+            <w:tcW w:w="3695" w:type="dxa"/>
+            <w:tcBorders>
+              <w:top w:val="single" w:sz="4" w:space="0" w:color="000000"/>
+              <w:left w:val="single" w:sz="4" w:space="0" w:color="000000"/>
+              <w:bottom w:val="single" w:sz="4" w:space="0" w:color="000000"/>
+              <w:right w:val="single" w:sz="4" w:space="0" w:color="000000"/>
+            </w:tcBorders>
+            <w:hideMark/>
+          </w:tcPr>
+          <w:p>
+            <w:pPr>
+              <w:jc w:val="center"/>
+            </w:pPr>
+            <w:r>
+              <w:t>Costos del ambiente</w:t>
+            </w:r>
+          </w:p>
+        </w:tc>
+        <w:tc>
+          <w:tcPr>
+            <w:tcW w:w="3530" w:type="dxa"/>
+            <w:tcBorders>
+              <w:top w:val="single" w:sz="4" w:space="0" w:color="000000"/>
+              <w:left w:val="single" w:sz="4" w:space="0" w:color="000000"/>
+              <w:bottom w:val="single" w:sz="4" w:space="0" w:color="000000"/>
+              <w:right w:val="single" w:sz="4" w:space="0" w:color="000000"/>
+            </w:tcBorders>
+            <w:hideMark/>
+          </w:tcPr>
+          <w:p>
+            <w:pPr>
+              <w:jc w:val="center"/>
+            </w:pPr>
+            <w:r>
+              <w:t>750</w:t>
+            </w:r>
+          </w:p>
+        </w:tc>
+      </w:tr>
+      <w:tr>
+        <w:tc>
+          <w:tcPr>
+            <w:tcW w:w="3695" w:type="dxa"/>
+            <w:tcBorders>
+              <w:top w:val="single" w:sz="4" w:space="0" w:color="000000"/>
+              <w:left w:val="single" w:sz="4" w:space="0" w:color="000000"/>
+              <w:bottom w:val="single" w:sz="4" w:space="0" w:color="000000"/>
+              <w:right w:val="single" w:sz="4" w:space="0" w:color="000000"/>
+            </w:tcBorders>
+            <w:hideMark/>
+          </w:tcPr>
+          <w:p>
+            <w:pPr>
+              <w:jc w:val="center"/>
+            </w:pPr>
+            <w:r>
+              <w:t>Costos de personal</w:t>
+            </w:r>
+          </w:p>
+        </w:tc>
+        <w:tc>
+          <w:tcPr>
+            <w:tcW w:w="3530" w:type="dxa"/>
+            <w:tcBorders>
+              <w:top w:val="single" w:sz="4" w:space="0" w:color="000000"/>
+              <w:left w:val="single" w:sz="4" w:space="0" w:color="000000"/>
+              <w:bottom w:val="single" w:sz="4" w:space="0" w:color="000000"/>
+              <w:right w:val="single" w:sz="4" w:space="0" w:color="000000"/>
+            </w:tcBorders>
+            <w:hideMark/>
+          </w:tcPr>
+          <w:p>
+            <w:pPr>
+              <w:jc w:val="center"/>
+            </w:pPr>
+            <w:r>
+              <w:t>19,200</w:t>
+            </w:r>
+          </w:p>
+        </w:tc>
+      </w:tr>
+      <w:tr>
+        <w:tc>
+          <w:tcPr>
+            <w:tcW w:w="3695" w:type="dxa"/>
+            <w:tcBorders>
+              <w:top w:val="single" w:sz="4" w:space="0" w:color="000000"/>
+              <w:left w:val="single" w:sz="4" w:space="0" w:color="000000"/>
+              <w:bottom w:val="single" w:sz="4" w:space="0" w:color="000000"/>
+              <w:right w:val="single" w:sz="4" w:space="0" w:color="000000"/>
+            </w:tcBorders>
+            <w:hideMark/>
+          </w:tcPr>
+          <w:p>
+            <w:pPr>
+              <w:jc w:val="center"/>
+              <w:rPr>
+                <w:b/>
+              </w:rPr>
+            </w:pPr>
+            <w:r>
+              <w:rPr>
+                <w:b/>
+              </w:rPr>
+              <w:t>Total</w:t>
+            </w:r>
+          </w:p>
+        </w:tc>
+        <w:tc>
+          <w:tcPr>
+            <w:tcW w:w="3530" w:type="dxa"/>
+            <w:tcBorders>
+              <w:top w:val="single" w:sz="4" w:space="0" w:color="000000"/>
+              <w:left w:val="single" w:sz="4" w:space="0" w:color="000000"/>
+              <w:bottom w:val="single" w:sz="4" w:space="0" w:color="000000"/>
+              <w:right w:val="single" w:sz="4" w:space="0" w:color="000000"/>
+            </w:tcBorders>
+            <w:hideMark/>
+          </w:tcPr>
+          <w:p>
+            <w:pPr>
+              <w:jc w:val="center"/>
+            </w:pPr>
+            <w:r>
+              <w:t>31,250</w:t>
+            </w:r>
+          </w:p>
+        </w:tc>
+      </w:tr>
+    </w:tbl>
+    <w:p>
+      <w:pPr>
+        <w:spacing w:line="360" w:lineRule="auto"/>
+      </w:pPr>
+    </w:p>
+    <w:p>
+      <w:pPr>
+        <w:spacing w:line="360" w:lineRule="auto"/>
+      </w:pPr>
+    </w:p>
+    <w:p>
+      <w:pPr>
+        <w:spacing w:line="360" w:lineRule="auto"/>
+      </w:pPr>
+    </w:p>
+    <w:p>
+      <w:pPr>
+        <w:spacing w:line="360" w:lineRule="auto"/>
+      </w:pPr>
+    </w:p>
+    <w:p>
+      <w:pPr>
+        <w:spacing w:line="360" w:lineRule="auto"/>
+      </w:pPr>
+    </w:p>
+    <w:p>
+      <w:pPr>
+        <w:spacing w:line="360" w:lineRule="auto"/>
+      </w:pPr>
+    </w:p>
+    <w:p>
+      <w:pPr>
+        <w:pStyle w:val="Prrafodelista"/>
+        <w:numPr>
+          <w:ilvl w:val="1"/>
+          <w:numId w:val="23"/>
+        </w:numPr>
+        <w:pBdr>
+          <w:top w:val="nil"/>
+          <w:left w:val="nil"/>
+          <w:bottom w:val="nil"/>
+          <w:right w:val="nil"/>
+          <w:between w:val="nil"/>
+        </w:pBdr>
+        <w:tabs>
+          <w:tab w:val="left" w:pos="660"/>
+          <w:tab w:val="right" w:pos="8828"/>
+        </w:tabs>
+        <w:spacing w:after="100" w:line="360" w:lineRule="auto"/>
+        <w:jc w:val="both"/>
+        <w:rPr>
+          <w:color w:val="000000"/>
+        </w:rPr>
+      </w:pPr>
+      <w:r>
+        <w:rPr>
+          <w:color w:val="000000"/>
+        </w:rPr>
+        <w:t>Licenciamiento e instalación</w:t>
+      </w:r>
+    </w:p>
+    <w:p>
+      <w:pPr>
+        <w:pStyle w:val="Prrafodelista"/>
+        <w:pBdr>
+          <w:top w:val="nil"/>
+          <w:left w:val="nil"/>
+          <w:bottom w:val="nil"/>
+          <w:right w:val="nil"/>
+          <w:between w:val="nil"/>
+        </w:pBdr>
+        <w:spacing w:after="100"/>
+        <w:ind w:left="1300"/>
+        <w:rPr>
+          <w:color w:val="000000"/>
+        </w:rPr>
+      </w:pPr>
+      <w:r>
+        <w:rPr>
+          <w:color w:val="000000"/>
+        </w:rPr>
+        <w:t xml:space="preserve">La aplicación se distribuirá bajo un modelo de </w:t>
+      </w:r>
+      <w:r>
+        <w:rPr>
+          <w:b/>
+          <w:color w:val="000000"/>
+        </w:rPr>
+        <w:t>Software como Servicio (SaaS)</w:t>
+      </w:r>
+      <w:r>
+        <w:rPr>
+          <w:color w:val="000000"/>
+        </w:rPr>
+        <w:t>, permitiendo el acceso desde cualquier navegador web o aplicación móvil sin necesidad de instalación local.</w:t>
+      </w:r>
+    </w:p>
+    <w:p>
+      <w:pPr>
+        <w:pStyle w:val="Prrafodelista"/>
+        <w:pBdr>
+          <w:top w:val="nil"/>
+          <w:left w:val="nil"/>
+          <w:bottom w:val="nil"/>
+          <w:right w:val="nil"/>
+          <w:between w:val="nil"/>
+        </w:pBdr>
+        <w:spacing w:after="100"/>
+        <w:ind w:left="1300"/>
+        <w:rPr>
+          <w:color w:val="000000"/>
+        </w:rPr>
+      </w:pPr>
+    </w:p>
+    <w:p>
+      <w:pPr>
+        <w:pStyle w:val="Prrafodelista"/>
+        <w:pBdr>
+          <w:top w:val="nil"/>
+          <w:left w:val="nil"/>
+          <w:bottom w:val="nil"/>
+          <w:right w:val="nil"/>
+          <w:between w:val="nil"/>
+        </w:pBdr>
+        <w:spacing w:after="100"/>
+        <w:ind w:left="1300"/>
+        <w:rPr>
+          <w:color w:val="000000"/>
+        </w:rPr>
+      </w:pPr>
+      <w:r>
+        <w:rPr>
+          <w:color w:val="000000"/>
+        </w:rPr>
+        <w:t>Opciones de licenciamiento:</w:t>
+      </w:r>
+    </w:p>
+    <w:p>
+      <w:pPr>
+        <w:pStyle w:val="Prrafodelista"/>
+        <w:numPr>
+          <w:ilvl w:val="0"/>
+          <w:numId w:val="26"/>
+        </w:numPr>
+        <w:pBdr>
+          <w:top w:val="nil"/>
+          <w:left w:val="nil"/>
+          <w:bottom w:val="nil"/>
+          <w:right w:val="nil"/>
+          <w:between w:val="nil"/>
+        </w:pBdr>
+        <w:spacing w:after="100"/>
+        <w:rPr>
+          <w:color w:val="000000"/>
+        </w:rPr>
+      </w:pPr>
+      <w:r>
+        <w:rPr>
+          <w:b/>
+          <w:color w:val="000000"/>
+        </w:rPr>
+        <w:t>Licencia Comercial:</w:t>
+      </w:r>
+      <w:r>
+        <w:rPr>
+          <w:color w:val="000000"/>
+        </w:rPr>
+        <w:t xml:space="preserve"> Acceso a funcionalidades avanzadas mediante suscripción.</w:t>
+      </w:r>
+    </w:p>
+    <w:p>
+      <w:pPr>
+        <w:pStyle w:val="Prrafodelista"/>
+        <w:numPr>
+          <w:ilvl w:val="0"/>
+          <w:numId w:val="26"/>
+        </w:numPr>
+        <w:pBdr>
+          <w:top w:val="nil"/>
+          <w:left w:val="nil"/>
+          <w:bottom w:val="nil"/>
+          <w:right w:val="nil"/>
+          <w:between w:val="nil"/>
+        </w:pBdr>
+        <w:spacing w:after="100"/>
+        <w:rPr>
+          <w:color w:val="000000"/>
+        </w:rPr>
+      </w:pPr>
+      <w:r>
+        <w:rPr>
+          <w:b/>
+          <w:color w:val="000000"/>
+        </w:rPr>
+        <w:t>Licencia Educativa:</w:t>
+      </w:r>
+      <w:r>
+        <w:rPr>
+          <w:color w:val="000000"/>
+        </w:rPr>
+        <w:t xml:space="preserve"> Descuentos o acceso gratuito para universidades y estudiantes.</w:t>
+      </w:r>
+      <w:bookmarkEnd w:id="5"/>
+    </w:p>
+    <w:p>
+      <w:pPr>
+        <w:pStyle w:val="Prrafodelista"/>
+        <w:pBdr>
+          <w:top w:val="nil"/>
+          <w:left w:val="nil"/>
+          <w:bottom w:val="nil"/>
+          <w:right w:val="nil"/>
+          <w:between w:val="nil"/>
+        </w:pBdr>
+        <w:spacing w:after="100"/>
+        <w:ind w:left="2020"/>
+        <w:rPr>
+          <w:color w:val="000000"/>
+        </w:rPr>
       </w:pPr>
       <w:r>
         <w:rPr>
@@ -5920,6 +6566,7 @@
         <w:rPr>
           <w:color w:val="000000"/>
         </w:rPr>
+        <w:lastRenderedPageBreak/>
         <w:t>7.</w:t>
       </w:r>
       <w:r>
@@ -5995,7 +6642,6 @@
         <w:rPr>
           <w:color w:val="000000"/>
         </w:rPr>
-        <w:lastRenderedPageBreak/>
         <w:t>9.</w:t>
       </w:r>
       <w:r>
@@ -6764,6 +7410,119 @@
 <file path=word/numbering.xml><?xml version="1.0" encoding="utf-8"?>
 <w:numbering xmlns:wpc="http://schemas.microsoft.com/office/word/2010/wordprocessingCanvas" xmlns:cx="http://schemas.microsoft.com/office/drawing/2014/chartex" xmlns:cx1="http://schemas.microsoft.com/office/drawing/2015/9/8/chartex" xmlns:cx2="http://schemas.microsoft.com/office/drawing/2015/10/21/chartex" xmlns:cx3="http://schemas.microsoft.com/office/drawing/2016/5/9/chartex" xmlns:cx4="http://schemas.microsoft.com/office/drawing/2016/5/10/chartex" xmlns:cx5="http://schemas.microsoft.com/office/drawing/2016/5/11/chartex" xmlns:cx6="http://schemas.microsoft.com/office/drawing/2016/5/12/chartex" xmlns:cx7="http://schemas.microsoft.com/office/drawing/2016/5/13/chartex" xmlns:cx8="http://schemas.microsoft.com/office/drawing/2016/5/14/chartex" xmlns:mc="http://schemas.openxmlformats.org/markup-compatibility/2006" xmlns:aink="http://schemas.microsoft.com/office/drawing/2016/ink" xmlns:am3d="http://schemas.microsoft.com/office/drawing/2017/model3d" xmlns:o="urn:schemas-microsoft-com:office:office" xmlns:oel="http://schemas.microsoft.com/office/2019/extlst" xmlns:r="http://schemas.openxmlformats.org/officeDocument/2006/relationships" xmlns:m="http://schemas.openxmlformats.org/officeDocument/2006/math" xmlns:v="urn:schemas-microsoft-com:vml" xmlns:wp14="http://schemas.microsoft.com/office/word/2010/wordprocessingDrawing" xmlns:wp="http://schemas.openxmlformats.org/drawingml/2006/wordprocessingDrawing" xmlns:w10="urn:schemas-microsoft-com:office:word" xmlns:w="http://schemas.openxmlformats.org/wordprocessingml/2006/main" xmlns:w14="http://schemas.microsoft.com/office/word/2010/wordml" xmlns:w15="http://schemas.microsoft.com/office/word/2012/wordml" xmlns:w16cex="http://schemas.microsoft.com/office/word/2018/wordml/cex" xmlns:w16cid="http://schemas.microsoft.com/office/word/2016/wordml/cid" xmlns:w16="http://schemas.microsoft.com/office/word/2018/wordml" xmlns:w16du="http://schemas.microsoft.com/office/word/2023/wordml/word16du" xmlns:w16sdtdh="http://schemas.microsoft.com/office/word/2020/wordml/sdtdatahash" xmlns:w16sdtfl="http://schemas.microsoft.com/office/word/2024/wordml/sdtformatlock" xmlns:w16se="http://schemas.microsoft.com/office/word/2015/wordml/symex" xmlns:wpg="http://schemas.microsoft.com/office/word/2010/wordprocessingGroup" xmlns:wpi="http://schemas.microsoft.com/office/word/2010/wordprocessingInk" xmlns:wne="http://schemas.microsoft.com/office/word/2006/wordml" xmlns:wps="http://schemas.microsoft.com/office/word/2010/wordprocessingShape" mc:Ignorable="w14 w15 w16se w16cid w16 w16cex w16sdtdh w16sdtfl w16du wp14">
   <w:abstractNum w:abstractNumId="0" w15:restartNumberingAfterBreak="0">
+    <w:nsid w:val="035B6FBC"/>
+    <w:multiLevelType w:val="multilevel"/>
+    <w:tmpl w:val="843429F0"/>
+    <w:lvl w:ilvl="0">
+      <w:start w:val="4"/>
+      <w:numFmt w:val="decimal"/>
+      <w:lvlText w:val="%1"/>
+      <w:lvlJc w:val="left"/>
+      <w:pPr>
+        <w:ind w:left="360" w:hanging="360"/>
+      </w:pPr>
+      <w:rPr>
+        <w:rFonts w:hint="default"/>
+      </w:rPr>
+    </w:lvl>
+    <w:lvl w:ilvl="1">
+      <w:start w:val="3"/>
+      <w:numFmt w:val="decimal"/>
+      <w:lvlText w:val="%1.%2"/>
+      <w:lvlJc w:val="left"/>
+      <w:pPr>
+        <w:ind w:left="1300" w:hanging="360"/>
+      </w:pPr>
+      <w:rPr>
+        <w:rFonts w:hint="default"/>
+      </w:rPr>
+    </w:lvl>
+    <w:lvl w:ilvl="2">
+      <w:start w:val="1"/>
+      <w:numFmt w:val="decimal"/>
+      <w:lvlText w:val="%1.%2.%3"/>
+      <w:lvlJc w:val="left"/>
+      <w:pPr>
+        <w:ind w:left="2600" w:hanging="720"/>
+      </w:pPr>
+      <w:rPr>
+        <w:rFonts w:hint="default"/>
+      </w:rPr>
+    </w:lvl>
+    <w:lvl w:ilvl="3">
+      <w:start w:val="1"/>
+      <w:numFmt w:val="decimal"/>
+      <w:lvlText w:val="%1.%2.%3.%4"/>
+      <w:lvlJc w:val="left"/>
+      <w:pPr>
+        <w:ind w:left="3540" w:hanging="720"/>
+      </w:pPr>
+      <w:rPr>
+        <w:rFonts w:hint="default"/>
+      </w:rPr>
+    </w:lvl>
+    <w:lvl w:ilvl="4">
+      <w:start w:val="1"/>
+      <w:numFmt w:val="decimal"/>
+      <w:lvlText w:val="%1.%2.%3.%4.%5"/>
+      <w:lvlJc w:val="left"/>
+      <w:pPr>
+        <w:ind w:left="4840" w:hanging="1080"/>
+      </w:pPr>
+      <w:rPr>
+        <w:rFonts w:hint="default"/>
+      </w:rPr>
+    </w:lvl>
+    <w:lvl w:ilvl="5">
+      <w:start w:val="1"/>
+      <w:numFmt w:val="decimal"/>
+      <w:lvlText w:val="%1.%2.%3.%4.%5.%6"/>
+      <w:lvlJc w:val="left"/>
+      <w:pPr>
+        <w:ind w:left="5780" w:hanging="1080"/>
+      </w:pPr>
+      <w:rPr>
+        <w:rFonts w:hint="default"/>
+      </w:rPr>
+    </w:lvl>
+    <w:lvl w:ilvl="6">
+      <w:start w:val="1"/>
+      <w:numFmt w:val="decimal"/>
+      <w:lvlText w:val="%1.%2.%3.%4.%5.%6.%7"/>
+      <w:lvlJc w:val="left"/>
+      <w:pPr>
+        <w:ind w:left="7080" w:hanging="1440"/>
+      </w:pPr>
+      <w:rPr>
+        <w:rFonts w:hint="default"/>
+      </w:rPr>
+    </w:lvl>
+    <w:lvl w:ilvl="7">
+      <w:start w:val="1"/>
+      <w:numFmt w:val="decimal"/>
+      <w:lvlText w:val="%1.%2.%3.%4.%5.%6.%7.%8"/>
+      <w:lvlJc w:val="left"/>
+      <w:pPr>
+        <w:ind w:left="8020" w:hanging="1440"/>
+      </w:pPr>
+      <w:rPr>
+        <w:rFonts w:hint="default"/>
+      </w:rPr>
+    </w:lvl>
+    <w:lvl w:ilvl="8">
+      <w:start w:val="1"/>
+      <w:numFmt w:val="decimal"/>
+      <w:lvlText w:val="%1.%2.%3.%4.%5.%6.%7.%8.%9"/>
+      <w:lvlJc w:val="left"/>
+      <w:pPr>
+        <w:ind w:left="8960" w:hanging="1440"/>
+      </w:pPr>
+      <w:rPr>
+        <w:rFonts w:hint="default"/>
+      </w:rPr>
+    </w:lvl>
+  </w:abstractNum>
+  <w:abstractNum w:abstractNumId="1" w15:restartNumberingAfterBreak="0">
     <w:nsid w:val="0C3D3DF9"/>
     <w:multiLevelType w:val="multilevel"/>
     <w:tmpl w:val="8E745A3E"/>
@@ -6876,7 +7635,120 @@
       </w:rPr>
     </w:lvl>
   </w:abstractNum>
-  <w:abstractNum w:abstractNumId="1" w15:restartNumberingAfterBreak="0">
+  <w:abstractNum w:abstractNumId="2" w15:restartNumberingAfterBreak="0">
+    <w:nsid w:val="0D8722F7"/>
+    <w:multiLevelType w:val="hybridMultilevel"/>
+    <w:tmpl w:val="3CACDE72"/>
+    <w:lvl w:ilvl="0" w:tplc="04090001">
+      <w:start w:val="1"/>
+      <w:numFmt w:val="bullet"/>
+      <w:lvlText w:val=""/>
+      <w:lvlJc w:val="left"/>
+      <w:pPr>
+        <w:ind w:left="1996" w:hanging="360"/>
+      </w:pPr>
+      <w:rPr>
+        <w:rFonts w:ascii="Symbol" w:hAnsi="Symbol" w:hint="default"/>
+      </w:rPr>
+    </w:lvl>
+    <w:lvl w:ilvl="1" w:tplc="04090003" w:tentative="1">
+      <w:start w:val="1"/>
+      <w:numFmt w:val="bullet"/>
+      <w:lvlText w:val="o"/>
+      <w:lvlJc w:val="left"/>
+      <w:pPr>
+        <w:ind w:left="2716" w:hanging="360"/>
+      </w:pPr>
+      <w:rPr>
+        <w:rFonts w:ascii="Courier New" w:hAnsi="Courier New" w:cs="Courier New" w:hint="default"/>
+      </w:rPr>
+    </w:lvl>
+    <w:lvl w:ilvl="2" w:tplc="04090005" w:tentative="1">
+      <w:start w:val="1"/>
+      <w:numFmt w:val="bullet"/>
+      <w:lvlText w:val=""/>
+      <w:lvlJc w:val="left"/>
+      <w:pPr>
+        <w:ind w:left="3436" w:hanging="360"/>
+      </w:pPr>
+      <w:rPr>
+        <w:rFonts w:ascii="Wingdings" w:hAnsi="Wingdings" w:hint="default"/>
+      </w:rPr>
+    </w:lvl>
+    <w:lvl w:ilvl="3" w:tplc="04090001" w:tentative="1">
+      <w:start w:val="1"/>
+      <w:numFmt w:val="bullet"/>
+      <w:lvlText w:val=""/>
+      <w:lvlJc w:val="left"/>
+      <w:pPr>
+        <w:ind w:left="4156" w:hanging="360"/>
+      </w:pPr>
+      <w:rPr>
+        <w:rFonts w:ascii="Symbol" w:hAnsi="Symbol" w:hint="default"/>
+      </w:rPr>
+    </w:lvl>
+    <w:lvl w:ilvl="4" w:tplc="04090003" w:tentative="1">
+      <w:start w:val="1"/>
+      <w:numFmt w:val="bullet"/>
+      <w:lvlText w:val="o"/>
+      <w:lvlJc w:val="left"/>
+      <w:pPr>
+        <w:ind w:left="4876" w:hanging="360"/>
+      </w:pPr>
+      <w:rPr>
+        <w:rFonts w:ascii="Courier New" w:hAnsi="Courier New" w:cs="Courier New" w:hint="default"/>
+      </w:rPr>
+    </w:lvl>
+    <w:lvl w:ilvl="5" w:tplc="04090005" w:tentative="1">
+      <w:start w:val="1"/>
+      <w:numFmt w:val="bullet"/>
+      <w:lvlText w:val=""/>
+      <w:lvlJc w:val="left"/>
+      <w:pPr>
+        <w:ind w:left="5596" w:hanging="360"/>
+      </w:pPr>
+      <w:rPr>
+        <w:rFonts w:ascii="Wingdings" w:hAnsi="Wingdings" w:hint="default"/>
+      </w:rPr>
+    </w:lvl>
+    <w:lvl w:ilvl="6" w:tplc="04090001" w:tentative="1">
+      <w:start w:val="1"/>
+      <w:numFmt w:val="bullet"/>
+      <w:lvlText w:val=""/>
+      <w:lvlJc w:val="left"/>
+      <w:pPr>
+        <w:ind w:left="6316" w:hanging="360"/>
+      </w:pPr>
+      <w:rPr>
+        <w:rFonts w:ascii="Symbol" w:hAnsi="Symbol" w:hint="default"/>
+      </w:rPr>
+    </w:lvl>
+    <w:lvl w:ilvl="7" w:tplc="04090003" w:tentative="1">
+      <w:start w:val="1"/>
+      <w:numFmt w:val="bullet"/>
+      <w:lvlText w:val="o"/>
+      <w:lvlJc w:val="left"/>
+      <w:pPr>
+        <w:ind w:left="7036" w:hanging="360"/>
+      </w:pPr>
+      <w:rPr>
+        <w:rFonts w:ascii="Courier New" w:hAnsi="Courier New" w:cs="Courier New" w:hint="default"/>
+      </w:rPr>
+    </w:lvl>
+    <w:lvl w:ilvl="8" w:tplc="04090005" w:tentative="1">
+      <w:start w:val="1"/>
+      <w:numFmt w:val="bullet"/>
+      <w:lvlText w:val=""/>
+      <w:lvlJc w:val="left"/>
+      <w:pPr>
+        <w:ind w:left="7756" w:hanging="360"/>
+      </w:pPr>
+      <w:rPr>
+        <w:rFonts w:ascii="Wingdings" w:hAnsi="Wingdings" w:hint="default"/>
+      </w:rPr>
+    </w:lvl>
+  </w:abstractNum>
+  <w:abstractNum w:abstractNumId="3" w15:restartNumberingAfterBreak="0">
     <w:nsid w:val="0FA72662"/>
     <w:multiLevelType w:val="multilevel"/>
     <w:tmpl w:val="78C6D47E"/>
@@ -6989,7 +7861,7 @@
       </w:rPr>
     </w:lvl>
   </w:abstractNum>
-  <w:abstractNum w:abstractNumId="2" w15:restartNumberingAfterBreak="0">
+  <w:abstractNum w:abstractNumId="4" w15:restartNumberingAfterBreak="0">
     <w:nsid w:val="0FA97F65"/>
     <w:multiLevelType w:val="multilevel"/>
     <w:tmpl w:val="4E022534"/>
@@ -7102,7 +7974,7 @@
       </w:rPr>
     </w:lvl>
   </w:abstractNum>
-  <w:abstractNum w:abstractNumId="3" w15:restartNumberingAfterBreak="0">
+  <w:abstractNum w:abstractNumId="5" w15:restartNumberingAfterBreak="0">
     <w:nsid w:val="10DC0357"/>
     <w:multiLevelType w:val="hybridMultilevel"/>
     <w:tmpl w:val="94365DB4"/>
@@ -7215,7 +8087,7 @@
       </w:rPr>
     </w:lvl>
   </w:abstractNum>
-  <w:abstractNum w:abstractNumId="4" w15:restartNumberingAfterBreak="0">
+  <w:abstractNum w:abstractNumId="6" w15:restartNumberingAfterBreak="0">
     <w:nsid w:val="1156329A"/>
     <w:multiLevelType w:val="multilevel"/>
     <w:tmpl w:val="E0F83A76"/>
@@ -7328,7 +8200,7 @@
       </w:rPr>
     </w:lvl>
   </w:abstractNum>
-  <w:abstractNum w:abstractNumId="5" w15:restartNumberingAfterBreak="0">
+  <w:abstractNum w:abstractNumId="7" w15:restartNumberingAfterBreak="0">
     <w:nsid w:val="129211A1"/>
     <w:multiLevelType w:val="multilevel"/>
     <w:tmpl w:val="00B69ED2"/>
@@ -7441,7 +8313,120 @@
       </w:rPr>
     </w:lvl>
   </w:abstractNum>
-  <w:abstractNum w:abstractNumId="6" w15:restartNumberingAfterBreak="0">
+  <w:abstractNum w:abstractNumId="8" w15:restartNumberingAfterBreak="0">
+    <w:nsid w:val="1D3A031D"/>
+    <w:multiLevelType w:val="hybridMultilevel"/>
+    <w:tmpl w:val="5726BD30"/>
+    <w:lvl w:ilvl="0" w:tplc="04090001">
+      <w:start w:val="1"/>
+      <w:numFmt w:val="bullet"/>
+      <w:lvlText w:val=""/>
+      <w:lvlJc w:val="left"/>
+      <w:pPr>
+        <w:ind w:left="720" w:hanging="360"/>
+      </w:pPr>
+      <w:rPr>
+        <w:rFonts w:ascii="Symbol" w:hAnsi="Symbol" w:hint="default"/>
+      </w:rPr>
+    </w:lvl>
+    <w:lvl w:ilvl="1" w:tplc="04090003" w:tentative="1">
+      <w:start w:val="1"/>
+      <w:numFmt w:val="bullet"/>
+      <w:lvlText w:val="o"/>
+      <w:lvlJc w:val="left"/>
+      <w:pPr>
+        <w:ind w:left="1440" w:hanging="360"/>
+      </w:pPr>
+      <w:rPr>
+        <w:rFonts w:ascii="Courier New" w:hAnsi="Courier New" w:cs="Courier New" w:hint="default"/>
+      </w:rPr>
+    </w:lvl>
+    <w:lvl w:ilvl="2" w:tplc="04090005" w:tentative="1">
+      <w:start w:val="1"/>
+      <w:numFmt w:val="bullet"/>
+      <w:lvlText w:val=""/>
+      <w:lvlJc w:val="left"/>
+      <w:pPr>
+        <w:ind w:left="2160" w:hanging="360"/>
+      </w:pPr>
+      <w:rPr>
+        <w:rFonts w:ascii="Wingdings" w:hAnsi="Wingdings" w:hint="default"/>
+      </w:rPr>
+    </w:lvl>
+    <w:lvl w:ilvl="3" w:tplc="04090001" w:tentative="1">
+      <w:start w:val="1"/>
+      <w:numFmt w:val="bullet"/>
+      <w:lvlText w:val=""/>
+      <w:lvlJc w:val="left"/>
+      <w:pPr>
+        <w:ind w:left="2880" w:hanging="360"/>
+      </w:pPr>
+      <w:rPr>
+        <w:rFonts w:ascii="Symbol" w:hAnsi="Symbol" w:hint="default"/>
+      </w:rPr>
+    </w:lvl>
+    <w:lvl w:ilvl="4" w:tplc="04090003" w:tentative="1">
+      <w:start w:val="1"/>
+      <w:numFmt w:val="bullet"/>
+      <w:lvlText w:val="o"/>
+      <w:lvlJc w:val="left"/>
+      <w:pPr>
+        <w:ind w:left="3600" w:hanging="360"/>
+      </w:pPr>
+      <w:rPr>
+        <w:rFonts w:ascii="Courier New" w:hAnsi="Courier New" w:cs="Courier New" w:hint="default"/>
+      </w:rPr>
+    </w:lvl>
+    <w:lvl w:ilvl="5" w:tplc="04090005" w:tentative="1">
+      <w:start w:val="1"/>
+      <w:numFmt w:val="bullet"/>
+      <w:lvlText w:val=""/>
+      <w:lvlJc w:val="left"/>
+      <w:pPr>
+        <w:ind w:left="4320" w:hanging="360"/>
+      </w:pPr>
+      <w:rPr>
+        <w:rFonts w:ascii="Wingdings" w:hAnsi="Wingdings" w:hint="default"/>
+      </w:rPr>
+    </w:lvl>
+    <w:lvl w:ilvl="6" w:tplc="04090001" w:tentative="1">
+      <w:start w:val="1"/>
+      <w:numFmt w:val="bullet"/>
+      <w:lvlText w:val=""/>
+      <w:lvlJc w:val="left"/>
+      <w:pPr>
+        <w:ind w:left="5040" w:hanging="360"/>
+      </w:pPr>
+      <w:rPr>
+        <w:rFonts w:ascii="Symbol" w:hAnsi="Symbol" w:hint="default"/>
+      </w:rPr>
+    </w:lvl>
+    <w:lvl w:ilvl="7" w:tplc="04090003" w:tentative="1">
+      <w:start w:val="1"/>
+      <w:numFmt w:val="bullet"/>
+      <w:lvlText w:val="o"/>
+      <w:lvlJc w:val="left"/>
+      <w:pPr>
+        <w:ind w:left="5760" w:hanging="360"/>
+      </w:pPr>
+      <w:rPr>
+        <w:rFonts w:ascii="Courier New" w:hAnsi="Courier New" w:cs="Courier New" w:hint="default"/>
+      </w:rPr>
+    </w:lvl>
+    <w:lvl w:ilvl="8" w:tplc="04090005" w:tentative="1">
+      <w:start w:val="1"/>
+      <w:numFmt w:val="bullet"/>
+      <w:lvlText w:val=""/>
+      <w:lvlJc w:val="left"/>
+      <w:pPr>
+        <w:ind w:left="6480" w:hanging="360"/>
+      </w:pPr>
+      <w:rPr>
+        <w:rFonts w:ascii="Wingdings" w:hAnsi="Wingdings" w:hint="default"/>
+      </w:rPr>
+    </w:lvl>
+  </w:abstractNum>
+  <w:abstractNum w:abstractNumId="9" w15:restartNumberingAfterBreak="0">
     <w:nsid w:val="20062B80"/>
     <w:multiLevelType w:val="multilevel"/>
     <w:tmpl w:val="2C702454"/>
@@ -7554,7 +8539,7 @@
       </w:rPr>
     </w:lvl>
   </w:abstractNum>
-  <w:abstractNum w:abstractNumId="7" w15:restartNumberingAfterBreak="0">
+  <w:abstractNum w:abstractNumId="10" w15:restartNumberingAfterBreak="0">
     <w:nsid w:val="23B17FF0"/>
     <w:multiLevelType w:val="hybridMultilevel"/>
     <w:tmpl w:val="E3F49F10"/>
@@ -7667,7 +8652,7 @@
       </w:rPr>
     </w:lvl>
   </w:abstractNum>
-  <w:abstractNum w:abstractNumId="8" w15:restartNumberingAfterBreak="0">
+  <w:abstractNum w:abstractNumId="11" w15:restartNumberingAfterBreak="0">
     <w:nsid w:val="43E26F5A"/>
     <w:multiLevelType w:val="multilevel"/>
     <w:tmpl w:val="54966C88"/>
@@ -7780,7 +8765,7 @@
       </w:rPr>
     </w:lvl>
   </w:abstractNum>
-  <w:abstractNum w:abstractNumId="9" w15:restartNumberingAfterBreak="0">
+  <w:abstractNum w:abstractNumId="12" w15:restartNumberingAfterBreak="0">
     <w:nsid w:val="44826663"/>
     <w:multiLevelType w:val="multilevel"/>
     <w:tmpl w:val="59989892"/>
@@ -7893,7 +8878,7 @@
       </w:rPr>
     </w:lvl>
   </w:abstractNum>
-  <w:abstractNum w:abstractNumId="10" w15:restartNumberingAfterBreak="0">
+  <w:abstractNum w:abstractNumId="13" w15:restartNumberingAfterBreak="0">
     <w:nsid w:val="4503506D"/>
     <w:multiLevelType w:val="multilevel"/>
     <w:tmpl w:val="70DC1548"/>
@@ -8006,7 +8991,7 @@
       </w:rPr>
     </w:lvl>
   </w:abstractNum>
-  <w:abstractNum w:abstractNumId="11" w15:restartNumberingAfterBreak="0">
+  <w:abstractNum w:abstractNumId="14" w15:restartNumberingAfterBreak="0">
     <w:nsid w:val="4526736E"/>
     <w:multiLevelType w:val="multilevel"/>
     <w:tmpl w:val="2AB6CD9C"/>
@@ -8119,7 +9104,7 @@
       </w:rPr>
     </w:lvl>
   </w:abstractNum>
-  <w:abstractNum w:abstractNumId="12" w15:restartNumberingAfterBreak="0">
+  <w:abstractNum w:abstractNumId="15" w15:restartNumberingAfterBreak="0">
     <w:nsid w:val="46432F48"/>
     <w:multiLevelType w:val="multilevel"/>
     <w:tmpl w:val="22FC9648"/>
@@ -8232,7 +9217,7 @@
       </w:rPr>
     </w:lvl>
   </w:abstractNum>
-  <w:abstractNum w:abstractNumId="13" w15:restartNumberingAfterBreak="0">
+  <w:abstractNum w:abstractNumId="16" w15:restartNumberingAfterBreak="0">
     <w:nsid w:val="4B2B7948"/>
     <w:multiLevelType w:val="multilevel"/>
     <w:tmpl w:val="2250CA18"/>
@@ -8345,7 +9330,7 @@
       </w:rPr>
     </w:lvl>
   </w:abstractNum>
-  <w:abstractNum w:abstractNumId="14" w15:restartNumberingAfterBreak="0">
+  <w:abstractNum w:abstractNumId="17" w15:restartNumberingAfterBreak="0">
     <w:nsid w:val="526E03E7"/>
     <w:multiLevelType w:val="multilevel"/>
     <w:tmpl w:val="E6B2E81E"/>
@@ -8458,7 +9443,7 @@
       </w:rPr>
     </w:lvl>
   </w:abstractNum>
-  <w:abstractNum w:abstractNumId="15" w15:restartNumberingAfterBreak="0">
+  <w:abstractNum w:abstractNumId="18" w15:restartNumberingAfterBreak="0">
     <w:nsid w:val="575F28E0"/>
     <w:multiLevelType w:val="multilevel"/>
     <w:tmpl w:val="B2167700"/>
@@ -8571,7 +9556,7 @@
       </w:rPr>
     </w:lvl>
   </w:abstractNum>
-  <w:abstractNum w:abstractNumId="16" w15:restartNumberingAfterBreak="0">
+  <w:abstractNum w:abstractNumId="19" w15:restartNumberingAfterBreak="0">
     <w:nsid w:val="5B6E5C2B"/>
     <w:multiLevelType w:val="multilevel"/>
     <w:tmpl w:val="71C863FE"/>
@@ -8685,7 +9670,7 @@
       </w:rPr>
     </w:lvl>
   </w:abstractNum>
-  <w:abstractNum w:abstractNumId="17" w15:restartNumberingAfterBreak="0">
+  <w:abstractNum w:abstractNumId="20" w15:restartNumberingAfterBreak="0">
     <w:nsid w:val="6B487D41"/>
     <w:multiLevelType w:val="multilevel"/>
     <w:tmpl w:val="DD1610C8"/>
@@ -8798,7 +9783,7 @@
       </w:rPr>
     </w:lvl>
   </w:abstractNum>
-  <w:abstractNum w:abstractNumId="18" w15:restartNumberingAfterBreak="0">
+  <w:abstractNum w:abstractNumId="21" w15:restartNumberingAfterBreak="0">
     <w:nsid w:val="73B940F1"/>
     <w:multiLevelType w:val="multilevel"/>
     <w:tmpl w:val="639E1CAA"/>
@@ -8911,62 +9896,223 @@
       </w:rPr>
     </w:lvl>
   </w:abstractNum>
+  <w:abstractNum w:abstractNumId="22" w15:restartNumberingAfterBreak="0">
+    <w:nsid w:val="76875C7F"/>
+    <w:multiLevelType w:val="hybridMultilevel"/>
+    <w:tmpl w:val="80DA8906"/>
+    <w:lvl w:ilvl="0" w:tplc="04090001">
+      <w:start w:val="1"/>
+      <w:numFmt w:val="bullet"/>
+      <w:lvlText w:val=""/>
+      <w:lvlJc w:val="left"/>
+      <w:pPr>
+        <w:ind w:left="2020" w:hanging="360"/>
+      </w:pPr>
+      <w:rPr>
+        <w:rFonts w:ascii="Symbol" w:hAnsi="Symbol" w:hint="default"/>
+      </w:rPr>
+    </w:lvl>
+    <w:lvl w:ilvl="1" w:tplc="04090003" w:tentative="1">
+      <w:start w:val="1"/>
+      <w:numFmt w:val="bullet"/>
+      <w:lvlText w:val="o"/>
+      <w:lvlJc w:val="left"/>
+      <w:pPr>
+        <w:ind w:left="2740" w:hanging="360"/>
+      </w:pPr>
+      <w:rPr>
+        <w:rFonts w:ascii="Courier New" w:hAnsi="Courier New" w:cs="Courier New" w:hint="default"/>
+      </w:rPr>
+    </w:lvl>
+    <w:lvl w:ilvl="2" w:tplc="04090005" w:tentative="1">
+      <w:start w:val="1"/>
+      <w:numFmt w:val="bullet"/>
+      <w:lvlText w:val=""/>
+      <w:lvlJc w:val="left"/>
+      <w:pPr>
+        <w:ind w:left="3460" w:hanging="360"/>
+      </w:pPr>
+      <w:rPr>
+        <w:rFonts w:ascii="Wingdings" w:hAnsi="Wingdings" w:hint="default"/>
+      </w:rPr>
+    </w:lvl>
+    <w:lvl w:ilvl="3" w:tplc="04090001" w:tentative="1">
+      <w:start w:val="1"/>
+      <w:numFmt w:val="bullet"/>
+      <w:lvlText w:val=""/>
+      <w:lvlJc w:val="left"/>
+      <w:pPr>
+        <w:ind w:left="4180" w:hanging="360"/>
+      </w:pPr>
+      <w:rPr>
+        <w:rFonts w:ascii="Symbol" w:hAnsi="Symbol" w:hint="default"/>
+      </w:rPr>
+    </w:lvl>
+    <w:lvl w:ilvl="4" w:tplc="04090003" w:tentative="1">
+      <w:start w:val="1"/>
+      <w:numFmt w:val="bullet"/>
+      <w:lvlText w:val="o"/>
+      <w:lvlJc w:val="left"/>
+      <w:pPr>
+        <w:ind w:left="4900" w:hanging="360"/>
+      </w:pPr>
+      <w:rPr>
+        <w:rFonts w:ascii="Courier New" w:hAnsi="Courier New" w:cs="Courier New" w:hint="default"/>
+      </w:rPr>
+    </w:lvl>
+    <w:lvl w:ilvl="5" w:tplc="04090005" w:tentative="1">
+      <w:start w:val="1"/>
+      <w:numFmt w:val="bullet"/>
+      <w:lvlText w:val=""/>
+      <w:lvlJc w:val="left"/>
+      <w:pPr>
+        <w:ind w:left="5620" w:hanging="360"/>
+      </w:pPr>
+      <w:rPr>
+        <w:rFonts w:ascii="Wingdings" w:hAnsi="Wingdings" w:hint="default"/>
+      </w:rPr>
+    </w:lvl>
+    <w:lvl w:ilvl="6" w:tplc="04090001" w:tentative="1">
+      <w:start w:val="1"/>
+      <w:numFmt w:val="bullet"/>
+      <w:lvlText w:val=""/>
+      <w:lvlJc w:val="left"/>
+      <w:pPr>
+        <w:ind w:left="6340" w:hanging="360"/>
+      </w:pPr>
+      <w:rPr>
+        <w:rFonts w:ascii="Symbol" w:hAnsi="Symbol" w:hint="default"/>
+      </w:rPr>
+    </w:lvl>
+    <w:lvl w:ilvl="7" w:tplc="04090003" w:tentative="1">
+      <w:start w:val="1"/>
+      <w:numFmt w:val="bullet"/>
+      <w:lvlText w:val="o"/>
+      <w:lvlJc w:val="left"/>
+      <w:pPr>
+        <w:ind w:left="7060" w:hanging="360"/>
+      </w:pPr>
+      <w:rPr>
+        <w:rFonts w:ascii="Courier New" w:hAnsi="Courier New" w:cs="Courier New" w:hint="default"/>
+      </w:rPr>
+    </w:lvl>
+    <w:lvl w:ilvl="8" w:tplc="04090005" w:tentative="1">
+      <w:start w:val="1"/>
+      <w:numFmt w:val="bullet"/>
+      <w:lvlText w:val=""/>
+      <w:lvlJc w:val="left"/>
+      <w:pPr>
+        <w:ind w:left="7780" w:hanging="360"/>
+      </w:pPr>
+      <w:rPr>
+        <w:rFonts w:ascii="Wingdings" w:hAnsi="Wingdings" w:hint="default"/>
+      </w:rPr>
+    </w:lvl>
+  </w:abstractNum>
   <w:num w:numId="1" w16cid:durableId="237442614">
+    <w:abstractNumId w:val="7"/>
+  </w:num>
+  <w:num w:numId="2" w16cid:durableId="1460029021">
+    <w:abstractNumId w:val="15"/>
+  </w:num>
+  <w:num w:numId="3" w16cid:durableId="1627004237">
+    <w:abstractNumId w:val="21"/>
+  </w:num>
+  <w:num w:numId="4" w16cid:durableId="1294754484">
+    <w:abstractNumId w:val="6"/>
+  </w:num>
+  <w:num w:numId="5" w16cid:durableId="496578092">
+    <w:abstractNumId w:val="9"/>
+  </w:num>
+  <w:num w:numId="6" w16cid:durableId="1527017019">
+    <w:abstractNumId w:val="3"/>
+  </w:num>
+  <w:num w:numId="7" w16cid:durableId="1768889145">
+    <w:abstractNumId w:val="12"/>
+  </w:num>
+  <w:num w:numId="8" w16cid:durableId="1938168693">
+    <w:abstractNumId w:val="17"/>
+  </w:num>
+  <w:num w:numId="9" w16cid:durableId="1509249265">
+    <w:abstractNumId w:val="13"/>
+  </w:num>
+  <w:num w:numId="10" w16cid:durableId="275262121">
+    <w:abstractNumId w:val="19"/>
+  </w:num>
+  <w:num w:numId="11" w16cid:durableId="1224606454">
+    <w:abstractNumId w:val="11"/>
+  </w:num>
+  <w:num w:numId="12" w16cid:durableId="1704987213">
+    <w:abstractNumId w:val="4"/>
+  </w:num>
+  <w:num w:numId="13" w16cid:durableId="965432205">
+    <w:abstractNumId w:val="18"/>
+  </w:num>
+  <w:num w:numId="14" w16cid:durableId="785153781">
+    <w:abstractNumId w:val="20"/>
+  </w:num>
+  <w:num w:numId="15" w16cid:durableId="973679685">
+    <w:abstractNumId w:val="1"/>
+  </w:num>
+  <w:num w:numId="16" w16cid:durableId="480266746">
+    <w:abstractNumId w:val="16"/>
+  </w:num>
+  <w:num w:numId="17" w16cid:durableId="1548448756">
+    <w:abstractNumId w:val="14"/>
+  </w:num>
+  <w:num w:numId="18" w16cid:durableId="115804811">
+    <w:abstractNumId w:val="10"/>
+  </w:num>
+  <w:num w:numId="19" w16cid:durableId="1703361870">
     <w:abstractNumId w:val="5"/>
   </w:num>
-  <w:num w:numId="2" w16cid:durableId="1460029021">
-    <w:abstractNumId w:val="12"/>
+  <w:num w:numId="20" w16cid:durableId="1158031270">
+    <w:abstractNumId w:val="11"/>
+    <w:lvlOverride w:ilvl="0"/>
+    <w:lvlOverride w:ilvl="1"/>
+    <w:lvlOverride w:ilvl="2"/>
+    <w:lvlOverride w:ilvl="3"/>
+    <w:lvlOverride w:ilvl="4"/>
+    <w:lvlOverride w:ilvl="5"/>
+    <w:lvlOverride w:ilvl="6"/>
+    <w:lvlOverride w:ilvl="7"/>
+    <w:lvlOverride w:ilvl="8"/>
   </w:num>
-  <w:num w:numId="3" w16cid:durableId="1627004237">
-    <w:abstractNumId w:val="18"/>
-  </w:num>
-  <w:num w:numId="4" w16cid:durableId="1294754484">
-    <w:abstractNumId w:val="4"/>
-  </w:num>
-  <w:num w:numId="5" w16cid:durableId="496578092">
-    <w:abstractNumId w:val="6"/>
-  </w:num>
-  <w:num w:numId="6" w16cid:durableId="1527017019">
-    <w:abstractNumId w:val="1"/>
-  </w:num>
-  <w:num w:numId="7" w16cid:durableId="1768889145">
-    <w:abstractNumId w:val="9"/>
-  </w:num>
-  <w:num w:numId="8" w16cid:durableId="1938168693">
-    <w:abstractNumId w:val="14"/>
-  </w:num>
-  <w:num w:numId="9" w16cid:durableId="1509249265">
-    <w:abstractNumId w:val="10"/>
-  </w:num>
-  <w:num w:numId="10" w16cid:durableId="275262121">
-    <w:abstractNumId w:val="16"/>
-  </w:num>
-  <w:num w:numId="11" w16cid:durableId="1224606454">
+  <w:num w:numId="21" w16cid:durableId="843670681">
     <w:abstractNumId w:val="8"/>
   </w:num>
-  <w:num w:numId="12" w16cid:durableId="1704987213">
+  <w:num w:numId="22" w16cid:durableId="1831404457">
+    <w:abstractNumId w:val="1"/>
+    <w:lvlOverride w:ilvl="0"/>
+    <w:lvlOverride w:ilvl="1"/>
+    <w:lvlOverride w:ilvl="2"/>
+    <w:lvlOverride w:ilvl="3"/>
+    <w:lvlOverride w:ilvl="4"/>
+    <w:lvlOverride w:ilvl="5"/>
+    <w:lvlOverride w:ilvl="6"/>
+    <w:lvlOverride w:ilvl="7"/>
+    <w:lvlOverride w:ilvl="8"/>
+  </w:num>
+  <w:num w:numId="23" w16cid:durableId="695546449">
+    <w:abstractNumId w:val="0"/>
+  </w:num>
+  <w:num w:numId="24" w16cid:durableId="1688407577">
     <w:abstractNumId w:val="2"/>
   </w:num>
-  <w:num w:numId="13" w16cid:durableId="965432205">
-    <w:abstractNumId w:val="15"/>
+  <w:num w:numId="25" w16cid:durableId="66459993">
+    <w:abstractNumId w:val="19"/>
+    <w:lvlOverride w:ilvl="0"/>
+    <w:lvlOverride w:ilvl="1"/>
+    <w:lvlOverride w:ilvl="2"/>
+    <w:lvlOverride w:ilvl="3"/>
+    <w:lvlOverride w:ilvl="4"/>
+    <w:lvlOverride w:ilvl="5"/>
+    <w:lvlOverride w:ilvl="6"/>
+    <w:lvlOverride w:ilvl="7"/>
+    <w:lvlOverride w:ilvl="8"/>
   </w:num>
-  <w:num w:numId="14" w16cid:durableId="785153781">
-    <w:abstractNumId w:val="17"/>
-  </w:num>
-  <w:num w:numId="15" w16cid:durableId="973679685">
-    <w:abstractNumId w:val="0"/>
-  </w:num>
-  <w:num w:numId="16" w16cid:durableId="480266746">
-    <w:abstractNumId w:val="13"/>
-  </w:num>
-  <w:num w:numId="17" w16cid:durableId="1548448756">
-    <w:abstractNumId w:val="11"/>
-  </w:num>
-  <w:num w:numId="18" w16cid:durableId="115804811">
-    <w:abstractNumId w:val="7"/>
-  </w:num>
-  <w:num w:numId="19" w16cid:durableId="1703361870">
-    <w:abstractNumId w:val="3"/>
+  <w:num w:numId="26" w16cid:durableId="353305182">
+    <w:abstractNumId w:val="22"/>
   </w:num>
 </w:numbering>
 </file>
@@ -9489,7 +10635,6 @@
   <w:style w:type="character" w:default="1" w:styleId="Fuentedeprrafopredeter">
     <w:name w:val="Default Paragraph Font"/>
     <w:uiPriority w:val="1"/>
-    <w:semiHidden/>
     <w:unhideWhenUsed/>
   </w:style>
   <w:style w:type="table" w:default="1" w:styleId="Tablanormal">

--- a/FD02-EPIS-Informe Vision.docx
+++ b/FD02-EPIS-Informe Vision.docx
@@ -1,6 +1,6 @@
 
 <file path=word/document.xml><?xml version="1.0" encoding="utf-8"?>
-<w:document xmlns:wpc="http://schemas.microsoft.com/office/word/2010/wordprocessingCanvas" xmlns:cx="http://schemas.microsoft.com/office/drawing/2014/chartex" xmlns:cx1="http://schemas.microsoft.com/office/drawing/2015/9/8/chartex" xmlns:cx2="http://schemas.microsoft.com/office/drawing/2015/10/21/chartex" xmlns:cx3="http://schemas.microsoft.com/office/drawing/2016/5/9/chartex" xmlns:cx4="http://schemas.microsoft.com/office/drawing/2016/5/10/chartex" xmlns:cx5="http://schemas.microsoft.com/office/drawing/2016/5/11/chartex" xmlns:cx6="http://schemas.microsoft.com/office/drawing/2016/5/12/chartex" xmlns:cx7="http://schemas.microsoft.com/office/drawing/2016/5/13/chartex" xmlns:cx8="http://schemas.microsoft.com/office/drawing/2016/5/14/chartex" xmlns:mc="http://schemas.openxmlformats.org/markup-compatibility/2006" xmlns:aink="http://schemas.microsoft.com/office/drawing/2016/ink" xmlns:am3d="http://schemas.microsoft.com/office/drawing/2017/model3d" xmlns:o="urn:schemas-microsoft-com:office:office" xmlns:oel="http://schemas.microsoft.com/office/2019/extlst" xmlns:r="http://schemas.openxmlformats.org/officeDocument/2006/relationships" xmlns:m="http://schemas.openxmlformats.org/officeDocument/2006/math" xmlns:v="urn:schemas-microsoft-com:vml" xmlns:wp14="http://schemas.microsoft.com/office/word/2010/wordprocessingDrawing" xmlns:wp="http://schemas.openxmlformats.org/drawingml/2006/wordprocessingDrawing" xmlns:w10="urn:schemas-microsoft-com:office:word" xmlns:w="http://schemas.openxmlformats.org/wordprocessingml/2006/main" xmlns:w14="http://schemas.microsoft.com/office/word/2010/wordml" xmlns:w15="http://schemas.microsoft.com/office/word/2012/wordml" xmlns:w16cex="http://schemas.microsoft.com/office/word/2018/wordml/cex" xmlns:w16cid="http://schemas.microsoft.com/office/word/2016/wordml/cid" xmlns:w16="http://schemas.microsoft.com/office/word/2018/wordml" xmlns:w16du="http://schemas.microsoft.com/office/word/2023/wordml/word16du" xmlns:w16sdtdh="http://schemas.microsoft.com/office/word/2020/wordml/sdtdatahash" xmlns:w16sdtfl="http://schemas.microsoft.com/office/word/2024/wordml/sdtformatlock" xmlns:w16se="http://schemas.microsoft.com/office/word/2015/wordml/symex" xmlns:wpg="http://schemas.microsoft.com/office/word/2010/wordprocessingGroup" xmlns:wpi="http://schemas.microsoft.com/office/word/2010/wordprocessingInk" xmlns:wne="http://schemas.microsoft.com/office/word/2006/wordml" xmlns:wps="http://schemas.microsoft.com/office/word/2010/wordprocessingShape" mc:Ignorable="w14 w15 w16se w16cid w16 w16cex w16sdtdh w16sdtfl w16du wp14">
+<w:document xmlns:wpc="http://schemas.microsoft.com/office/word/2010/wordprocessingCanvas" xmlns:cx="http://schemas.microsoft.com/office/drawing/2014/chartex" xmlns:cx1="http://schemas.microsoft.com/office/drawing/2015/9/8/chartex" xmlns:cx2="http://schemas.microsoft.com/office/drawing/2015/10/21/chartex" xmlns:cx3="http://schemas.microsoft.com/office/drawing/2016/5/9/chartex" xmlns:cx4="http://schemas.microsoft.com/office/drawing/2016/5/10/chartex" xmlns:cx5="http://schemas.microsoft.com/office/drawing/2016/5/11/chartex" xmlns:cx6="http://schemas.microsoft.com/office/drawing/2016/5/12/chartex" xmlns:cx7="http://schemas.microsoft.com/office/drawing/2016/5/13/chartex" xmlns:cx8="http://schemas.microsoft.com/office/drawing/2016/5/14/chartex" xmlns:mc="http://schemas.openxmlformats.org/markup-compatibility/2006" xmlns:aink="http://schemas.microsoft.com/office/drawing/2016/ink" xmlns:am3d="http://schemas.microsoft.com/office/drawing/2017/model3d" xmlns:o="urn:schemas-microsoft-com:office:office" xmlns:r="http://schemas.openxmlformats.org/officeDocument/2006/relationships" xmlns:m="http://schemas.openxmlformats.org/officeDocument/2006/math" xmlns:v="urn:schemas-microsoft-com:vml" xmlns:wp14="http://schemas.microsoft.com/office/word/2010/wordprocessingDrawing" xmlns:wp="http://schemas.openxmlformats.org/drawingml/2006/wordprocessingDrawing" xmlns:w10="urn:schemas-microsoft-com:office:word" xmlns:w="http://schemas.openxmlformats.org/wordprocessingml/2006/main" xmlns:w14="http://schemas.microsoft.com/office/word/2010/wordml" xmlns:w15="http://schemas.microsoft.com/office/word/2012/wordml" xmlns:w16cex="http://schemas.microsoft.com/office/word/2018/wordml/cex" xmlns:w16cid="http://schemas.microsoft.com/office/word/2016/wordml/cid" xmlns:w16="http://schemas.microsoft.com/office/word/2018/wordml" xmlns:w16sdtdh="http://schemas.microsoft.com/office/word/2020/wordml/sdtdatahash" xmlns:w16se="http://schemas.microsoft.com/office/word/2015/wordml/symex" xmlns:wpg="http://schemas.microsoft.com/office/word/2010/wordprocessingGroup" xmlns:wpi="http://schemas.microsoft.com/office/word/2010/wordprocessingInk" xmlns:wne="http://schemas.microsoft.com/office/word/2006/wordml" xmlns:wps="http://schemas.microsoft.com/office/word/2010/wordprocessingShape" mc:Ignorable="w14 w15 w16se w16cid w16 w16cex w16sdtdh wp14">
   <w:body>
     <w:p>
       <w:pPr>
@@ -406,105 +406,113 @@
           <w:sz w:val="28"/>
           <w:szCs w:val="28"/>
         </w:rPr>
-        <w:t xml:space="preserve"> Nicolle Fernandez Villanueva            </w:t>
-      </w:r>
+        <w:t xml:space="preserve"> </w:t>
+      </w:r>
+      <w:proofErr w:type="spellStart"/>
       <w:r>
         <w:rPr>
           <w:rFonts w:ascii="Arial" w:eastAsia="Arial" w:hAnsi="Arial" w:cs="Arial"/>
           <w:sz w:val="28"/>
           <w:szCs w:val="28"/>
         </w:rPr>
-        <w:t xml:space="preserve">   </w:t>
-      </w:r>
-      <w:proofErr w:type="gramStart"/>
+        <w:t>Nicolle</w:t>
+      </w:r>
+      <w:proofErr w:type="spellEnd"/>
       <w:r>
         <w:rPr>
           <w:rFonts w:ascii="Arial" w:eastAsia="Arial" w:hAnsi="Arial" w:cs="Arial"/>
           <w:sz w:val="28"/>
           <w:szCs w:val="28"/>
         </w:rPr>
-        <w:t xml:space="preserve">   </w:t>
-      </w:r>
+        <w:t xml:space="preserve"> </w:t>
+      </w:r>
+      <w:proofErr w:type="spellStart"/>
       <w:r>
         <w:rPr>
           <w:rFonts w:ascii="Arial" w:eastAsia="Arial" w:hAnsi="Arial" w:cs="Arial"/>
           <w:sz w:val="28"/>
           <w:szCs w:val="28"/>
         </w:rPr>
-        <w:t>(</w:t>
-      </w:r>
-      <w:proofErr w:type="gramEnd"/>
+        <w:t>Fernandez</w:t>
+      </w:r>
+      <w:proofErr w:type="spellEnd"/>
       <w:r>
         <w:rPr>
           <w:rFonts w:ascii="Arial" w:eastAsia="Arial" w:hAnsi="Arial" w:cs="Arial"/>
           <w:sz w:val="28"/>
           <w:szCs w:val="28"/>
         </w:rPr>
-        <w:t>2021070308)</w:t>
-      </w:r>
-    </w:p>
-    <w:p>
-      <w:pPr>
-        <w:spacing w:after="0"/>
+        <w:t xml:space="preserve"> Villanueva            </w:t>
+      </w:r>
+      <w:r>
         <w:rPr>
           <w:rFonts w:ascii="Arial" w:eastAsia="Arial" w:hAnsi="Arial" w:cs="Arial"/>
           <w:sz w:val="28"/>
           <w:szCs w:val="28"/>
         </w:rPr>
-      </w:pPr>
-      <w:proofErr w:type="spellStart"/>
+        <w:t xml:space="preserve">   </w:t>
+      </w:r>
+      <w:proofErr w:type="gramStart"/>
       <w:r>
         <w:rPr>
           <w:rFonts w:ascii="Arial" w:eastAsia="Arial" w:hAnsi="Arial" w:cs="Arial"/>
           <w:sz w:val="28"/>
           <w:szCs w:val="28"/>
         </w:rPr>
-        <w:t>Andree</w:t>
-      </w:r>
-      <w:proofErr w:type="spellEnd"/>
+        <w:t xml:space="preserve">   </w:t>
+      </w:r>
       <w:r>
         <w:rPr>
           <w:rFonts w:ascii="Arial" w:eastAsia="Arial" w:hAnsi="Arial" w:cs="Arial"/>
           <w:sz w:val="28"/>
           <w:szCs w:val="28"/>
         </w:rPr>
-        <w:t xml:space="preserve"> </w:t>
-      </w:r>
-      <w:proofErr w:type="spellStart"/>
+        <w:t>(</w:t>
+      </w:r>
+      <w:proofErr w:type="gramEnd"/>
       <w:r>
         <w:rPr>
           <w:rFonts w:ascii="Arial" w:eastAsia="Arial" w:hAnsi="Arial" w:cs="Arial"/>
           <w:sz w:val="28"/>
           <w:szCs w:val="28"/>
         </w:rPr>
-        <w:t>Sebastian</w:t>
-      </w:r>
-      <w:proofErr w:type="spellEnd"/>
-      <w:r>
+        <w:t>2021070308)</w:t>
+      </w:r>
+    </w:p>
+    <w:p>
+      <w:pPr>
+        <w:spacing w:after="0"/>
         <w:rPr>
           <w:rFonts w:ascii="Arial" w:eastAsia="Arial" w:hAnsi="Arial" w:cs="Arial"/>
           <w:sz w:val="28"/>
           <w:szCs w:val="28"/>
         </w:rPr>
-        <w:t xml:space="preserve"> Flores </w:t>
-      </w:r>
-      <w:proofErr w:type="spellStart"/>
+      </w:pPr>
       <w:r>
         <w:rPr>
           <w:rFonts w:ascii="Arial" w:eastAsia="Arial" w:hAnsi="Arial" w:cs="Arial"/>
           <w:sz w:val="28"/>
           <w:szCs w:val="28"/>
         </w:rPr>
-        <w:t>Melendez</w:t>
-      </w:r>
-      <w:proofErr w:type="spellEnd"/>
+        <w:t xml:space="preserve">Andree </w:t>
+      </w:r>
+      <w:proofErr w:type="spellStart"/>
       <w:r>
         <w:rPr>
           <w:rFonts w:ascii="Arial" w:eastAsia="Arial" w:hAnsi="Arial" w:cs="Arial"/>
           <w:sz w:val="28"/>
           <w:szCs w:val="28"/>
         </w:rPr>
-        <w:t xml:space="preserve">             </w:t>
+        <w:t>Sebastian</w:t>
+      </w:r>
+      <w:proofErr w:type="spellEnd"/>
+      <w:r>
+        <w:rPr>
+          <w:rFonts w:ascii="Arial" w:eastAsia="Arial" w:hAnsi="Arial" w:cs="Arial"/>
+          <w:sz w:val="28"/>
+          <w:szCs w:val="28"/>
+        </w:rPr>
+        <w:t xml:space="preserve"> Flores Melendez             </w:t>
       </w:r>
       <w:r>
         <w:rPr>
@@ -1645,6 +1653,7 @@
           <w:docPartUnique/>
         </w:docPartObj>
       </w:sdtPr>
+      <w:sdtEndPr/>
       <w:sdtContent>
         <w:p>
           <w:pPr>
@@ -6585,6 +6594,156 @@
     </w:p>
     <w:p>
       <w:pPr>
+        <w:numPr>
+          <w:ilvl w:val="0"/>
+          <w:numId w:val="16"/>
+        </w:numPr>
+        <w:pBdr>
+          <w:top w:val="nil"/>
+          <w:left w:val="nil"/>
+          <w:bottom w:val="nil"/>
+          <w:right w:val="nil"/>
+          <w:between w:val="nil"/>
+        </w:pBdr>
+        <w:tabs>
+          <w:tab w:val="left" w:pos="660"/>
+          <w:tab w:val="right" w:pos="8828"/>
+        </w:tabs>
+        <w:spacing w:after="0" w:line="360" w:lineRule="auto"/>
+        <w:jc w:val="both"/>
+        <w:rPr>
+          <w:color w:val="000000"/>
+        </w:rPr>
+      </w:pPr>
+      <w:r>
+        <w:rPr>
+          <w:color w:val="000000"/>
+        </w:rPr>
+        <w:t>Disponibilidad: 99% de tiempo en línea.</w:t>
+      </w:r>
+    </w:p>
+    <w:p>
+      <w:pPr>
+        <w:numPr>
+          <w:ilvl w:val="0"/>
+          <w:numId w:val="16"/>
+        </w:numPr>
+        <w:pBdr>
+          <w:top w:val="nil"/>
+          <w:left w:val="nil"/>
+          <w:bottom w:val="nil"/>
+          <w:right w:val="nil"/>
+          <w:between w:val="nil"/>
+        </w:pBdr>
+        <w:tabs>
+          <w:tab w:val="left" w:pos="660"/>
+          <w:tab w:val="right" w:pos="8828"/>
+        </w:tabs>
+        <w:spacing w:after="0" w:line="360" w:lineRule="auto"/>
+        <w:jc w:val="both"/>
+        <w:rPr>
+          <w:color w:val="000000"/>
+        </w:rPr>
+      </w:pPr>
+      <w:r>
+        <w:rPr>
+          <w:color w:val="000000"/>
+        </w:rPr>
+        <w:t>Tiempo de respuesta de la aplicación: menor a 3 segundos por consulta.</w:t>
+      </w:r>
+    </w:p>
+    <w:p>
+      <w:pPr>
+        <w:numPr>
+          <w:ilvl w:val="0"/>
+          <w:numId w:val="16"/>
+        </w:numPr>
+        <w:pBdr>
+          <w:top w:val="nil"/>
+          <w:left w:val="nil"/>
+          <w:bottom w:val="nil"/>
+          <w:right w:val="nil"/>
+          <w:between w:val="nil"/>
+        </w:pBdr>
+        <w:tabs>
+          <w:tab w:val="left" w:pos="660"/>
+          <w:tab w:val="right" w:pos="8828"/>
+        </w:tabs>
+        <w:spacing w:after="0" w:line="360" w:lineRule="auto"/>
+        <w:jc w:val="both"/>
+        <w:rPr>
+          <w:color w:val="000000"/>
+        </w:rPr>
+      </w:pPr>
+      <w:r>
+        <w:rPr>
+          <w:color w:val="000000"/>
+        </w:rPr>
+        <w:t>Actualización de datos: semanal o mensual, dependiendo de la fuente.</w:t>
+      </w:r>
+    </w:p>
+    <w:p>
+      <w:pPr>
+        <w:numPr>
+          <w:ilvl w:val="0"/>
+          <w:numId w:val="16"/>
+        </w:numPr>
+        <w:pBdr>
+          <w:top w:val="nil"/>
+          <w:left w:val="nil"/>
+          <w:bottom w:val="nil"/>
+          <w:right w:val="nil"/>
+          <w:between w:val="nil"/>
+        </w:pBdr>
+        <w:tabs>
+          <w:tab w:val="left" w:pos="660"/>
+          <w:tab w:val="right" w:pos="8828"/>
+        </w:tabs>
+        <w:spacing w:after="0" w:line="360" w:lineRule="auto"/>
+        <w:jc w:val="both"/>
+        <w:rPr>
+          <w:color w:val="000000"/>
+        </w:rPr>
+      </w:pPr>
+      <w:r>
+        <w:rPr>
+          <w:color w:val="000000"/>
+        </w:rPr>
+        <w:t>Interfaz limpia, sin errores de navegación ni de carga.</w:t>
+      </w:r>
+    </w:p>
+    <w:p>
+      <w:pPr>
+        <w:numPr>
+          <w:ilvl w:val="0"/>
+          <w:numId w:val="16"/>
+        </w:numPr>
+        <w:pBdr>
+          <w:top w:val="nil"/>
+          <w:left w:val="nil"/>
+          <w:bottom w:val="nil"/>
+          <w:right w:val="nil"/>
+          <w:between w:val="nil"/>
+        </w:pBdr>
+        <w:tabs>
+          <w:tab w:val="left" w:pos="660"/>
+          <w:tab w:val="right" w:pos="8828"/>
+        </w:tabs>
+        <w:spacing w:after="100" w:line="360" w:lineRule="auto"/>
+        <w:jc w:val="both"/>
+        <w:rPr>
+          <w:color w:val="000000"/>
+        </w:rPr>
+      </w:pPr>
+      <w:r>
+        <w:rPr>
+          <w:color w:val="000000"/>
+        </w:rPr>
+        <w:t>Seguridad de datos personales garantizada mediante cifrado y buenas prácticas.</w:t>
+      </w:r>
+    </w:p>
+    <w:p>
+      <w:pPr>
         <w:pBdr>
           <w:top w:val="nil"/>
           <w:left w:val="nil"/>
@@ -6603,6 +6762,27 @@
           <w:color w:val="000000"/>
         </w:rPr>
       </w:pPr>
+    </w:p>
+    <w:p>
+      <w:pPr>
+        <w:pBdr>
+          <w:top w:val="nil"/>
+          <w:left w:val="nil"/>
+          <w:bottom w:val="nil"/>
+          <w:right w:val="nil"/>
+          <w:between w:val="nil"/>
+        </w:pBdr>
+        <w:tabs>
+          <w:tab w:val="left" w:pos="660"/>
+          <w:tab w:val="right" w:pos="8828"/>
+        </w:tabs>
+        <w:spacing w:after="100" w:line="360" w:lineRule="auto"/>
+        <w:ind w:left="220"/>
+        <w:jc w:val="both"/>
+        <w:rPr>
+          <w:color w:val="000000"/>
+        </w:rPr>
+      </w:pPr>
       <w:r>
         <w:rPr>
           <w:color w:val="000000"/>
@@ -6617,6 +6797,147 @@
         <w:t>Precedencia y Prioridad</w:t>
       </w:r>
       <w:bookmarkEnd w:id="7"/>
+    </w:p>
+    <w:p>
+      <w:pPr>
+        <w:numPr>
+          <w:ilvl w:val="0"/>
+          <w:numId w:val="1"/>
+        </w:numPr>
+        <w:pBdr>
+          <w:top w:val="nil"/>
+          <w:left w:val="nil"/>
+          <w:bottom w:val="nil"/>
+          <w:right w:val="nil"/>
+          <w:between w:val="nil"/>
+        </w:pBdr>
+        <w:tabs>
+          <w:tab w:val="left" w:pos="660"/>
+          <w:tab w:val="right" w:pos="8828"/>
+        </w:tabs>
+        <w:spacing w:after="0" w:line="360" w:lineRule="auto"/>
+        <w:jc w:val="both"/>
+        <w:rPr>
+          <w:color w:val="000000"/>
+        </w:rPr>
+      </w:pPr>
+      <w:r>
+        <w:rPr>
+          <w:color w:val="000000"/>
+        </w:rPr>
+        <w:t>Prioridad Alta: Recolección y visualización de datos esenciales (tecnologías, empleos, empresas).</w:t>
+      </w:r>
+    </w:p>
+    <w:p>
+      <w:pPr>
+        <w:numPr>
+          <w:ilvl w:val="0"/>
+          <w:numId w:val="1"/>
+        </w:numPr>
+        <w:pBdr>
+          <w:top w:val="nil"/>
+          <w:left w:val="nil"/>
+          <w:bottom w:val="nil"/>
+          <w:right w:val="nil"/>
+          <w:between w:val="nil"/>
+        </w:pBdr>
+        <w:tabs>
+          <w:tab w:val="left" w:pos="660"/>
+          <w:tab w:val="right" w:pos="8828"/>
+        </w:tabs>
+        <w:spacing w:after="0" w:line="360" w:lineRule="auto"/>
+        <w:jc w:val="both"/>
+        <w:rPr>
+          <w:color w:val="000000"/>
+        </w:rPr>
+      </w:pPr>
+      <w:r>
+        <w:rPr>
+          <w:color w:val="000000"/>
+        </w:rPr>
+        <w:t>Prioridad Media: Funciones de personalización y comparación de perfil.</w:t>
+      </w:r>
+    </w:p>
+    <w:p>
+      <w:pPr>
+        <w:numPr>
+          <w:ilvl w:val="0"/>
+          <w:numId w:val="1"/>
+        </w:numPr>
+        <w:pBdr>
+          <w:top w:val="nil"/>
+          <w:left w:val="nil"/>
+          <w:bottom w:val="nil"/>
+          <w:right w:val="nil"/>
+          <w:between w:val="nil"/>
+        </w:pBdr>
+        <w:tabs>
+          <w:tab w:val="left" w:pos="660"/>
+          <w:tab w:val="right" w:pos="8828"/>
+        </w:tabs>
+        <w:spacing w:after="0" w:line="360" w:lineRule="auto"/>
+        <w:jc w:val="both"/>
+        <w:rPr>
+          <w:color w:val="000000"/>
+        </w:rPr>
+      </w:pPr>
+      <w:r>
+        <w:rPr>
+          <w:color w:val="000000"/>
+        </w:rPr>
+        <w:t>Prioridad Baja: Exportación avanzada de reportes y recomendaciones automáticas.</w:t>
+      </w:r>
+    </w:p>
+    <w:p>
+      <w:pPr>
+        <w:numPr>
+          <w:ilvl w:val="0"/>
+          <w:numId w:val="1"/>
+        </w:numPr>
+        <w:pBdr>
+          <w:top w:val="nil"/>
+          <w:left w:val="nil"/>
+          <w:bottom w:val="nil"/>
+          <w:right w:val="nil"/>
+          <w:between w:val="nil"/>
+        </w:pBdr>
+        <w:tabs>
+          <w:tab w:val="left" w:pos="660"/>
+          <w:tab w:val="right" w:pos="8828"/>
+        </w:tabs>
+        <w:spacing w:after="100" w:line="360" w:lineRule="auto"/>
+        <w:jc w:val="both"/>
+        <w:rPr>
+          <w:color w:val="000000"/>
+        </w:rPr>
+      </w:pPr>
+      <w:r>
+        <w:rPr>
+          <w:color w:val="000000"/>
+        </w:rPr>
+        <w:t>Desarrollo inicial enfocado en estudiantes y profesionales, luego ampliado a instituciones.</w:t>
+      </w:r>
+    </w:p>
+    <w:p>
+      <w:pPr>
+        <w:pBdr>
+          <w:top w:val="nil"/>
+          <w:left w:val="nil"/>
+          <w:bottom w:val="nil"/>
+          <w:right w:val="nil"/>
+          <w:between w:val="nil"/>
+        </w:pBdr>
+        <w:tabs>
+          <w:tab w:val="left" w:pos="660"/>
+          <w:tab w:val="right" w:pos="8828"/>
+        </w:tabs>
+        <w:spacing w:after="100" w:line="360" w:lineRule="auto"/>
+        <w:ind w:left="220"/>
+        <w:jc w:val="both"/>
+        <w:rPr>
+          <w:color w:val="000000"/>
+        </w:rPr>
+      </w:pPr>
     </w:p>
     <w:p>
       <w:pPr>
@@ -7127,7 +7448,7 @@
 </file>
 
 <file path=word/endnotes.xml><?xml version="1.0" encoding="utf-8"?>
-<w:endnotes xmlns:wpc="http://schemas.microsoft.com/office/word/2010/wordprocessingCanvas" xmlns:cx="http://schemas.microsoft.com/office/drawing/2014/chartex" xmlns:cx1="http://schemas.microsoft.com/office/drawing/2015/9/8/chartex" xmlns:cx2="http://schemas.microsoft.com/office/drawing/2015/10/21/chartex" xmlns:cx3="http://schemas.microsoft.com/office/drawing/2016/5/9/chartex" xmlns:cx4="http://schemas.microsoft.com/office/drawing/2016/5/10/chartex" xmlns:cx5="http://schemas.microsoft.com/office/drawing/2016/5/11/chartex" xmlns:cx6="http://schemas.microsoft.com/office/drawing/2016/5/12/chartex" xmlns:cx7="http://schemas.microsoft.com/office/drawing/2016/5/13/chartex" xmlns:cx8="http://schemas.microsoft.com/office/drawing/2016/5/14/chartex" xmlns:mc="http://schemas.openxmlformats.org/markup-compatibility/2006" xmlns:aink="http://schemas.microsoft.com/office/drawing/2016/ink" xmlns:am3d="http://schemas.microsoft.com/office/drawing/2017/model3d" xmlns:o="urn:schemas-microsoft-com:office:office" xmlns:oel="http://schemas.microsoft.com/office/2019/extlst" xmlns:r="http://schemas.openxmlformats.org/officeDocument/2006/relationships" xmlns:m="http://schemas.openxmlformats.org/officeDocument/2006/math" xmlns:v="urn:schemas-microsoft-com:vml" xmlns:wp14="http://schemas.microsoft.com/office/word/2010/wordprocessingDrawing" xmlns:wp="http://schemas.openxmlformats.org/drawingml/2006/wordprocessingDrawing" xmlns:w10="urn:schemas-microsoft-com:office:word" xmlns:w="http://schemas.openxmlformats.org/wordprocessingml/2006/main" xmlns:w14="http://schemas.microsoft.com/office/word/2010/wordml" xmlns:w15="http://schemas.microsoft.com/office/word/2012/wordml" xmlns:w16cex="http://schemas.microsoft.com/office/word/2018/wordml/cex" xmlns:w16cid="http://schemas.microsoft.com/office/word/2016/wordml/cid" xmlns:w16="http://schemas.microsoft.com/office/word/2018/wordml" xmlns:w16du="http://schemas.microsoft.com/office/word/2023/wordml/word16du" xmlns:w16sdtdh="http://schemas.microsoft.com/office/word/2020/wordml/sdtdatahash" xmlns:w16sdtfl="http://schemas.microsoft.com/office/word/2024/wordml/sdtformatlock" xmlns:w16se="http://schemas.microsoft.com/office/word/2015/wordml/symex" xmlns:wpg="http://schemas.microsoft.com/office/word/2010/wordprocessingGroup" xmlns:wpi="http://schemas.microsoft.com/office/word/2010/wordprocessingInk" xmlns:wne="http://schemas.microsoft.com/office/word/2006/wordml" xmlns:wps="http://schemas.microsoft.com/office/word/2010/wordprocessingShape" mc:Ignorable="w14 w15 w16se w16cid w16 w16cex w16sdtdh w16sdtfl w16du wp14">
+<w:endnotes xmlns:wpc="http://schemas.microsoft.com/office/word/2010/wordprocessingCanvas" xmlns:cx="http://schemas.microsoft.com/office/drawing/2014/chartex" xmlns:cx1="http://schemas.microsoft.com/office/drawing/2015/9/8/chartex" xmlns:cx2="http://schemas.microsoft.com/office/drawing/2015/10/21/chartex" xmlns:cx3="http://schemas.microsoft.com/office/drawing/2016/5/9/chartex" xmlns:cx4="http://schemas.microsoft.com/office/drawing/2016/5/10/chartex" xmlns:cx5="http://schemas.microsoft.com/office/drawing/2016/5/11/chartex" xmlns:cx6="http://schemas.microsoft.com/office/drawing/2016/5/12/chartex" xmlns:cx7="http://schemas.microsoft.com/office/drawing/2016/5/13/chartex" xmlns:cx8="http://schemas.microsoft.com/office/drawing/2016/5/14/chartex" xmlns:mc="http://schemas.openxmlformats.org/markup-compatibility/2006" xmlns:aink="http://schemas.microsoft.com/office/drawing/2016/ink" xmlns:am3d="http://schemas.microsoft.com/office/drawing/2017/model3d" xmlns:o="urn:schemas-microsoft-com:office:office" xmlns:r="http://schemas.openxmlformats.org/officeDocument/2006/relationships" xmlns:m="http://schemas.openxmlformats.org/officeDocument/2006/math" xmlns:v="urn:schemas-microsoft-com:vml" xmlns:wp14="http://schemas.microsoft.com/office/word/2010/wordprocessingDrawing" xmlns:wp="http://schemas.openxmlformats.org/drawingml/2006/wordprocessingDrawing" xmlns:w10="urn:schemas-microsoft-com:office:word" xmlns:w="http://schemas.openxmlformats.org/wordprocessingml/2006/main" xmlns:w14="http://schemas.microsoft.com/office/word/2010/wordml" xmlns:w15="http://schemas.microsoft.com/office/word/2012/wordml" xmlns:w16cex="http://schemas.microsoft.com/office/word/2018/wordml/cex" xmlns:w16cid="http://schemas.microsoft.com/office/word/2016/wordml/cid" xmlns:w16="http://schemas.microsoft.com/office/word/2018/wordml" xmlns:w16sdtdh="http://schemas.microsoft.com/office/word/2020/wordml/sdtdatahash" xmlns:w16se="http://schemas.microsoft.com/office/word/2015/wordml/symex" xmlns:wpg="http://schemas.microsoft.com/office/word/2010/wordprocessingGroup" xmlns:wpi="http://schemas.microsoft.com/office/word/2010/wordprocessingInk" xmlns:wne="http://schemas.microsoft.com/office/word/2006/wordml" xmlns:wps="http://schemas.microsoft.com/office/word/2010/wordprocessingShape" mc:Ignorable="w14 w15 w16se w16cid w16 w16cex w16sdtdh wp14">
   <w:endnote w:type="separator" w:id="-1">
     <w:p>
       <w:pPr>
@@ -7152,7 +7473,7 @@
 </file>
 
 <file path=word/footer1.xml><?xml version="1.0" encoding="utf-8"?>
-<w:ftr xmlns:wpc="http://schemas.microsoft.com/office/word/2010/wordprocessingCanvas" xmlns:cx="http://schemas.microsoft.com/office/drawing/2014/chartex" xmlns:cx1="http://schemas.microsoft.com/office/drawing/2015/9/8/chartex" xmlns:cx2="http://schemas.microsoft.com/office/drawing/2015/10/21/chartex" xmlns:cx3="http://schemas.microsoft.com/office/drawing/2016/5/9/chartex" xmlns:cx4="http://schemas.microsoft.com/office/drawing/2016/5/10/chartex" xmlns:cx5="http://schemas.microsoft.com/office/drawing/2016/5/11/chartex" xmlns:cx6="http://schemas.microsoft.com/office/drawing/2016/5/12/chartex" xmlns:cx7="http://schemas.microsoft.com/office/drawing/2016/5/13/chartex" xmlns:cx8="http://schemas.microsoft.com/office/drawing/2016/5/14/chartex" xmlns:mc="http://schemas.openxmlformats.org/markup-compatibility/2006" xmlns:aink="http://schemas.microsoft.com/office/drawing/2016/ink" xmlns:am3d="http://schemas.microsoft.com/office/drawing/2017/model3d" xmlns:o="urn:schemas-microsoft-com:office:office" xmlns:oel="http://schemas.microsoft.com/office/2019/extlst" xmlns:r="http://schemas.openxmlformats.org/officeDocument/2006/relationships" xmlns:m="http://schemas.openxmlformats.org/officeDocument/2006/math" xmlns:v="urn:schemas-microsoft-com:vml" xmlns:wp14="http://schemas.microsoft.com/office/word/2010/wordprocessingDrawing" xmlns:wp="http://schemas.openxmlformats.org/drawingml/2006/wordprocessingDrawing" xmlns:w10="urn:schemas-microsoft-com:office:word" xmlns:w="http://schemas.openxmlformats.org/wordprocessingml/2006/main" xmlns:w14="http://schemas.microsoft.com/office/word/2010/wordml" xmlns:w15="http://schemas.microsoft.com/office/word/2012/wordml" xmlns:w16cex="http://schemas.microsoft.com/office/word/2018/wordml/cex" xmlns:w16cid="http://schemas.microsoft.com/office/word/2016/wordml/cid" xmlns:w16="http://schemas.microsoft.com/office/word/2018/wordml" xmlns:w16du="http://schemas.microsoft.com/office/word/2023/wordml/word16du" xmlns:w16sdtdh="http://schemas.microsoft.com/office/word/2020/wordml/sdtdatahash" xmlns:w16sdtfl="http://schemas.microsoft.com/office/word/2024/wordml/sdtformatlock" xmlns:w16se="http://schemas.microsoft.com/office/word/2015/wordml/symex" xmlns:wpg="http://schemas.microsoft.com/office/word/2010/wordprocessingGroup" xmlns:wpi="http://schemas.microsoft.com/office/word/2010/wordprocessingInk" xmlns:wne="http://schemas.microsoft.com/office/word/2006/wordml" xmlns:wps="http://schemas.microsoft.com/office/word/2010/wordprocessingShape" mc:Ignorable="w14 w15 w16se w16cid w16 w16cex w16sdtdh w16sdtfl w16du wp14">
+<w:ftr xmlns:wpc="http://schemas.microsoft.com/office/word/2010/wordprocessingCanvas" xmlns:cx="http://schemas.microsoft.com/office/drawing/2014/chartex" xmlns:cx1="http://schemas.microsoft.com/office/drawing/2015/9/8/chartex" xmlns:cx2="http://schemas.microsoft.com/office/drawing/2015/10/21/chartex" xmlns:cx3="http://schemas.microsoft.com/office/drawing/2016/5/9/chartex" xmlns:cx4="http://schemas.microsoft.com/office/drawing/2016/5/10/chartex" xmlns:cx5="http://schemas.microsoft.com/office/drawing/2016/5/11/chartex" xmlns:cx6="http://schemas.microsoft.com/office/drawing/2016/5/12/chartex" xmlns:cx7="http://schemas.microsoft.com/office/drawing/2016/5/13/chartex" xmlns:cx8="http://schemas.microsoft.com/office/drawing/2016/5/14/chartex" xmlns:mc="http://schemas.openxmlformats.org/markup-compatibility/2006" xmlns:aink="http://schemas.microsoft.com/office/drawing/2016/ink" xmlns:am3d="http://schemas.microsoft.com/office/drawing/2017/model3d" xmlns:o="urn:schemas-microsoft-com:office:office" xmlns:r="http://schemas.openxmlformats.org/officeDocument/2006/relationships" xmlns:m="http://schemas.openxmlformats.org/officeDocument/2006/math" xmlns:v="urn:schemas-microsoft-com:vml" xmlns:wp14="http://schemas.microsoft.com/office/word/2010/wordprocessingDrawing" xmlns:wp="http://schemas.openxmlformats.org/drawingml/2006/wordprocessingDrawing" xmlns:w10="urn:schemas-microsoft-com:office:word" xmlns:w="http://schemas.openxmlformats.org/wordprocessingml/2006/main" xmlns:w14="http://schemas.microsoft.com/office/word/2010/wordml" xmlns:w15="http://schemas.microsoft.com/office/word/2012/wordml" xmlns:w16cex="http://schemas.microsoft.com/office/word/2018/wordml/cex" xmlns:w16cid="http://schemas.microsoft.com/office/word/2016/wordml/cid" xmlns:w16="http://schemas.microsoft.com/office/word/2018/wordml" xmlns:w16sdtdh="http://schemas.microsoft.com/office/word/2020/wordml/sdtdatahash" xmlns:w16se="http://schemas.microsoft.com/office/word/2015/wordml/symex" xmlns:wpg="http://schemas.microsoft.com/office/word/2010/wordprocessingGroup" xmlns:wpi="http://schemas.microsoft.com/office/word/2010/wordprocessingInk" xmlns:wne="http://schemas.microsoft.com/office/word/2006/wordml" xmlns:wps="http://schemas.microsoft.com/office/word/2010/wordprocessingShape" mc:Ignorable="w14 w15 w16se w16cid w16 w16cex w16sdtdh wp14">
   <w:p>
     <w:pPr>
       <w:pBdr>
@@ -7227,7 +7548,7 @@
 </file>
 
 <file path=word/footnotes.xml><?xml version="1.0" encoding="utf-8"?>
-<w:footnotes xmlns:wpc="http://schemas.microsoft.com/office/word/2010/wordprocessingCanvas" xmlns:cx="http://schemas.microsoft.com/office/drawing/2014/chartex" xmlns:cx1="http://schemas.microsoft.com/office/drawing/2015/9/8/chartex" xmlns:cx2="http://schemas.microsoft.com/office/drawing/2015/10/21/chartex" xmlns:cx3="http://schemas.microsoft.com/office/drawing/2016/5/9/chartex" xmlns:cx4="http://schemas.microsoft.com/office/drawing/2016/5/10/chartex" xmlns:cx5="http://schemas.microsoft.com/office/drawing/2016/5/11/chartex" xmlns:cx6="http://schemas.microsoft.com/office/drawing/2016/5/12/chartex" xmlns:cx7="http://schemas.microsoft.com/office/drawing/2016/5/13/chartex" xmlns:cx8="http://schemas.microsoft.com/office/drawing/2016/5/14/chartex" xmlns:mc="http://schemas.openxmlformats.org/markup-compatibility/2006" xmlns:aink="http://schemas.microsoft.com/office/drawing/2016/ink" xmlns:am3d="http://schemas.microsoft.com/office/drawing/2017/model3d" xmlns:o="urn:schemas-microsoft-com:office:office" xmlns:oel="http://schemas.microsoft.com/office/2019/extlst" xmlns:r="http://schemas.openxmlformats.org/officeDocument/2006/relationships" xmlns:m="http://schemas.openxmlformats.org/officeDocument/2006/math" xmlns:v="urn:schemas-microsoft-com:vml" xmlns:wp14="http://schemas.microsoft.com/office/word/2010/wordprocessingDrawing" xmlns:wp="http://schemas.openxmlformats.org/drawingml/2006/wordprocessingDrawing" xmlns:w10="urn:schemas-microsoft-com:office:word" xmlns:w="http://schemas.openxmlformats.org/wordprocessingml/2006/main" xmlns:w14="http://schemas.microsoft.com/office/word/2010/wordml" xmlns:w15="http://schemas.microsoft.com/office/word/2012/wordml" xmlns:w16cex="http://schemas.microsoft.com/office/word/2018/wordml/cex" xmlns:w16cid="http://schemas.microsoft.com/office/word/2016/wordml/cid" xmlns:w16="http://schemas.microsoft.com/office/word/2018/wordml" xmlns:w16du="http://schemas.microsoft.com/office/word/2023/wordml/word16du" xmlns:w16sdtdh="http://schemas.microsoft.com/office/word/2020/wordml/sdtdatahash" xmlns:w16sdtfl="http://schemas.microsoft.com/office/word/2024/wordml/sdtformatlock" xmlns:w16se="http://schemas.microsoft.com/office/word/2015/wordml/symex" xmlns:wpg="http://schemas.microsoft.com/office/word/2010/wordprocessingGroup" xmlns:wpi="http://schemas.microsoft.com/office/word/2010/wordprocessingInk" xmlns:wne="http://schemas.microsoft.com/office/word/2006/wordml" xmlns:wps="http://schemas.microsoft.com/office/word/2010/wordprocessingShape" mc:Ignorable="w14 w15 w16se w16cid w16 w16cex w16sdtdh w16sdtfl w16du wp14">
+<w:footnotes xmlns:wpc="http://schemas.microsoft.com/office/word/2010/wordprocessingCanvas" xmlns:cx="http://schemas.microsoft.com/office/drawing/2014/chartex" xmlns:cx1="http://schemas.microsoft.com/office/drawing/2015/9/8/chartex" xmlns:cx2="http://schemas.microsoft.com/office/drawing/2015/10/21/chartex" xmlns:cx3="http://schemas.microsoft.com/office/drawing/2016/5/9/chartex" xmlns:cx4="http://schemas.microsoft.com/office/drawing/2016/5/10/chartex" xmlns:cx5="http://schemas.microsoft.com/office/drawing/2016/5/11/chartex" xmlns:cx6="http://schemas.microsoft.com/office/drawing/2016/5/12/chartex" xmlns:cx7="http://schemas.microsoft.com/office/drawing/2016/5/13/chartex" xmlns:cx8="http://schemas.microsoft.com/office/drawing/2016/5/14/chartex" xmlns:mc="http://schemas.openxmlformats.org/markup-compatibility/2006" xmlns:aink="http://schemas.microsoft.com/office/drawing/2016/ink" xmlns:am3d="http://schemas.microsoft.com/office/drawing/2017/model3d" xmlns:o="urn:schemas-microsoft-com:office:office" xmlns:r="http://schemas.openxmlformats.org/officeDocument/2006/relationships" xmlns:m="http://schemas.openxmlformats.org/officeDocument/2006/math" xmlns:v="urn:schemas-microsoft-com:vml" xmlns:wp14="http://schemas.microsoft.com/office/word/2010/wordprocessingDrawing" xmlns:wp="http://schemas.openxmlformats.org/drawingml/2006/wordprocessingDrawing" xmlns:w10="urn:schemas-microsoft-com:office:word" xmlns:w="http://schemas.openxmlformats.org/wordprocessingml/2006/main" xmlns:w14="http://schemas.microsoft.com/office/word/2010/wordml" xmlns:w15="http://schemas.microsoft.com/office/word/2012/wordml" xmlns:w16cex="http://schemas.microsoft.com/office/word/2018/wordml/cex" xmlns:w16cid="http://schemas.microsoft.com/office/word/2016/wordml/cid" xmlns:w16="http://schemas.microsoft.com/office/word/2018/wordml" xmlns:w16sdtdh="http://schemas.microsoft.com/office/word/2020/wordml/sdtdatahash" xmlns:w16se="http://schemas.microsoft.com/office/word/2015/wordml/symex" xmlns:wpg="http://schemas.microsoft.com/office/word/2010/wordprocessingGroup" xmlns:wpi="http://schemas.microsoft.com/office/word/2010/wordprocessingInk" xmlns:wne="http://schemas.microsoft.com/office/word/2006/wordml" xmlns:wps="http://schemas.microsoft.com/office/word/2010/wordprocessingShape" mc:Ignorable="w14 w15 w16se w16cid w16 w16cex w16sdtdh wp14">
   <w:footnote w:type="separator" w:id="-1">
     <w:p>
       <w:pPr>
@@ -7252,7 +7573,7 @@
 </file>
 
 <file path=word/header1.xml><?xml version="1.0" encoding="utf-8"?>
-<w:hdr xmlns:wpc="http://schemas.microsoft.com/office/word/2010/wordprocessingCanvas" xmlns:cx="http://schemas.microsoft.com/office/drawing/2014/chartex" xmlns:cx1="http://schemas.microsoft.com/office/drawing/2015/9/8/chartex" xmlns:cx2="http://schemas.microsoft.com/office/drawing/2015/10/21/chartex" xmlns:cx3="http://schemas.microsoft.com/office/drawing/2016/5/9/chartex" xmlns:cx4="http://schemas.microsoft.com/office/drawing/2016/5/10/chartex" xmlns:cx5="http://schemas.microsoft.com/office/drawing/2016/5/11/chartex" xmlns:cx6="http://schemas.microsoft.com/office/drawing/2016/5/12/chartex" xmlns:cx7="http://schemas.microsoft.com/office/drawing/2016/5/13/chartex" xmlns:cx8="http://schemas.microsoft.com/office/drawing/2016/5/14/chartex" xmlns:mc="http://schemas.openxmlformats.org/markup-compatibility/2006" xmlns:aink="http://schemas.microsoft.com/office/drawing/2016/ink" xmlns:am3d="http://schemas.microsoft.com/office/drawing/2017/model3d" xmlns:o="urn:schemas-microsoft-com:office:office" xmlns:oel="http://schemas.microsoft.com/office/2019/extlst" xmlns:r="http://schemas.openxmlformats.org/officeDocument/2006/relationships" xmlns:m="http://schemas.openxmlformats.org/officeDocument/2006/math" xmlns:v="urn:schemas-microsoft-com:vml" xmlns:wp14="http://schemas.microsoft.com/office/word/2010/wordprocessingDrawing" xmlns:wp="http://schemas.openxmlformats.org/drawingml/2006/wordprocessingDrawing" xmlns:w10="urn:schemas-microsoft-com:office:word" xmlns:w="http://schemas.openxmlformats.org/wordprocessingml/2006/main" xmlns:w14="http://schemas.microsoft.com/office/word/2010/wordml" xmlns:w15="http://schemas.microsoft.com/office/word/2012/wordml" xmlns:w16cex="http://schemas.microsoft.com/office/word/2018/wordml/cex" xmlns:w16cid="http://schemas.microsoft.com/office/word/2016/wordml/cid" xmlns:w16="http://schemas.microsoft.com/office/word/2018/wordml" xmlns:w16du="http://schemas.microsoft.com/office/word/2023/wordml/word16du" xmlns:w16sdtdh="http://schemas.microsoft.com/office/word/2020/wordml/sdtdatahash" xmlns:w16sdtfl="http://schemas.microsoft.com/office/word/2024/wordml/sdtformatlock" xmlns:w16se="http://schemas.microsoft.com/office/word/2015/wordml/symex" xmlns:wpg="http://schemas.microsoft.com/office/word/2010/wordprocessingGroup" xmlns:wpi="http://schemas.microsoft.com/office/word/2010/wordprocessingInk" xmlns:wne="http://schemas.microsoft.com/office/word/2006/wordml" xmlns:wps="http://schemas.microsoft.com/office/word/2010/wordprocessingShape" mc:Ignorable="w14 w15 w16se w16cid w16 w16cex w16sdtdh w16sdtfl w16du wp14">
+<w:hdr xmlns:wpc="http://schemas.microsoft.com/office/word/2010/wordprocessingCanvas" xmlns:cx="http://schemas.microsoft.com/office/drawing/2014/chartex" xmlns:cx1="http://schemas.microsoft.com/office/drawing/2015/9/8/chartex" xmlns:cx2="http://schemas.microsoft.com/office/drawing/2015/10/21/chartex" xmlns:cx3="http://schemas.microsoft.com/office/drawing/2016/5/9/chartex" xmlns:cx4="http://schemas.microsoft.com/office/drawing/2016/5/10/chartex" xmlns:cx5="http://schemas.microsoft.com/office/drawing/2016/5/11/chartex" xmlns:cx6="http://schemas.microsoft.com/office/drawing/2016/5/12/chartex" xmlns:cx7="http://schemas.microsoft.com/office/drawing/2016/5/13/chartex" xmlns:cx8="http://schemas.microsoft.com/office/drawing/2016/5/14/chartex" xmlns:mc="http://schemas.openxmlformats.org/markup-compatibility/2006" xmlns:aink="http://schemas.microsoft.com/office/drawing/2016/ink" xmlns:am3d="http://schemas.microsoft.com/office/drawing/2017/model3d" xmlns:o="urn:schemas-microsoft-com:office:office" xmlns:r="http://schemas.openxmlformats.org/officeDocument/2006/relationships" xmlns:m="http://schemas.openxmlformats.org/officeDocument/2006/math" xmlns:v="urn:schemas-microsoft-com:vml" xmlns:wp14="http://schemas.microsoft.com/office/word/2010/wordprocessingDrawing" xmlns:wp="http://schemas.openxmlformats.org/drawingml/2006/wordprocessingDrawing" xmlns:w10="urn:schemas-microsoft-com:office:word" xmlns:w="http://schemas.openxmlformats.org/wordprocessingml/2006/main" xmlns:w14="http://schemas.microsoft.com/office/word/2010/wordml" xmlns:w15="http://schemas.microsoft.com/office/word/2012/wordml" xmlns:w16cex="http://schemas.microsoft.com/office/word/2018/wordml/cex" xmlns:w16cid="http://schemas.microsoft.com/office/word/2016/wordml/cid" xmlns:w16="http://schemas.microsoft.com/office/word/2018/wordml" xmlns:w16sdtdh="http://schemas.microsoft.com/office/word/2020/wordml/sdtdatahash" xmlns:w16se="http://schemas.microsoft.com/office/word/2015/wordml/symex" xmlns:wpg="http://schemas.microsoft.com/office/word/2010/wordprocessingGroup" xmlns:wpi="http://schemas.microsoft.com/office/word/2010/wordprocessingInk" xmlns:wne="http://schemas.microsoft.com/office/word/2006/wordml" xmlns:wps="http://schemas.microsoft.com/office/word/2010/wordprocessingShape" mc:Ignorable="w14 w15 w16se w16cid w16 w16cex w16sdtdh wp14">
   <w:p>
     <w:pPr>
       <w:pBdr>
@@ -7408,7 +7729,7 @@
 </file>
 
 <file path=word/numbering.xml><?xml version="1.0" encoding="utf-8"?>
-<w:numbering xmlns:wpc="http://schemas.microsoft.com/office/word/2010/wordprocessingCanvas" xmlns:cx="http://schemas.microsoft.com/office/drawing/2014/chartex" xmlns:cx1="http://schemas.microsoft.com/office/drawing/2015/9/8/chartex" xmlns:cx2="http://schemas.microsoft.com/office/drawing/2015/10/21/chartex" xmlns:cx3="http://schemas.microsoft.com/office/drawing/2016/5/9/chartex" xmlns:cx4="http://schemas.microsoft.com/office/drawing/2016/5/10/chartex" xmlns:cx5="http://schemas.microsoft.com/office/drawing/2016/5/11/chartex" xmlns:cx6="http://schemas.microsoft.com/office/drawing/2016/5/12/chartex" xmlns:cx7="http://schemas.microsoft.com/office/drawing/2016/5/13/chartex" xmlns:cx8="http://schemas.microsoft.com/office/drawing/2016/5/14/chartex" xmlns:mc="http://schemas.openxmlformats.org/markup-compatibility/2006" xmlns:aink="http://schemas.microsoft.com/office/drawing/2016/ink" xmlns:am3d="http://schemas.microsoft.com/office/drawing/2017/model3d" xmlns:o="urn:schemas-microsoft-com:office:office" xmlns:oel="http://schemas.microsoft.com/office/2019/extlst" xmlns:r="http://schemas.openxmlformats.org/officeDocument/2006/relationships" xmlns:m="http://schemas.openxmlformats.org/officeDocument/2006/math" xmlns:v="urn:schemas-microsoft-com:vml" xmlns:wp14="http://schemas.microsoft.com/office/word/2010/wordprocessingDrawing" xmlns:wp="http://schemas.openxmlformats.org/drawingml/2006/wordprocessingDrawing" xmlns:w10="urn:schemas-microsoft-com:office:word" xmlns:w="http://schemas.openxmlformats.org/wordprocessingml/2006/main" xmlns:w14="http://schemas.microsoft.com/office/word/2010/wordml" xmlns:w15="http://schemas.microsoft.com/office/word/2012/wordml" xmlns:w16cex="http://schemas.microsoft.com/office/word/2018/wordml/cex" xmlns:w16cid="http://schemas.microsoft.com/office/word/2016/wordml/cid" xmlns:w16="http://schemas.microsoft.com/office/word/2018/wordml" xmlns:w16du="http://schemas.microsoft.com/office/word/2023/wordml/word16du" xmlns:w16sdtdh="http://schemas.microsoft.com/office/word/2020/wordml/sdtdatahash" xmlns:w16sdtfl="http://schemas.microsoft.com/office/word/2024/wordml/sdtformatlock" xmlns:w16se="http://schemas.microsoft.com/office/word/2015/wordml/symex" xmlns:wpg="http://schemas.microsoft.com/office/word/2010/wordprocessingGroup" xmlns:wpi="http://schemas.microsoft.com/office/word/2010/wordprocessingInk" xmlns:wne="http://schemas.microsoft.com/office/word/2006/wordml" xmlns:wps="http://schemas.microsoft.com/office/word/2010/wordprocessingShape" mc:Ignorable="w14 w15 w16se w16cid w16 w16cex w16sdtdh w16sdtfl w16du wp14">
+<w:numbering xmlns:wpc="http://schemas.microsoft.com/office/word/2010/wordprocessingCanvas" xmlns:cx="http://schemas.microsoft.com/office/drawing/2014/chartex" xmlns:cx1="http://schemas.microsoft.com/office/drawing/2015/9/8/chartex" xmlns:cx2="http://schemas.microsoft.com/office/drawing/2015/10/21/chartex" xmlns:cx3="http://schemas.microsoft.com/office/drawing/2016/5/9/chartex" xmlns:cx4="http://schemas.microsoft.com/office/drawing/2016/5/10/chartex" xmlns:cx5="http://schemas.microsoft.com/office/drawing/2016/5/11/chartex" xmlns:cx6="http://schemas.microsoft.com/office/drawing/2016/5/12/chartex" xmlns:cx7="http://schemas.microsoft.com/office/drawing/2016/5/13/chartex" xmlns:cx8="http://schemas.microsoft.com/office/drawing/2016/5/14/chartex" xmlns:mc="http://schemas.openxmlformats.org/markup-compatibility/2006" xmlns:aink="http://schemas.microsoft.com/office/drawing/2016/ink" xmlns:am3d="http://schemas.microsoft.com/office/drawing/2017/model3d" xmlns:o="urn:schemas-microsoft-com:office:office" xmlns:r="http://schemas.openxmlformats.org/officeDocument/2006/relationships" xmlns:m="http://schemas.openxmlformats.org/officeDocument/2006/math" xmlns:v="urn:schemas-microsoft-com:vml" xmlns:wp14="http://schemas.microsoft.com/office/word/2010/wordprocessingDrawing" xmlns:wp="http://schemas.openxmlformats.org/drawingml/2006/wordprocessingDrawing" xmlns:w10="urn:schemas-microsoft-com:office:word" xmlns:w="http://schemas.openxmlformats.org/wordprocessingml/2006/main" xmlns:w14="http://schemas.microsoft.com/office/word/2010/wordml" xmlns:w15="http://schemas.microsoft.com/office/word/2012/wordml" xmlns:w16cex="http://schemas.microsoft.com/office/word/2018/wordml/cex" xmlns:w16cid="http://schemas.microsoft.com/office/word/2016/wordml/cid" xmlns:w16="http://schemas.microsoft.com/office/word/2018/wordml" xmlns:w16sdtdh="http://schemas.microsoft.com/office/word/2020/wordml/sdtdatahash" xmlns:w16se="http://schemas.microsoft.com/office/word/2015/wordml/symex" xmlns:wpg="http://schemas.microsoft.com/office/word/2010/wordprocessingGroup" xmlns:wpi="http://schemas.microsoft.com/office/word/2010/wordprocessingInk" xmlns:wne="http://schemas.microsoft.com/office/word/2006/wordml" xmlns:wps="http://schemas.microsoft.com/office/word/2010/wordprocessingShape" mc:Ignorable="w14 w15 w16se w16cid w16 w16cex w16sdtdh wp14">
   <w:abstractNum w:abstractNumId="0" w15:restartNumberingAfterBreak="0">
     <w:nsid w:val="035B6FBC"/>
     <w:multiLevelType w:val="multilevel"/>
@@ -10009,116 +10330,89 @@
       </w:rPr>
     </w:lvl>
   </w:abstractNum>
-  <w:num w:numId="1" w16cid:durableId="237442614">
+  <w:num w:numId="1">
     <w:abstractNumId w:val="7"/>
   </w:num>
-  <w:num w:numId="2" w16cid:durableId="1460029021">
+  <w:num w:numId="2">
     <w:abstractNumId w:val="15"/>
   </w:num>
-  <w:num w:numId="3" w16cid:durableId="1627004237">
+  <w:num w:numId="3">
     <w:abstractNumId w:val="21"/>
   </w:num>
-  <w:num w:numId="4" w16cid:durableId="1294754484">
+  <w:num w:numId="4">
     <w:abstractNumId w:val="6"/>
   </w:num>
-  <w:num w:numId="5" w16cid:durableId="496578092">
+  <w:num w:numId="5">
     <w:abstractNumId w:val="9"/>
   </w:num>
-  <w:num w:numId="6" w16cid:durableId="1527017019">
+  <w:num w:numId="6">
     <w:abstractNumId w:val="3"/>
   </w:num>
-  <w:num w:numId="7" w16cid:durableId="1768889145">
+  <w:num w:numId="7">
     <w:abstractNumId w:val="12"/>
   </w:num>
-  <w:num w:numId="8" w16cid:durableId="1938168693">
+  <w:num w:numId="8">
     <w:abstractNumId w:val="17"/>
   </w:num>
-  <w:num w:numId="9" w16cid:durableId="1509249265">
+  <w:num w:numId="9">
     <w:abstractNumId w:val="13"/>
   </w:num>
-  <w:num w:numId="10" w16cid:durableId="275262121">
+  <w:num w:numId="10">
     <w:abstractNumId w:val="19"/>
   </w:num>
-  <w:num w:numId="11" w16cid:durableId="1224606454">
+  <w:num w:numId="11">
     <w:abstractNumId w:val="11"/>
   </w:num>
-  <w:num w:numId="12" w16cid:durableId="1704987213">
+  <w:num w:numId="12">
     <w:abstractNumId w:val="4"/>
   </w:num>
-  <w:num w:numId="13" w16cid:durableId="965432205">
+  <w:num w:numId="13">
     <w:abstractNumId w:val="18"/>
   </w:num>
-  <w:num w:numId="14" w16cid:durableId="785153781">
+  <w:num w:numId="14">
     <w:abstractNumId w:val="20"/>
   </w:num>
-  <w:num w:numId="15" w16cid:durableId="973679685">
+  <w:num w:numId="15">
     <w:abstractNumId w:val="1"/>
   </w:num>
-  <w:num w:numId="16" w16cid:durableId="480266746">
+  <w:num w:numId="16">
     <w:abstractNumId w:val="16"/>
   </w:num>
-  <w:num w:numId="17" w16cid:durableId="1548448756">
+  <w:num w:numId="17">
     <w:abstractNumId w:val="14"/>
   </w:num>
-  <w:num w:numId="18" w16cid:durableId="115804811">
+  <w:num w:numId="18">
     <w:abstractNumId w:val="10"/>
   </w:num>
-  <w:num w:numId="19" w16cid:durableId="1703361870">
+  <w:num w:numId="19">
     <w:abstractNumId w:val="5"/>
   </w:num>
-  <w:num w:numId="20" w16cid:durableId="1158031270">
+  <w:num w:numId="20">
     <w:abstractNumId w:val="11"/>
-    <w:lvlOverride w:ilvl="0"/>
-    <w:lvlOverride w:ilvl="1"/>
-    <w:lvlOverride w:ilvl="2"/>
-    <w:lvlOverride w:ilvl="3"/>
-    <w:lvlOverride w:ilvl="4"/>
-    <w:lvlOverride w:ilvl="5"/>
-    <w:lvlOverride w:ilvl="6"/>
-    <w:lvlOverride w:ilvl="7"/>
-    <w:lvlOverride w:ilvl="8"/>
   </w:num>
-  <w:num w:numId="21" w16cid:durableId="843670681">
+  <w:num w:numId="21">
     <w:abstractNumId w:val="8"/>
   </w:num>
-  <w:num w:numId="22" w16cid:durableId="1831404457">
+  <w:num w:numId="22">
     <w:abstractNumId w:val="1"/>
-    <w:lvlOverride w:ilvl="0"/>
-    <w:lvlOverride w:ilvl="1"/>
-    <w:lvlOverride w:ilvl="2"/>
-    <w:lvlOverride w:ilvl="3"/>
-    <w:lvlOverride w:ilvl="4"/>
-    <w:lvlOverride w:ilvl="5"/>
-    <w:lvlOverride w:ilvl="6"/>
-    <w:lvlOverride w:ilvl="7"/>
-    <w:lvlOverride w:ilvl="8"/>
   </w:num>
-  <w:num w:numId="23" w16cid:durableId="695546449">
+  <w:num w:numId="23">
     <w:abstractNumId w:val="0"/>
   </w:num>
-  <w:num w:numId="24" w16cid:durableId="1688407577">
+  <w:num w:numId="24">
     <w:abstractNumId w:val="2"/>
   </w:num>
-  <w:num w:numId="25" w16cid:durableId="66459993">
+  <w:num w:numId="25">
     <w:abstractNumId w:val="19"/>
-    <w:lvlOverride w:ilvl="0"/>
-    <w:lvlOverride w:ilvl="1"/>
-    <w:lvlOverride w:ilvl="2"/>
-    <w:lvlOverride w:ilvl="3"/>
-    <w:lvlOverride w:ilvl="4"/>
-    <w:lvlOverride w:ilvl="5"/>
-    <w:lvlOverride w:ilvl="6"/>
-    <w:lvlOverride w:ilvl="7"/>
-    <w:lvlOverride w:ilvl="8"/>
   </w:num>
-  <w:num w:numId="26" w16cid:durableId="353305182">
+  <w:num w:numId="26">
     <w:abstractNumId w:val="22"/>
   </w:num>
 </w:numbering>
 </file>
 
 <file path=word/styles.xml><?xml version="1.0" encoding="utf-8"?>
-<w:styles xmlns:mc="http://schemas.openxmlformats.org/markup-compatibility/2006" xmlns:r="http://schemas.openxmlformats.org/officeDocument/2006/relationships" xmlns:w="http://schemas.openxmlformats.org/wordprocessingml/2006/main" xmlns:w14="http://schemas.microsoft.com/office/word/2010/wordml" xmlns:w15="http://schemas.microsoft.com/office/word/2012/wordml" xmlns:w16cex="http://schemas.microsoft.com/office/word/2018/wordml/cex" xmlns:w16cid="http://schemas.microsoft.com/office/word/2016/wordml/cid" xmlns:w16="http://schemas.microsoft.com/office/word/2018/wordml" xmlns:w16du="http://schemas.microsoft.com/office/word/2023/wordml/word16du" xmlns:w16sdtdh="http://schemas.microsoft.com/office/word/2020/wordml/sdtdatahash" xmlns:w16sdtfl="http://schemas.microsoft.com/office/word/2024/wordml/sdtformatlock" xmlns:w16se="http://schemas.microsoft.com/office/word/2015/wordml/symex" mc:Ignorable="w14 w15 w16se w16cid w16 w16cex w16sdtdh w16sdtfl w16du">
+<w:styles xmlns:mc="http://schemas.openxmlformats.org/markup-compatibility/2006" xmlns:r="http://schemas.openxmlformats.org/officeDocument/2006/relationships" xmlns:w="http://schemas.openxmlformats.org/wordprocessingml/2006/main" xmlns:w14="http://schemas.microsoft.com/office/word/2010/wordml" xmlns:w15="http://schemas.microsoft.com/office/word/2012/wordml" xmlns:w16cex="http://schemas.microsoft.com/office/word/2018/wordml/cex" xmlns:w16cid="http://schemas.microsoft.com/office/word/2016/wordml/cid" xmlns:w16="http://schemas.microsoft.com/office/word/2018/wordml" xmlns:w16sdtdh="http://schemas.microsoft.com/office/word/2020/wordml/sdtdatahash" xmlns:w16se="http://schemas.microsoft.com/office/word/2015/wordml/symex" mc:Ignorable="w14 w15 w16se w16cid w16 w16cex w16sdtdh">
   <w:docDefaults>
     <w:rPrDefault>
       <w:rPr>
@@ -10635,6 +10929,7 @@
   <w:style w:type="character" w:default="1" w:styleId="Fuentedeprrafopredeter">
     <w:name w:val="Default Paragraph Font"/>
     <w:uiPriority w:val="1"/>
+    <w:semiHidden/>
     <w:unhideWhenUsed/>
   </w:style>
   <w:style w:type="table" w:default="1" w:styleId="Tablanormal">

--- a/FD02-EPIS-Informe Vision.docx
+++ b/FD02-EPIS-Informe Vision.docx
@@ -7041,6 +7041,10 @@
     </w:p>
     <w:p>
       <w:pPr>
+        <w:numPr>
+          <w:ilvl w:val="0"/>
+          <w:numId w:val="17"/>
+        </w:numPr>
         <w:pBdr>
           <w:top w:val="nil"/>
           <w:left w:val="nil"/>
@@ -7052,7 +7056,65 @@
           <w:tab w:val="left" w:pos="660"/>
           <w:tab w:val="right" w:pos="8828"/>
         </w:tabs>
-        <w:spacing w:after="100" w:line="360" w:lineRule="auto"/>
+        <w:spacing w:after="0" w:line="360" w:lineRule="auto"/>
+        <w:jc w:val="both"/>
+      </w:pPr>
+      <w:r>
+        <w:t xml:space="preserve">Cumplimiento con la Ley de Protección de Datos Personales vigente en Perú (Ley </w:t>
+      </w:r>
+      <w:proofErr w:type="spellStart"/>
+      <w:r>
+        <w:t>N°</w:t>
+      </w:r>
+      <w:proofErr w:type="spellEnd"/>
+      <w:r>
+        <w:t xml:space="preserve"> 29733).</w:t>
+      </w:r>
+    </w:p>
+    <w:p>
+      <w:pPr>
+        <w:numPr>
+          <w:ilvl w:val="0"/>
+          <w:numId w:val="17"/>
+        </w:numPr>
+        <w:pBdr>
+          <w:top w:val="nil"/>
+          <w:left w:val="nil"/>
+          <w:bottom w:val="nil"/>
+          <w:right w:val="nil"/>
+          <w:between w:val="nil"/>
+        </w:pBdr>
+        <w:tabs>
+          <w:tab w:val="left" w:pos="660"/>
+          <w:tab w:val="right" w:pos="8828"/>
+        </w:tabs>
+        <w:spacing w:after="0" w:line="360" w:lineRule="auto"/>
+        <w:jc w:val="both"/>
+      </w:pPr>
+      <w:r>
+        <w:t>Uso responsable y legal de la información recolectada desde portales públicos.</w:t>
+      </w:r>
+      <w:r>
+        <w:t xml:space="preserve"> </w:t>
+      </w:r>
+      <w:r>
+        <w:t>Políticas claras de privacidad y términos de uso accesibles al usuario final.</w:t>
+      </w:r>
+    </w:p>
+    <w:p>
+      <w:pPr>
+        <w:pBdr>
+          <w:top w:val="nil"/>
+          <w:left w:val="nil"/>
+          <w:bottom w:val="nil"/>
+          <w:right w:val="nil"/>
+          <w:between w:val="nil"/>
+        </w:pBdr>
+        <w:tabs>
+          <w:tab w:val="left" w:pos="660"/>
+          <w:tab w:val="right" w:pos="8828"/>
+        </w:tabs>
+        <w:spacing w:after="0" w:line="360" w:lineRule="auto"/>
         <w:ind w:left="1440"/>
         <w:jc w:val="both"/>
       </w:pPr>
@@ -7105,6 +7167,10 @@
     </w:p>
     <w:p>
       <w:pPr>
+        <w:numPr>
+          <w:ilvl w:val="0"/>
+          <w:numId w:val="3"/>
+        </w:numPr>
         <w:pBdr>
           <w:top w:val="nil"/>
           <w:left w:val="nil"/>
@@ -7116,13 +7182,19 @@
           <w:tab w:val="left" w:pos="660"/>
           <w:tab w:val="right" w:pos="8828"/>
         </w:tabs>
-        <w:spacing w:after="100" w:line="360" w:lineRule="auto"/>
-        <w:ind w:left="1440"/>
+        <w:spacing w:after="0" w:line="360" w:lineRule="auto"/>
         <w:jc w:val="both"/>
       </w:pPr>
-    </w:p>
-    <w:p>
-      <w:pPr>
+      <w:r>
+        <w:t>Comunicación segura mediante el protocolo HTTPS.</w:t>
+      </w:r>
+    </w:p>
+    <w:p>
+      <w:pPr>
+        <w:numPr>
+          <w:ilvl w:val="0"/>
+          <w:numId w:val="3"/>
+        </w:numPr>
         <w:pBdr>
           <w:top w:val="nil"/>
           <w:left w:val="nil"/>
@@ -7135,8 +7207,48 @@
           <w:tab w:val="right" w:pos="8828"/>
         </w:tabs>
         <w:spacing w:after="100" w:line="360" w:lineRule="auto"/>
+        <w:jc w:val="both"/>
+      </w:pPr>
+      <w:r>
+        <w:t>Lenguaje sencillo, inclusivo y adaptado al público objetivo (estudiantes y profesionales de Ingeniería de Sistemas).</w:t>
+      </w:r>
+    </w:p>
+    <w:p>
+      <w:pPr>
+        <w:pBdr>
+          <w:top w:val="nil"/>
+          <w:left w:val="nil"/>
+          <w:bottom w:val="nil"/>
+          <w:right w:val="nil"/>
+          <w:between w:val="nil"/>
+        </w:pBdr>
+        <w:tabs>
+          <w:tab w:val="left" w:pos="660"/>
+          <w:tab w:val="right" w:pos="8828"/>
+        </w:tabs>
+        <w:spacing w:after="100" w:line="360" w:lineRule="auto"/>
+        <w:jc w:val="both"/>
+      </w:pPr>
+    </w:p>
+    <w:p>
+      <w:pPr>
+        <w:pBdr>
+          <w:top w:val="nil"/>
+          <w:left w:val="nil"/>
+          <w:bottom w:val="nil"/>
+          <w:right w:val="nil"/>
+          <w:between w:val="nil"/>
+        </w:pBdr>
+        <w:tabs>
+          <w:tab w:val="left" w:pos="660"/>
+          <w:tab w:val="right" w:pos="8828"/>
+        </w:tabs>
+        <w:spacing w:after="100" w:line="360" w:lineRule="auto"/>
         <w:ind w:left="220"/>
         <w:jc w:val="both"/>
+        <w:rPr>
+          <w:color w:val="000000"/>
+        </w:rPr>
       </w:pPr>
       <w:r>
         <w:rPr>
@@ -7169,6 +7281,10 @@
     </w:p>
     <w:p>
       <w:pPr>
+        <w:numPr>
+          <w:ilvl w:val="0"/>
+          <w:numId w:val="9"/>
+        </w:numPr>
         <w:pBdr>
           <w:top w:val="nil"/>
           <w:left w:val="nil"/>
@@ -7180,8 +7296,52 @@
           <w:tab w:val="left" w:pos="660"/>
           <w:tab w:val="right" w:pos="8828"/>
         </w:tabs>
+        <w:spacing w:after="0" w:line="360" w:lineRule="auto"/>
+        <w:jc w:val="both"/>
+      </w:pPr>
+      <w:r>
+        <w:lastRenderedPageBreak/>
+        <w:t>Compatibilidad con navegadores modernos (Chrome, Firefox, Edge, Safari).</w:t>
+      </w:r>
+    </w:p>
+    <w:p>
+      <w:pPr>
+        <w:numPr>
+          <w:ilvl w:val="0"/>
+          <w:numId w:val="9"/>
+        </w:numPr>
+        <w:pBdr>
+          <w:top w:val="nil"/>
+          <w:left w:val="nil"/>
+          <w:bottom w:val="nil"/>
+          <w:right w:val="nil"/>
+          <w:between w:val="nil"/>
+        </w:pBdr>
+        <w:tabs>
+          <w:tab w:val="left" w:pos="660"/>
+          <w:tab w:val="right" w:pos="8828"/>
+        </w:tabs>
         <w:spacing w:after="100" w:line="360" w:lineRule="auto"/>
-        <w:ind w:left="1440"/>
+        <w:jc w:val="both"/>
+      </w:pPr>
+      <w:r>
+        <w:t>Diseño responsivo que se adapte correctamente a móviles, tabletas y computadoras.</w:t>
+      </w:r>
+    </w:p>
+    <w:p>
+      <w:pPr>
+        <w:pBdr>
+          <w:top w:val="nil"/>
+          <w:left w:val="nil"/>
+          <w:bottom w:val="nil"/>
+          <w:right w:val="nil"/>
+          <w:between w:val="nil"/>
+        </w:pBdr>
+        <w:tabs>
+          <w:tab w:val="left" w:pos="660"/>
+          <w:tab w:val="right" w:pos="8828"/>
+        </w:tabs>
+        <w:spacing w:after="100" w:line="360" w:lineRule="auto"/>
         <w:jc w:val="both"/>
         <w:rPr>
           <w:color w:val="000000"/>
@@ -7212,6 +7372,9 @@
         <w:spacing w:after="100" w:line="360" w:lineRule="auto"/>
         <w:ind w:left="220"/>
         <w:jc w:val="both"/>
+        <w:rPr>
+          <w:color w:val="000000"/>
+        </w:rPr>
       </w:pPr>
       <w:r>
         <w:rPr>
@@ -7242,9 +7405,12 @@
         </w:r>
       </w:hyperlink>
     </w:p>
-    <w:bookmarkEnd w:id="8"/>
-    <w:p>
-      <w:pPr>
+    <w:p>
+      <w:pPr>
+        <w:numPr>
+          <w:ilvl w:val="0"/>
+          <w:numId w:val="7"/>
+        </w:numPr>
         <w:pBdr>
           <w:top w:val="nil"/>
           <w:left w:val="nil"/>
@@ -7256,13 +7422,19 @@
           <w:tab w:val="left" w:pos="660"/>
           <w:tab w:val="right" w:pos="8828"/>
         </w:tabs>
-        <w:spacing w:after="100" w:line="360" w:lineRule="auto"/>
+        <w:spacing w:after="0" w:line="360" w:lineRule="auto"/>
         <w:jc w:val="both"/>
       </w:pPr>
-    </w:p>
-    <w:bookmarkStart w:id="9" w:name="_Hlk196482746"/>
-    <w:p>
-      <w:pPr>
+      <w:r>
+        <w:t>Pruebas de funcionalidad, rendimiento y usabilidad realizadas antes de la publicación.</w:t>
+      </w:r>
+    </w:p>
+    <w:p>
+      <w:pPr>
+        <w:numPr>
+          <w:ilvl w:val="0"/>
+          <w:numId w:val="7"/>
+        </w:numPr>
         <w:pBdr>
           <w:top w:val="nil"/>
           <w:left w:val="nil"/>
@@ -7271,35 +7443,22 @@
           <w:between w:val="nil"/>
         </w:pBdr>
         <w:tabs>
-          <w:tab w:val="right" w:pos="8828"/>
-        </w:tabs>
-        <w:spacing w:after="100" w:line="360" w:lineRule="auto"/>
+          <w:tab w:val="left" w:pos="660"/>
+          <w:tab w:val="right" w:pos="8828"/>
+        </w:tabs>
+        <w:spacing w:after="0" w:line="360" w:lineRule="auto"/>
         <w:jc w:val="both"/>
       </w:pPr>
       <w:r>
-        <w:fldChar w:fldCharType="begin"/>
-      </w:r>
-      <w:r>
-        <w:instrText xml:space="preserve"> HYPERLINK \l "_5unf2h280xx1" \h </w:instrText>
-      </w:r>
-      <w:r>
-        <w:fldChar w:fldCharType="separate"/>
-      </w:r>
-      <w:r>
-        <w:rPr>
-          <w:color w:val="000000"/>
-        </w:rPr>
-        <w:t>CONCLUSIONES</w:t>
-      </w:r>
-      <w:r>
-        <w:rPr>
-          <w:color w:val="000000"/>
-        </w:rPr>
-        <w:fldChar w:fldCharType="end"/>
-      </w:r>
-    </w:p>
-    <w:p>
-      <w:pPr>
+        <w:t>Protección contra ataques comunes como inyecciones SQL.</w:t>
+      </w:r>
+    </w:p>
+    <w:p>
+      <w:pPr>
+        <w:numPr>
+          <w:ilvl w:val="0"/>
+          <w:numId w:val="7"/>
+        </w:numPr>
         <w:pBdr>
           <w:top w:val="nil"/>
           <w:left w:val="nil"/>
@@ -7308,10 +7467,181 @@
           <w:between w:val="nil"/>
         </w:pBdr>
         <w:tabs>
+          <w:tab w:val="left" w:pos="660"/>
+          <w:tab w:val="right" w:pos="8828"/>
+        </w:tabs>
+        <w:spacing w:after="0" w:line="360" w:lineRule="auto"/>
+        <w:jc w:val="both"/>
+      </w:pPr>
+      <w:r>
+        <w:t>Almacenamiento seguro de cualquier dato sensible.</w:t>
+      </w:r>
+    </w:p>
+    <w:p>
+      <w:pPr>
+        <w:numPr>
+          <w:ilvl w:val="0"/>
+          <w:numId w:val="7"/>
+        </w:numPr>
+        <w:pBdr>
+          <w:top w:val="nil"/>
+          <w:left w:val="nil"/>
+          <w:bottom w:val="nil"/>
+          <w:right w:val="nil"/>
+          <w:between w:val="nil"/>
+        </w:pBdr>
+        <w:tabs>
+          <w:tab w:val="left" w:pos="660"/>
           <w:tab w:val="right" w:pos="8828"/>
         </w:tabs>
         <w:spacing w:after="100" w:line="360" w:lineRule="auto"/>
-        <w:ind w:left="720"/>
+        <w:jc w:val="both"/>
+      </w:pPr>
+      <w:r>
+        <w:t>Actualizaciones periódicas para garantizar estabilidad y seguridad.</w:t>
+      </w:r>
+    </w:p>
+    <w:bookmarkEnd w:id="8"/>
+    <w:p>
+      <w:pPr>
+        <w:pBdr>
+          <w:top w:val="nil"/>
+          <w:left w:val="nil"/>
+          <w:bottom w:val="nil"/>
+          <w:right w:val="nil"/>
+          <w:between w:val="nil"/>
+        </w:pBdr>
+        <w:tabs>
+          <w:tab w:val="left" w:pos="660"/>
+          <w:tab w:val="right" w:pos="8828"/>
+        </w:tabs>
+        <w:spacing w:after="100" w:line="360" w:lineRule="auto"/>
+        <w:jc w:val="both"/>
+      </w:pPr>
+    </w:p>
+    <w:bookmarkStart w:id="9" w:name="_Hlk196482746"/>
+    <w:p>
+      <w:pPr>
+        <w:pBdr>
+          <w:top w:val="nil"/>
+          <w:left w:val="nil"/>
+          <w:bottom w:val="nil"/>
+          <w:right w:val="nil"/>
+          <w:between w:val="nil"/>
+        </w:pBdr>
+        <w:tabs>
+          <w:tab w:val="right" w:pos="8828"/>
+        </w:tabs>
+        <w:spacing w:after="100" w:line="360" w:lineRule="auto"/>
+        <w:jc w:val="both"/>
+        <w:rPr>
+          <w:color w:val="000000"/>
+        </w:rPr>
+      </w:pPr>
+      <w:r>
+        <w:fldChar w:fldCharType="begin"/>
+      </w:r>
+      <w:r>
+        <w:instrText xml:space="preserve"> HYPERLINK \l "_5unf2h280xx1" \h </w:instrText>
+      </w:r>
+      <w:r>
+        <w:fldChar w:fldCharType="separate"/>
+      </w:r>
+      <w:r>
+        <w:rPr>
+          <w:color w:val="000000"/>
+        </w:rPr>
+        <w:t>CONCLUSIONES</w:t>
+      </w:r>
+      <w:r>
+        <w:rPr>
+          <w:color w:val="000000"/>
+        </w:rPr>
+        <w:fldChar w:fldCharType="end"/>
+      </w:r>
+    </w:p>
+    <w:p>
+      <w:pPr>
+        <w:numPr>
+          <w:ilvl w:val="0"/>
+          <w:numId w:val="6"/>
+        </w:numPr>
+        <w:pBdr>
+          <w:top w:val="nil"/>
+          <w:left w:val="nil"/>
+          <w:bottom w:val="nil"/>
+          <w:right w:val="nil"/>
+          <w:between w:val="nil"/>
+        </w:pBdr>
+        <w:tabs>
+          <w:tab w:val="right" w:pos="8828"/>
+        </w:tabs>
+        <w:spacing w:after="0" w:line="360" w:lineRule="auto"/>
+        <w:jc w:val="both"/>
+      </w:pPr>
+      <w:r>
+        <w:t>El desarrollo de una aplicación para analizar la demanda laboral en Ingeniería de Sistemas permite a los estudiantes y profesionales conocer las tendencias del mercado, facilitando la toma de decisiones sobre su formación y empleabilidad</w:t>
+      </w:r>
+    </w:p>
+    <w:p>
+      <w:pPr>
+        <w:numPr>
+          <w:ilvl w:val="0"/>
+          <w:numId w:val="6"/>
+        </w:numPr>
+        <w:pBdr>
+          <w:top w:val="nil"/>
+          <w:left w:val="nil"/>
+          <w:bottom w:val="nil"/>
+          <w:right w:val="nil"/>
+          <w:between w:val="nil"/>
+        </w:pBdr>
+        <w:tabs>
+          <w:tab w:val="right" w:pos="8828"/>
+        </w:tabs>
+        <w:spacing w:after="0" w:line="360" w:lineRule="auto"/>
+        <w:jc w:val="both"/>
+      </w:pPr>
+      <w:r>
+        <w:t>A través del análisis de datos actualizados, se identifican las tecnologías, habilidades y regiones con mayor demanda, lo que aporta valor tanto a los usuarios como a instituciones educativas</w:t>
+      </w:r>
+    </w:p>
+    <w:p>
+      <w:pPr>
+        <w:numPr>
+          <w:ilvl w:val="0"/>
+          <w:numId w:val="6"/>
+        </w:numPr>
+        <w:pBdr>
+          <w:top w:val="nil"/>
+          <w:left w:val="nil"/>
+          <w:bottom w:val="nil"/>
+          <w:right w:val="nil"/>
+          <w:between w:val="nil"/>
+        </w:pBdr>
+        <w:tabs>
+          <w:tab w:val="right" w:pos="8828"/>
+        </w:tabs>
+        <w:spacing w:after="100" w:line="360" w:lineRule="auto"/>
+        <w:jc w:val="both"/>
+      </w:pPr>
+      <w:r>
+        <w:t>La herramienta propuesta no solo fortalece la orientación profesional, sino que también puede convertirse en un apoyo estratégico para la planificación académica y laboral.</w:t>
+      </w:r>
+    </w:p>
+    <w:p>
+      <w:pPr>
+        <w:pBdr>
+          <w:top w:val="nil"/>
+          <w:left w:val="nil"/>
+          <w:bottom w:val="nil"/>
+          <w:right w:val="nil"/>
+          <w:between w:val="nil"/>
+        </w:pBdr>
+        <w:tabs>
+          <w:tab w:val="right" w:pos="8828"/>
+        </w:tabs>
+        <w:spacing w:after="100" w:line="360" w:lineRule="auto"/>
         <w:jc w:val="both"/>
         <w:rPr>
           <w:color w:val="000000"/>
@@ -7352,6 +7682,10 @@
     </w:p>
     <w:p>
       <w:pPr>
+        <w:numPr>
+          <w:ilvl w:val="0"/>
+          <w:numId w:val="13"/>
+        </w:numPr>
         <w:pBdr>
           <w:top w:val="nil"/>
           <w:left w:val="nil"/>
@@ -7362,13 +7696,19 @@
         <w:tabs>
           <w:tab w:val="right" w:pos="8828"/>
         </w:tabs>
-        <w:spacing w:after="100" w:line="360" w:lineRule="auto"/>
-        <w:ind w:left="720"/>
+        <w:spacing w:after="0" w:line="360" w:lineRule="auto"/>
         <w:jc w:val="both"/>
       </w:pPr>
-    </w:p>
-    <w:p>
-      <w:pPr>
+      <w:r>
+        <w:t>Mantener la aplicación con actualizaciones constantes de datos para asegurar su vigencia y utilidad.</w:t>
+      </w:r>
+    </w:p>
+    <w:p>
+      <w:pPr>
+        <w:numPr>
+          <w:ilvl w:val="0"/>
+          <w:numId w:val="13"/>
+        </w:numPr>
         <w:pBdr>
           <w:top w:val="nil"/>
           <w:left w:val="nil"/>
@@ -7379,17 +7719,19 @@
         <w:tabs>
           <w:tab w:val="right" w:pos="8828"/>
         </w:tabs>
-        <w:spacing w:after="100" w:line="360" w:lineRule="auto"/>
+        <w:spacing w:after="0" w:line="360" w:lineRule="auto"/>
         <w:jc w:val="both"/>
       </w:pPr>
-      <w:hyperlink w:anchor="_2lwvm355p0wf">
-        <w:r>
-          <w:t>BIBLIOGRAFÍA</w:t>
-        </w:r>
-      </w:hyperlink>
-    </w:p>
-    <w:p>
-      <w:pPr>
+      <w:r>
+        <w:t>Expandir la cobertura a otras áreas de ingeniería para beneficiar a más estudiantes y egresados.</w:t>
+      </w:r>
+    </w:p>
+    <w:p>
+      <w:pPr>
+        <w:numPr>
+          <w:ilvl w:val="0"/>
+          <w:numId w:val="13"/>
+        </w:numPr>
         <w:pBdr>
           <w:top w:val="nil"/>
           <w:left w:val="nil"/>
@@ -7400,12 +7742,35 @@
         <w:tabs>
           <w:tab w:val="right" w:pos="8828"/>
         </w:tabs>
+        <w:spacing w:after="0" w:line="360" w:lineRule="auto"/>
+        <w:jc w:val="both"/>
+      </w:pPr>
+      <w:r>
+        <w:t>Evaluar la integración con plataformas educativas para brindar información personalizada según los cursos o especializaciones del usuario.</w:t>
+      </w:r>
+    </w:p>
+    <w:p>
+      <w:pPr>
+        <w:numPr>
+          <w:ilvl w:val="0"/>
+          <w:numId w:val="13"/>
+        </w:numPr>
+        <w:pBdr>
+          <w:top w:val="nil"/>
+          <w:left w:val="nil"/>
+          <w:bottom w:val="nil"/>
+          <w:right w:val="nil"/>
+          <w:between w:val="nil"/>
+        </w:pBdr>
+        <w:tabs>
+          <w:tab w:val="right" w:pos="8828"/>
+        </w:tabs>
         <w:spacing w:after="100" w:line="360" w:lineRule="auto"/>
         <w:jc w:val="both"/>
-        <w:rPr>
-          <w:color w:val="000000"/>
-        </w:rPr>
-      </w:pPr>
+      </w:pPr>
+      <w:r>
+        <w:t>Promover el uso de la herramienta dentro de la universidad para apoyar la inserción laboral de sus estudiantes.</w:t>
+      </w:r>
       <w:hyperlink w:anchor="_2lwvm355p0wf">
         <w:r>
           <w:rPr>
@@ -7433,10 +7798,44 @@
       <w:pPr>
         <w:spacing w:line="360" w:lineRule="auto"/>
       </w:pPr>
+      <w:r>
+        <w:t xml:space="preserve">Ministerio de Trabajo y Promoción del Empleo  </w:t>
+      </w:r>
+      <w:hyperlink r:id="rId8">
+        <w:r>
+          <w:rPr>
+            <w:color w:val="1155CC"/>
+            <w:u w:val="single"/>
+          </w:rPr>
+          <w:t>https://www.trabajo.gob.pe</w:t>
+        </w:r>
+      </w:hyperlink>
+    </w:p>
+    <w:p>
+      <w:pPr>
+        <w:spacing w:line="360" w:lineRule="auto"/>
+      </w:pPr>
+      <w:proofErr w:type="spellStart"/>
+      <w:r>
+        <w:t>Computrabajo</w:t>
+      </w:r>
+      <w:proofErr w:type="spellEnd"/>
+      <w:r>
+        <w:t xml:space="preserve"> Perú  </w:t>
+      </w:r>
+      <w:hyperlink r:id="rId9">
+        <w:r>
+          <w:rPr>
+            <w:color w:val="1155CC"/>
+            <w:u w:val="single"/>
+          </w:rPr>
+          <w:t>https://pe.computrabajo.com</w:t>
+        </w:r>
+      </w:hyperlink>
     </w:p>
     <w:sectPr>
-      <w:headerReference w:type="default" r:id="rId8"/>
-      <w:footerReference w:type="default" r:id="rId9"/>
+      <w:headerReference w:type="default" r:id="rId10"/>
+      <w:footerReference w:type="default" r:id="rId11"/>
       <w:pgSz w:w="11906" w:h="16838"/>
       <w:pgMar w:top="1417" w:right="1701" w:bottom="1417" w:left="1701" w:header="708" w:footer="708" w:gutter="0"/>
       <w:pgNumType w:start="1"/>
